--- a/Psalmody Source/69 Resurrection Psali Batos.docx
+++ b/Psalmody Source/69 Resurrection Psali Batos.docx
@@ -70,8 +70,23 @@
             <w:pPr>
               <w:pStyle w:val="Coptic"/>
             </w:pPr>
-            <w:bookmarkStart w:id="0" w:name="_GoBack"/>
-            <w:bookmarkEnd w:id="0"/>
+            <w:r>
+              <w:t>Ⲁⲗⲏⲑⲟⲥ ⲧⲉⲛⲛⲁ</w:t>
+            </w:r>
+            <w:proofErr w:type="spellStart"/>
+            <w:r>
+              <w:t>ϩϯ</w:t>
+            </w:r>
+            <w:proofErr w:type="spellEnd"/>
+            <w:r>
+              <w:t xml:space="preserve"> ⲁⲛⲟⲛ: ⲡⲓϣ̀ⲗⲟⲗ ⲛ̀ⲟⲣⲑⲉⲇⲟⲝⲟⲛ: ϫⲉ ⲡ̀ⲟⲩⲣⲟ ⲛ̀ⲧⲉ ⲛⲓⲉ̀ⲱⲛ: </w:t>
+            </w:r>
+            <w:r>
+              <w:pgNum/>
+            </w:r>
+            <w:r>
+              <w:t>Ⲡⲭ̄ⲥ̄ ⲁⲛⲉⲥⲧⲏ ⲉⲕ ⲛⲉⲕⲣⲱⲛ.</w:t>
+            </w:r>
           </w:p>
         </w:tc>
         <w:tc>
@@ -84,16 +99,54 @@
                 <w:rFonts w:ascii="Arial Unicode MS" w:eastAsia="Arial Unicode MS" w:hAnsi="Arial Unicode MS" w:cs="Arial Unicode MS"/>
               </w:rPr>
             </w:pPr>
-          </w:p>
-        </w:tc>
-        <w:tc>
-          <w:tcPr>
-            <w:tcW w:w="1255" w:type="pct"/>
-          </w:tcPr>
-          <w:p>
-            <w:pPr>
-              <w:ind w:left="196" w:hanging="196"/>
-            </w:pPr>
+            <w:r>
+              <w:t>Truly we believe, we the Orthodox nation, that the King of the ages, Christ is risen from the dead.</w:t>
+            </w:r>
+          </w:p>
+        </w:tc>
+        <w:tc>
+          <w:tcPr>
+            <w:tcW w:w="1255" w:type="pct"/>
+          </w:tcPr>
+          <w:p>
+            <w:pPr>
+              <w:ind w:left="196" w:hanging="196"/>
+            </w:pPr>
+            <w:r>
+              <w:t>Truly, we, the</w:t>
+            </w:r>
+          </w:p>
+          <w:p>
+            <w:pPr>
+              <w:ind w:left="196" w:hanging="196"/>
+            </w:pPr>
+            <w:r>
+              <w:t>Orthodox people believe</w:t>
+            </w:r>
+          </w:p>
+          <w:p>
+            <w:pPr>
+              <w:ind w:left="196" w:hanging="196"/>
+            </w:pPr>
+            <w:r>
+              <w:t>That the King of the Ages,</w:t>
+            </w:r>
+          </w:p>
+          <w:p>
+            <w:pPr>
+              <w:ind w:left="196" w:hanging="196"/>
+            </w:pPr>
+            <w:r>
+              <w:t xml:space="preserve">Christ is </w:t>
+            </w:r>
+            <w:proofErr w:type="gramStart"/>
+            <w:r>
+              <w:t>risen</w:t>
+            </w:r>
+            <w:proofErr w:type="gramEnd"/>
+            <w:r>
+              <w:t xml:space="preserve"> from the dead.</w:t>
+            </w:r>
           </w:p>
         </w:tc>
         <w:tc>
@@ -116,22 +169,75 @@
             <w:pPr>
               <w:pStyle w:val="Coptic"/>
             </w:pPr>
+            <w:r>
+              <w:t>Ⲃⲟⲛ ⲟⲩⲣⲁϣⲓ ⲛⲉⲙ ⲟⲩⲑⲉⲗⲏⲗ: ϫⲉ Ⲫϯ ⲁϥⲧⲏⲓⲧⲟⲩ ⲛⲁⲛ: ϫⲉ ⲡⲉⲛⲟⲩⲣⲟ Ⲉⲙⲙⲁⲛⲟⲩⲏⲗ: Ⲡⲭ̄ⲥ̄ ⲁⲛⲉⲥⲧⲏ ⲉⲕ ⲛⲉⲕⲣⲱⲛ.</w:t>
+            </w:r>
           </w:p>
         </w:tc>
         <w:tc>
           <w:tcPr>
             <w:tcW w:w="1242" w:type="pct"/>
           </w:tcPr>
-          <w:p/>
-        </w:tc>
-        <w:tc>
-          <w:tcPr>
-            <w:tcW w:w="1255" w:type="pct"/>
-          </w:tcPr>
-          <w:p>
-            <w:pPr>
-              <w:ind w:left="196" w:hanging="196"/>
-            </w:pPr>
+          <w:p>
+            <w:r>
+              <w:t xml:space="preserve">All joy and happiness, God gave unto us, for our King Immanuel, </w:t>
+            </w:r>
+            <w:r>
+              <w:t xml:space="preserve">Christ is </w:t>
+            </w:r>
+            <w:proofErr w:type="gramStart"/>
+            <w:r>
+              <w:t>risen</w:t>
+            </w:r>
+            <w:proofErr w:type="gramEnd"/>
+            <w:r>
+              <w:t xml:space="preserve"> from the dead.</w:t>
+            </w:r>
+          </w:p>
+        </w:tc>
+        <w:tc>
+          <w:tcPr>
+            <w:tcW w:w="1255" w:type="pct"/>
+          </w:tcPr>
+          <w:p>
+            <w:pPr>
+              <w:ind w:left="196" w:hanging="196"/>
+            </w:pPr>
+            <w:r>
+              <w:t>God has given to us</w:t>
+            </w:r>
+          </w:p>
+          <w:p>
+            <w:pPr>
+              <w:ind w:left="196" w:hanging="196"/>
+            </w:pPr>
+            <w:r>
+              <w:t>All joy and gladness,</w:t>
+            </w:r>
+          </w:p>
+          <w:p>
+            <w:pPr>
+              <w:ind w:left="196" w:hanging="196"/>
+            </w:pPr>
+            <w:r>
+              <w:t>For Emmanuel, our King,</w:t>
+            </w:r>
+          </w:p>
+          <w:p>
+            <w:pPr>
+              <w:ind w:left="196" w:hanging="196"/>
+            </w:pPr>
+            <w:r>
+              <w:t xml:space="preserve">Christ is </w:t>
+            </w:r>
+            <w:proofErr w:type="gramStart"/>
+            <w:r>
+              <w:t>risen</w:t>
+            </w:r>
+            <w:proofErr w:type="gramEnd"/>
+            <w:r>
+              <w:t xml:space="preserve"> from the dead.</w:t>
+            </w:r>
           </w:p>
         </w:tc>
         <w:tc>
@@ -154,22 +260,75 @@
             <w:pPr>
               <w:pStyle w:val="Coptic"/>
             </w:pPr>
+            <w:r>
+              <w:t>Ⲅⲉⲛⲟⲥ ⲛⲓⲃⲉⲛ ⲛ̀ⲧⲉ ⲛⲓⲣⲱⲙⲓ: ⲛⲟⲩⲙⲱⲓⲧ ⲧⲏⲣⲟⲩ ⲥⲉⲥⲟⲩⲧⲱⲛ: ϫⲉ ⲡⲓⲖⲟⲅⲟⲥ ⲙ̀ⲙⲁⲓⲣⲱⲙⲓ: Ⲡⲭ̄ⲥ̄ ⲁⲛⲉⲥⲧⲏ ⲉⲕ ⲛⲉⲕⲣⲱⲛ.</w:t>
+            </w:r>
           </w:p>
         </w:tc>
         <w:tc>
           <w:tcPr>
             <w:tcW w:w="1242" w:type="pct"/>
           </w:tcPr>
-          <w:p/>
-        </w:tc>
-        <w:tc>
-          <w:tcPr>
-            <w:tcW w:w="1255" w:type="pct"/>
-          </w:tcPr>
-          <w:p>
-            <w:pPr>
-              <w:ind w:left="196" w:hanging="196"/>
-            </w:pPr>
+          <w:p>
+            <w:r>
+              <w:t xml:space="preserve">All the race of man, follow upright paths, for the Word the Lover of man, </w:t>
+            </w:r>
+            <w:r>
+              <w:t xml:space="preserve">Christ is </w:t>
+            </w:r>
+            <w:proofErr w:type="gramStart"/>
+            <w:r>
+              <w:t>risen</w:t>
+            </w:r>
+            <w:proofErr w:type="gramEnd"/>
+            <w:r>
+              <w:t xml:space="preserve"> from the dead.</w:t>
+            </w:r>
+          </w:p>
+        </w:tc>
+        <w:tc>
+          <w:tcPr>
+            <w:tcW w:w="1255" w:type="pct"/>
+          </w:tcPr>
+          <w:p>
+            <w:pPr>
+              <w:ind w:left="196" w:hanging="196"/>
+            </w:pPr>
+            <w:r>
+              <w:t>All of the race of mankind,</w:t>
+            </w:r>
+          </w:p>
+          <w:p>
+            <w:pPr>
+              <w:ind w:left="196" w:hanging="196"/>
+            </w:pPr>
+            <w:r>
+              <w:t>Follows the upright paths,</w:t>
+            </w:r>
+          </w:p>
+          <w:p>
+            <w:pPr>
+              <w:ind w:left="196" w:hanging="196"/>
+            </w:pPr>
+            <w:r>
+              <w:t>For the Logos, the lover of mankind,</w:t>
+            </w:r>
+          </w:p>
+          <w:p>
+            <w:pPr>
+              <w:ind w:left="196" w:hanging="196"/>
+            </w:pPr>
+            <w:r>
+              <w:t xml:space="preserve">Christ is </w:t>
+            </w:r>
+            <w:proofErr w:type="gramStart"/>
+            <w:r>
+              <w:t>risen</w:t>
+            </w:r>
+            <w:proofErr w:type="gramEnd"/>
+            <w:r>
+              <w:t xml:space="preserve"> from the dead.</w:t>
+            </w:r>
           </w:p>
         </w:tc>
         <w:tc>
@@ -192,22 +351,83 @@
             <w:pPr>
               <w:pStyle w:val="Coptic"/>
             </w:pPr>
+            <w:r>
+              <w:t>Ⲇⲁⲩⲓⲇ ⲡ̀ⲟⲩⲣⲟ ⲙ̀Ⲡⲓⲥ̀ⲣⲁⲏⲗ: ⲁ</w:t>
+            </w:r>
+            <w:proofErr w:type="spellStart"/>
+            <w:r>
+              <w:t>ϥϫ</w:t>
+            </w:r>
+            <w:proofErr w:type="spellEnd"/>
+            <w:r>
+              <w:t>ⲟⲥ ϧⲉⲛ ⲡⲓⲯⲁⲗⲧⲏⲣⲓⲟⲛ: ϫⲉ ⲁϥⲧⲱⲛϥ ⲛ̀ϫⲉ Ⲫϯ ϧⲉⲛ ⲟⲩⲉⲗⲏⲗ: Ⲡⲭ̄ⲥ̄ ⲁⲛⲉⲥⲧⲏ ⲉⲕ ⲛⲉⲕⲣⲱⲛ.</w:t>
+            </w:r>
           </w:p>
         </w:tc>
         <w:tc>
           <w:tcPr>
             <w:tcW w:w="1242" w:type="pct"/>
           </w:tcPr>
-          <w:p/>
-        </w:tc>
-        <w:tc>
-          <w:tcPr>
-            <w:tcW w:w="1255" w:type="pct"/>
-          </w:tcPr>
-          <w:p>
-            <w:pPr>
-              <w:ind w:left="196" w:hanging="196"/>
-            </w:pPr>
+          <w:p>
+            <w:r>
+              <w:t xml:space="preserve">David the King of Israel, said with the psaltery, God has joyfully risen, </w:t>
+            </w:r>
+            <w:r>
+              <w:t xml:space="preserve">Christ is </w:t>
+            </w:r>
+            <w:proofErr w:type="gramStart"/>
+            <w:r>
+              <w:t>risen</w:t>
+            </w:r>
+            <w:proofErr w:type="gramEnd"/>
+            <w:r>
+              <w:t xml:space="preserve"> from the dead.</w:t>
+            </w:r>
+          </w:p>
+        </w:tc>
+        <w:tc>
+          <w:tcPr>
+            <w:tcW w:w="1255" w:type="pct"/>
+          </w:tcPr>
+          <w:p>
+            <w:pPr>
+              <w:ind w:left="196" w:hanging="196"/>
+            </w:pPr>
+            <w:r>
+              <w:t>David, the King of Israel,</w:t>
+            </w:r>
+          </w:p>
+          <w:p>
+            <w:pPr>
+              <w:ind w:left="196" w:hanging="196"/>
+            </w:pPr>
+            <w:r>
+              <w:t>Said in the Psalms,</w:t>
+            </w:r>
+          </w:p>
+          <w:p>
+            <w:pPr>
+              <w:ind w:left="196" w:hanging="196"/>
+            </w:pPr>
+            <w:r>
+              <w:t>“God has risen joyfully.”</w:t>
+            </w:r>
+          </w:p>
+          <w:p>
+            <w:pPr>
+              <w:ind w:left="196" w:hanging="196"/>
+            </w:pPr>
+            <w:r>
+              <w:t xml:space="preserve">Christ is </w:t>
+            </w:r>
+            <w:proofErr w:type="gramStart"/>
+            <w:r>
+              <w:t>risen</w:t>
+            </w:r>
+            <w:proofErr w:type="gramEnd"/>
+            <w:r>
+              <w:t xml:space="preserve"> from the dead.</w:t>
+            </w:r>
           </w:p>
         </w:tc>
         <w:tc>
@@ -230,22 +450,83 @@
             <w:pPr>
               <w:pStyle w:val="Coptic"/>
             </w:pPr>
+            <w:r>
+              <w:t xml:space="preserve">Ⲉⲑⲃⲉ ϯⲁ̀ⲛⲁⲥⲧⲁⲥⲓⲥ ⲉ̄ⲑ̄ⲩ̄: ϩⲱⲥ ⲑⲉⲗⲏⲗ ⲁⲣ̀ⲯⲁⲗⲓⲛ: </w:t>
+            </w:r>
+            <w:proofErr w:type="spellStart"/>
+            <w:r>
+              <w:t>ϩⲓϣ</w:t>
+            </w:r>
+            <w:proofErr w:type="spellEnd"/>
+            <w:r>
+              <w:t>ⲉⲛⲛⲟⲩϥⲓ ϧⲉⲛ ⲛⲓⲉⲑⲛⲟⲥ ⲉⲩⲥⲟⲡ: Ⲡⲭ̄ⲥ̄ ⲁⲛⲉⲥⲧⲏ ⲉⲕ ⲛⲉⲕⲣⲱⲛ.</w:t>
+            </w:r>
           </w:p>
         </w:tc>
         <w:tc>
           <w:tcPr>
             <w:tcW w:w="1242" w:type="pct"/>
           </w:tcPr>
-          <w:p/>
-        </w:tc>
-        <w:tc>
-          <w:tcPr>
-            <w:tcW w:w="1255" w:type="pct"/>
-          </w:tcPr>
-          <w:p>
-            <w:pPr>
-              <w:ind w:left="196" w:hanging="196"/>
-            </w:pPr>
+          <w:p>
+            <w:r>
+              <w:t xml:space="preserve">For the sake of the holy Resurrection, sing praise and rejoice, preach to the nations, for </w:t>
+            </w:r>
+            <w:r>
+              <w:t xml:space="preserve">Christ is </w:t>
+            </w:r>
+            <w:proofErr w:type="gramStart"/>
+            <w:r>
+              <w:t>risen</w:t>
+            </w:r>
+            <w:proofErr w:type="gramEnd"/>
+            <w:r>
+              <w:t xml:space="preserve"> from the dead.</w:t>
+            </w:r>
+          </w:p>
+        </w:tc>
+        <w:tc>
+          <w:tcPr>
+            <w:tcW w:w="1255" w:type="pct"/>
+          </w:tcPr>
+          <w:p>
+            <w:pPr>
+              <w:ind w:left="196" w:hanging="196"/>
+            </w:pPr>
+            <w:r>
+              <w:t>For the sake of the holy Resurrection,</w:t>
+            </w:r>
+          </w:p>
+          <w:p>
+            <w:pPr>
+              <w:ind w:left="196" w:hanging="196"/>
+            </w:pPr>
+            <w:r>
+              <w:t>Sing praises and rejoice,</w:t>
+            </w:r>
+          </w:p>
+          <w:p>
+            <w:pPr>
+              <w:ind w:left="196" w:hanging="196"/>
+            </w:pPr>
+            <w:r>
+              <w:t>Preach to the nations, for,</w:t>
+            </w:r>
+          </w:p>
+          <w:p>
+            <w:pPr>
+              <w:ind w:left="196" w:hanging="196"/>
+            </w:pPr>
+            <w:r>
+              <w:t xml:space="preserve">Christ is </w:t>
+            </w:r>
+            <w:proofErr w:type="gramStart"/>
+            <w:r>
+              <w:t>risen</w:t>
+            </w:r>
+            <w:proofErr w:type="gramEnd"/>
+            <w:r>
+              <w:t xml:space="preserve"> from the dead.</w:t>
+            </w:r>
           </w:p>
         </w:tc>
         <w:tc>
@@ -268,22 +549,80 @@
             <w:pPr>
               <w:pStyle w:val="Coptic"/>
             </w:pPr>
+            <w:proofErr w:type="spellStart"/>
+            <w:r>
+              <w:t>Ϣⲁϣϥ</w:t>
+            </w:r>
+            <w:proofErr w:type="spellEnd"/>
+            <w:r>
+              <w:t xml:space="preserve"> ⲛ̀ⲧⲁⲅⲙⲁ ⲛ̀ⲁⲅⲅⲉⲗⲟⲥ: ⲥⲉϩⲱⲥ ⲉ̀ⲣⲟϥ ⲡⲛⲉⲩⲙⲁⲧⲓⲕⲟⲛ: ⲉⲑⲃⲉ ⲫ̀ⲛⲟϩⲉⲙ ⲙ̀ⲡⲓⲕⲟⲥⲙⲟⲥ: Ⲡⲭ̄ⲥ̄ ⲁⲛⲉⲥⲧⲏ ⲉⲕ ⲛⲉⲕⲣⲱⲛ.</w:t>
+            </w:r>
           </w:p>
         </w:tc>
         <w:tc>
           <w:tcPr>
             <w:tcW w:w="1242" w:type="pct"/>
           </w:tcPr>
-          <w:p/>
-        </w:tc>
-        <w:tc>
-          <w:tcPr>
-            <w:tcW w:w="1255" w:type="pct"/>
-          </w:tcPr>
-          <w:p>
-            <w:pPr>
-              <w:ind w:left="196" w:hanging="196"/>
-            </w:pPr>
+          <w:p>
+            <w:r>
+              <w:t xml:space="preserve">Seven angelic orders, praise Him spiritually, for the salvation of the world, </w:t>
+            </w:r>
+            <w:r>
+              <w:t xml:space="preserve">Christ is </w:t>
+            </w:r>
+            <w:proofErr w:type="gramStart"/>
+            <w:r>
+              <w:t>risen</w:t>
+            </w:r>
+            <w:proofErr w:type="gramEnd"/>
+            <w:r>
+              <w:t xml:space="preserve"> from the dead.</w:t>
+            </w:r>
+          </w:p>
+        </w:tc>
+        <w:tc>
+          <w:tcPr>
+            <w:tcW w:w="1255" w:type="pct"/>
+          </w:tcPr>
+          <w:p>
+            <w:pPr>
+              <w:ind w:left="196" w:hanging="196"/>
+            </w:pPr>
+            <w:r>
+              <w:t>Seven angelic orders</w:t>
+            </w:r>
+          </w:p>
+          <w:p>
+            <w:pPr>
+              <w:ind w:left="196" w:hanging="196"/>
+            </w:pPr>
+            <w:r>
+              <w:t>Praise Him spiritually, for,</w:t>
+            </w:r>
+          </w:p>
+          <w:p>
+            <w:pPr>
+              <w:ind w:left="196" w:hanging="196"/>
+            </w:pPr>
+            <w:r>
+              <w:t>For the salvation of the world,</w:t>
+            </w:r>
+          </w:p>
+          <w:p>
+            <w:pPr>
+              <w:ind w:left="196" w:hanging="196"/>
+            </w:pPr>
+            <w:r>
+              <w:t xml:space="preserve">Christ is </w:t>
+            </w:r>
+            <w:proofErr w:type="gramStart"/>
+            <w:r>
+              <w:t>risen</w:t>
+            </w:r>
+            <w:proofErr w:type="gramEnd"/>
+            <w:r>
+              <w:t xml:space="preserve"> from the dad.</w:t>
+            </w:r>
           </w:p>
         </w:tc>
         <w:tc>
@@ -306,22 +645,67 @@
             <w:pPr>
               <w:pStyle w:val="Coptic"/>
             </w:pPr>
+            <w:r>
+              <w:t>Ⲏⲗ ⲛ̀ⲑⲟϥ ⲡⲉ Ⲩⲓⲟⲥ Ⲑⲉⲟⲥ: ⲧⲉⲛϩⲱⲥ ⲉ̀ⲣⲟϥ ⲙ̀ⲙⲟⲥⲓⲕⲟⲛ: ϫⲉ ⲛ̀ⲑⲟϥ ⲁϥⲥⲱϯ ⲙ̀ⲡⲉⲛⲅⲉⲛⲟⲥ: Ⲡⲭ̄ⲥ̄ ⲁⲛⲉⲥⲧⲏ ⲉⲕ ⲛⲉⲕⲣⲱⲛ.</w:t>
+            </w:r>
           </w:p>
         </w:tc>
         <w:tc>
           <w:tcPr>
             <w:tcW w:w="1242" w:type="pct"/>
           </w:tcPr>
-          <w:p/>
-        </w:tc>
-        <w:tc>
-          <w:tcPr>
-            <w:tcW w:w="1255" w:type="pct"/>
-          </w:tcPr>
-          <w:p>
-            <w:pPr>
-              <w:ind w:left="196" w:hanging="196"/>
-            </w:pPr>
+          <w:p>
+            <w:r>
+              <w:t xml:space="preserve">God is the Son of God, praise Him with music, for He has saved our race, </w:t>
+            </w:r>
+            <w:r>
+              <w:t>Christ is risen from the dead.</w:t>
+            </w:r>
+          </w:p>
+        </w:tc>
+        <w:tc>
+          <w:tcPr>
+            <w:tcW w:w="1255" w:type="pct"/>
+          </w:tcPr>
+          <w:p>
+            <w:pPr>
+              <w:ind w:left="196" w:hanging="196"/>
+            </w:pPr>
+            <w:r>
+              <w:t>God is the Son of God.</w:t>
+            </w:r>
+          </w:p>
+          <w:p>
+            <w:pPr>
+              <w:ind w:left="196" w:hanging="196"/>
+            </w:pPr>
+            <w:r>
+              <w:t>Praise Him with music,</w:t>
+            </w:r>
+          </w:p>
+          <w:p>
+            <w:pPr>
+              <w:ind w:left="196" w:hanging="196"/>
+            </w:pPr>
+            <w:r>
+              <w:t>For He has saved our race.</w:t>
+            </w:r>
+          </w:p>
+          <w:p>
+            <w:pPr>
+              <w:ind w:left="196" w:hanging="196"/>
+            </w:pPr>
+            <w:r>
+              <w:t xml:space="preserve">Christ is </w:t>
+            </w:r>
+            <w:proofErr w:type="gramStart"/>
+            <w:r>
+              <w:t>risen</w:t>
+            </w:r>
+            <w:proofErr w:type="gramEnd"/>
+            <w:r>
+              <w:t xml:space="preserve"> from the dead.</w:t>
+            </w:r>
           </w:p>
         </w:tc>
         <w:tc>
@@ -344,22 +728,86 @@
             <w:pPr>
               <w:pStyle w:val="Coptic"/>
             </w:pPr>
+            <w:r>
+              <w:t xml:space="preserve">Ⲑⲉⲗⲏⲗ ⲱ̀ ⲡ̀ⲅⲉⲛⲟⲥ ⲛ̀Ⲁⲇⲁⲙ: ϧⲉⲛ ⲟⲩⲣⲁϣⲓ ⲙ̀ⲡⲛⲉⲩⲙⲁⲧⲓⲕⲟⲛ: ⲱ̀ </w:t>
+            </w:r>
+            <w:r>
+              <w:lastRenderedPageBreak/>
+              <w:t>ⲡⲓⲉϥⲥⲱⲛⲧ ⲛ̀Ⲁⲇⲁⲙ: Ⲡⲭ̄ⲥ̄ ⲁⲛⲉⲥⲧⲏ ⲉⲕ ⲛⲉⲕⲣⲱⲛ.</w:t>
+            </w:r>
           </w:p>
         </w:tc>
         <w:tc>
           <w:tcPr>
             <w:tcW w:w="1242" w:type="pct"/>
           </w:tcPr>
-          <w:p/>
-        </w:tc>
-        <w:tc>
-          <w:tcPr>
-            <w:tcW w:w="1255" w:type="pct"/>
-          </w:tcPr>
-          <w:p>
-            <w:pPr>
-              <w:ind w:left="196" w:hanging="196"/>
-            </w:pPr>
+          <w:p>
+            <w:r>
+              <w:lastRenderedPageBreak/>
+              <w:t xml:space="preserve">Rejoice O race of Adam, with spiritual joy, for the creator of </w:t>
+            </w:r>
+            <w:r>
+              <w:lastRenderedPageBreak/>
+              <w:t xml:space="preserve">Adam, </w:t>
+            </w:r>
+            <w:r>
+              <w:t xml:space="preserve">Christ is </w:t>
+            </w:r>
+            <w:proofErr w:type="gramStart"/>
+            <w:r>
+              <w:t>risen</w:t>
+            </w:r>
+            <w:proofErr w:type="gramEnd"/>
+            <w:r>
+              <w:t xml:space="preserve"> from the dead.</w:t>
+            </w:r>
+          </w:p>
+        </w:tc>
+        <w:tc>
+          <w:tcPr>
+            <w:tcW w:w="1255" w:type="pct"/>
+          </w:tcPr>
+          <w:p>
+            <w:pPr>
+              <w:ind w:left="196" w:hanging="196"/>
+            </w:pPr>
+            <w:r>
+              <w:lastRenderedPageBreak/>
+              <w:t>Rejoice, O race of Adam,</w:t>
+            </w:r>
+          </w:p>
+          <w:p>
+            <w:pPr>
+              <w:ind w:left="196" w:hanging="196"/>
+            </w:pPr>
+            <w:r>
+              <w:t>With spiritual joy,</w:t>
+            </w:r>
+          </w:p>
+          <w:p>
+            <w:pPr>
+              <w:ind w:left="196" w:hanging="196"/>
+            </w:pPr>
+            <w:r>
+              <w:lastRenderedPageBreak/>
+              <w:t>For the creator of Adam,</w:t>
+            </w:r>
+          </w:p>
+          <w:p>
+            <w:pPr>
+              <w:ind w:left="196" w:hanging="196"/>
+            </w:pPr>
+            <w:r>
+              <w:t xml:space="preserve">Christ is </w:t>
+            </w:r>
+            <w:proofErr w:type="gramStart"/>
+            <w:r>
+              <w:t>risen</w:t>
+            </w:r>
+            <w:proofErr w:type="gramEnd"/>
+            <w:r>
+              <w:t xml:space="preserve"> from the dead.</w:t>
+            </w:r>
           </w:p>
         </w:tc>
         <w:tc>
@@ -382,22 +830,76 @@
             <w:pPr>
               <w:pStyle w:val="Coptic"/>
             </w:pPr>
+            <w:r>
+              <w:lastRenderedPageBreak/>
+              <w:t>Ⲓⲥ ϯⲕ̀ⲧⲏⲥⲓⲥ ⲧⲏⲣⲥ ⲉⲩⲥⲟⲡ: ⲣⲁϣⲓ ⲉⲑⲃⲉ ⲡⲁⲓⲙⲩⲥⲧⲏⲣⲓⲟⲛ: ϫⲉ Ⲡϣⲏⲣⲓ ⲙ̀ⲫⲏⲉ̄ⲑ̄ⲩ̄: Ⲡⲭ̄ⲥ̄ ⲁⲛⲉⲥⲧⲏ ⲉⲕ ⲛⲉⲕⲣⲱⲛ.</w:t>
+            </w:r>
           </w:p>
         </w:tc>
         <w:tc>
           <w:tcPr>
             <w:tcW w:w="1242" w:type="pct"/>
           </w:tcPr>
-          <w:p/>
-        </w:tc>
-        <w:tc>
-          <w:tcPr>
-            <w:tcW w:w="1255" w:type="pct"/>
-          </w:tcPr>
-          <w:p>
-            <w:pPr>
-              <w:ind w:left="196" w:hanging="196"/>
-            </w:pPr>
+          <w:p>
+            <w:r>
+              <w:t xml:space="preserve">All the creation together, rejoices in this mystery, for the Son of the Holy, </w:t>
+            </w:r>
+            <w:r>
+              <w:t xml:space="preserve">Christ is </w:t>
+            </w:r>
+            <w:proofErr w:type="gramStart"/>
+            <w:r>
+              <w:t>risen</w:t>
+            </w:r>
+            <w:proofErr w:type="gramEnd"/>
+            <w:r>
+              <w:t xml:space="preserve"> from the dead.</w:t>
+            </w:r>
+          </w:p>
+        </w:tc>
+        <w:tc>
+          <w:tcPr>
+            <w:tcW w:w="1255" w:type="pct"/>
+          </w:tcPr>
+          <w:p>
+            <w:pPr>
+              <w:ind w:left="196" w:hanging="196"/>
+            </w:pPr>
+            <w:r>
+              <w:t>All the creation rejoiced</w:t>
+            </w:r>
+          </w:p>
+          <w:p>
+            <w:pPr>
+              <w:ind w:left="196" w:hanging="196"/>
+            </w:pPr>
+            <w:r>
+              <w:t>Together in this Mystery,</w:t>
+            </w:r>
+          </w:p>
+          <w:p>
+            <w:pPr>
+              <w:ind w:left="196" w:hanging="196"/>
+            </w:pPr>
+            <w:r>
+              <w:t>For the Son of the Holy,</w:t>
+            </w:r>
+          </w:p>
+          <w:p>
+            <w:pPr>
+              <w:ind w:left="196" w:hanging="196"/>
+            </w:pPr>
+            <w:r>
+              <w:t xml:space="preserve">Christ is </w:t>
+            </w:r>
+            <w:proofErr w:type="gramStart"/>
+            <w:r>
+              <w:t>risen</w:t>
+            </w:r>
+            <w:proofErr w:type="gramEnd"/>
+            <w:r>
+              <w:t xml:space="preserve"> from the dead.</w:t>
+            </w:r>
           </w:p>
         </w:tc>
         <w:tc>
@@ -420,23 +922,61 @@
             <w:pPr>
               <w:pStyle w:val="Coptic"/>
             </w:pPr>
+            <w:r>
+              <w:t>Ⲕⲩⲣⲓⲟⲥ Ⲓⲏ̄ⲥ̄ Ⲡⲭ̄ⲥ̄: Ⲡϣⲏⲣⲓ ⲙ̀Ⲫϯ Ⲡⲓⲗⲟⲅⲟⲥ: ⲧⲉⲛϩⲱⲥ ⲉ̀ⲣⲟϥ ⲉⲛϫⲱ ⲙ̀ⲙⲟⲥ: Ⲡⲭ̄ⲥ̄ ⲁⲛⲉⲥⲧⲏ ⲉⲕ ⲛⲉⲕⲣⲱⲛ.</w:t>
+            </w:r>
           </w:p>
         </w:tc>
         <w:tc>
           <w:tcPr>
             <w:tcW w:w="1242" w:type="pct"/>
           </w:tcPr>
+          <w:p>
+            <w:r>
+              <w:t xml:space="preserve">Our Lord Jesus Christ, the Son of God the Word, we praise Him saying, </w:t>
+            </w:r>
+            <w:r>
+              <w:t>Christ is risen from the dead.</w:t>
+            </w:r>
+          </w:p>
+        </w:tc>
+        <w:tc>
+          <w:tcPr>
+            <w:tcW w:w="1255" w:type="pct"/>
+          </w:tcPr>
+          <w:p>
+            <w:pPr>
+              <w:ind w:left="196" w:hanging="196"/>
+            </w:pPr>
+            <w:r>
+              <w:t>We praise our Lord</w:t>
+            </w:r>
+          </w:p>
+          <w:p>
+            <w:pPr>
+              <w:ind w:left="196" w:hanging="196"/>
+            </w:pPr>
+            <w:r>
+              <w:t>Jesus Christ, The Son of God,</w:t>
+            </w:r>
+          </w:p>
+          <w:p>
+            <w:pPr>
+              <w:ind w:left="196" w:hanging="196"/>
+            </w:pPr>
+            <w:r>
+              <w:t>The Logos, saying,</w:t>
+            </w:r>
+          </w:p>
+          <w:p>
+            <w:pPr>
+              <w:ind w:left="196" w:hanging="196"/>
+            </w:pPr>
+            <w:r>
+              <w:t>Christ is risen form the dead.</w:t>
+            </w:r>
+          </w:p>
           <w:p/>
-        </w:tc>
-        <w:tc>
-          <w:tcPr>
-            <w:tcW w:w="1255" w:type="pct"/>
-          </w:tcPr>
-          <w:p>
-            <w:pPr>
-              <w:ind w:left="196" w:hanging="196"/>
-            </w:pPr>
-          </w:p>
         </w:tc>
         <w:tc>
           <w:tcPr>
@@ -458,19 +998,64 @@
             <w:pPr>
               <w:pStyle w:val="Coptic"/>
             </w:pPr>
+            <w:r>
+              <w:t>Ⲗⲟⲓⲡⲟⲛ ⲁⲩⲭⲁϥ ϧⲉⲛ ⲡⲓⲙ̀ϩⲁⲩ: ⲕⲁⲧⲁ ⲛⲓⲥ̀ⲙⲏ ⲙ̀ⲡ̀ⲣⲟⲫⲏⲧⲓⲕⲟⲛ: ϧⲉⲛ ⲡⲓⲙⲁϩ ϣⲟⲙⲧ ⲛ̀ⲉ̀ϩⲟⲟⲩ: Ⲡⲭ̄ⲥ̄ ⲁⲛⲉⲥⲧⲏ ⲉⲕ ⲛⲉⲕⲣⲱⲛ.</w:t>
+            </w:r>
           </w:p>
         </w:tc>
         <w:tc>
           <w:tcPr>
             <w:tcW w:w="1242" w:type="pct"/>
           </w:tcPr>
-          <w:p/>
-        </w:tc>
-        <w:tc>
-          <w:tcPr>
-            <w:tcW w:w="1255" w:type="pct"/>
-          </w:tcPr>
-          <w:p/>
+          <w:p>
+            <w:r>
+              <w:t xml:space="preserve">And He was buried in the tomb, as said by the prophets, and on the third day, </w:t>
+            </w:r>
+            <w:r>
+              <w:t xml:space="preserve">Christ is </w:t>
+            </w:r>
+            <w:proofErr w:type="gramStart"/>
+            <w:r>
+              <w:t>risen</w:t>
+            </w:r>
+            <w:proofErr w:type="gramEnd"/>
+            <w:r>
+              <w:t xml:space="preserve"> from the dead.</w:t>
+            </w:r>
+          </w:p>
+        </w:tc>
+        <w:tc>
+          <w:tcPr>
+            <w:tcW w:w="1255" w:type="pct"/>
+          </w:tcPr>
+          <w:p>
+            <w:r>
+              <w:t>As the prophets said,</w:t>
+            </w:r>
+          </w:p>
+          <w:p>
+            <w:r>
+              <w:t>He was buried in the tomb,</w:t>
+            </w:r>
+          </w:p>
+          <w:p>
+            <w:r>
+              <w:t>And on the third day,</w:t>
+            </w:r>
+          </w:p>
+          <w:p>
+            <w:r>
+              <w:t xml:space="preserve">Christ is </w:t>
+            </w:r>
+            <w:proofErr w:type="gramStart"/>
+            <w:r>
+              <w:t>risen</w:t>
+            </w:r>
+            <w:proofErr w:type="gramEnd"/>
+            <w:r>
+              <w:t xml:space="preserve"> from the dead.</w:t>
+            </w:r>
+          </w:p>
         </w:tc>
         <w:tc>
           <w:tcPr>
@@ -492,22 +1077,83 @@
             <w:pPr>
               <w:pStyle w:val="Coptic"/>
             </w:pPr>
+            <w:r>
+              <w:t>Ⲙⲁⲣⲉⲛⲕⲁϯ ⲱ̀ ⲛⲓⲗⲁⲟⲥ: ⲉ̀ⲡⲓⲉⲩⲁⲅⲅⲉⲗⲓⲟⲛ: ⲫⲏⲉ̀ⲧⲁ</w:t>
+            </w:r>
+            <w:proofErr w:type="spellStart"/>
+            <w:r>
+              <w:t>ϥϫ</w:t>
+            </w:r>
+            <w:proofErr w:type="spellEnd"/>
+            <w:r>
+              <w:t>ⲟⲥ ϫⲉ ⲡⲓⲁⲑⲁⲛⲧⲟⲥ: Ⲡⲭ̄ⲥ̄ ⲁⲛⲉⲥⲧⲏ ⲉⲕ ⲛⲉⲕⲣⲱⲛ.</w:t>
+            </w:r>
           </w:p>
         </w:tc>
         <w:tc>
           <w:tcPr>
             <w:tcW w:w="1242" w:type="pct"/>
           </w:tcPr>
-          <w:p/>
-        </w:tc>
-        <w:tc>
-          <w:tcPr>
-            <w:tcW w:w="1255" w:type="pct"/>
-          </w:tcPr>
-          <w:p>
-            <w:pPr>
-              <w:ind w:left="196" w:hanging="196"/>
-            </w:pPr>
+          <w:p>
+            <w:r>
+              <w:t xml:space="preserve">Let us understand, the gospel O people, which has said the Immortal, </w:t>
+            </w:r>
+            <w:r>
+              <w:t xml:space="preserve">Christ is </w:t>
+            </w:r>
+            <w:proofErr w:type="gramStart"/>
+            <w:r>
+              <w:t>risen</w:t>
+            </w:r>
+            <w:proofErr w:type="gramEnd"/>
+            <w:r>
+              <w:t xml:space="preserve"> from the dead.</w:t>
+            </w:r>
+          </w:p>
+        </w:tc>
+        <w:tc>
+          <w:tcPr>
+            <w:tcW w:w="1255" w:type="pct"/>
+          </w:tcPr>
+          <w:p>
+            <w:pPr>
+              <w:ind w:left="196" w:hanging="196"/>
+            </w:pPr>
+            <w:r>
+              <w:t>Let us understand, O people,</w:t>
+            </w:r>
+          </w:p>
+          <w:p>
+            <w:pPr>
+              <w:ind w:left="196" w:hanging="196"/>
+            </w:pPr>
+            <w:r>
+              <w:t>The Gospel,</w:t>
+            </w:r>
+          </w:p>
+          <w:p>
+            <w:pPr>
+              <w:ind w:left="196" w:hanging="196"/>
+            </w:pPr>
+            <w:r>
+              <w:t>Which teaches that the Immortal</w:t>
+            </w:r>
+          </w:p>
+          <w:p>
+            <w:pPr>
+              <w:ind w:left="196" w:hanging="196"/>
+            </w:pPr>
+            <w:r>
+              <w:t xml:space="preserve">Christ is </w:t>
+            </w:r>
+            <w:proofErr w:type="gramStart"/>
+            <w:r>
+              <w:t>risen</w:t>
+            </w:r>
+            <w:proofErr w:type="gramEnd"/>
+            <w:r>
+              <w:t xml:space="preserve"> from the dead.</w:t>
+            </w:r>
           </w:p>
         </w:tc>
         <w:tc>
@@ -530,22 +1176,75 @@
             <w:pPr>
               <w:pStyle w:val="Coptic"/>
             </w:pPr>
+            <w:r>
+              <w:t>Ⲛⲓⲧⲁⲅⲙⲁ ⲧⲏⲣⲟⲩ ⲉ̀ⲧⲉ ⲛⲓⲫⲏⲟⲩⲓ̀: ⲛⲓⲫⲩⲥⲓⲥ ⲛ̀ⲛⲟⲏ̀ⲣⲟⲛ: ⲁⲩⲉⲣϣ̀ⲫⲏⲣⲓ ϧⲉⲛ ⲛⲉⲕϩ̀ⲃⲏⲟⲩⲓ̀: Ⲡⲭ̄ⲥ̄ ⲁⲛⲉⲥⲧⲏ ⲉⲕ ⲛⲉⲕⲣⲱⲛ.</w:t>
+            </w:r>
           </w:p>
         </w:tc>
         <w:tc>
           <w:tcPr>
             <w:tcW w:w="1242" w:type="pct"/>
           </w:tcPr>
-          <w:p/>
-        </w:tc>
-        <w:tc>
-          <w:tcPr>
-            <w:tcW w:w="1255" w:type="pct"/>
-          </w:tcPr>
-          <w:p>
-            <w:pPr>
-              <w:ind w:left="196" w:hanging="196"/>
-            </w:pPr>
+          <w:p>
+            <w:r>
+              <w:t xml:space="preserve">All the heavenly orders, and the rational natures, were amazed at Your </w:t>
+            </w:r>
+            <w:proofErr w:type="gramStart"/>
+            <w:r>
+              <w:t>works,</w:t>
+            </w:r>
+            <w:proofErr w:type="gramEnd"/>
+            <w:r>
+              <w:t xml:space="preserve"> </w:t>
+            </w:r>
+            <w:r>
+              <w:t>Christ is risen from the dead.</w:t>
+            </w:r>
+          </w:p>
+        </w:tc>
+        <w:tc>
+          <w:tcPr>
+            <w:tcW w:w="1255" w:type="pct"/>
+          </w:tcPr>
+          <w:p>
+            <w:pPr>
+              <w:ind w:left="196" w:hanging="196"/>
+            </w:pPr>
+            <w:r>
+              <w:t>All the heavenly orders,</w:t>
+            </w:r>
+          </w:p>
+          <w:p>
+            <w:pPr>
+              <w:ind w:left="196" w:hanging="196"/>
+            </w:pPr>
+            <w:r>
+              <w:t>And the rational natures,</w:t>
+            </w:r>
+          </w:p>
+          <w:p>
+            <w:pPr>
+              <w:ind w:left="196" w:hanging="196"/>
+            </w:pPr>
+            <w:r>
+              <w:t>Were amazed at Your works.</w:t>
+            </w:r>
+          </w:p>
+          <w:p>
+            <w:pPr>
+              <w:ind w:left="196" w:hanging="196"/>
+            </w:pPr>
+            <w:r>
+              <w:t xml:space="preserve">Christ is </w:t>
+            </w:r>
+            <w:proofErr w:type="gramStart"/>
+            <w:r>
+              <w:t>risen</w:t>
+            </w:r>
+            <w:proofErr w:type="gramEnd"/>
+            <w:r>
+              <w:t xml:space="preserve"> from the dead.</w:t>
+            </w:r>
           </w:p>
         </w:tc>
         <w:tc>
@@ -568,22 +1267,67 @@
             <w:pPr>
               <w:pStyle w:val="Coptic"/>
             </w:pPr>
+            <w:r>
+              <w:t>Ⲝⲉⲣⲉⲧⲱⲛ ⲛⲉ ⲛⲉⲕϧ̀ⲃⲏⲟⲩⲓ̀: ⲛⲉⲕϩⲁⲡ ⲙ̀ⲡⲁⲣⲁⲇⲟⲝⲟⲛ: ϫⲉ ⲛ̀ⲑⲟⲕ ⲡⲉ ⲡ̀ⲟⲩⲣⲟ ⲛ̀ⲧⲉ ⲛⲓⲫⲏⲟⲩⲓ̀: Ⲓⲭ̄ⲥ̄ ⲁⲛⲉⲥⲧⲏ ⲉⲕ ⲛⲉⲕⲣⲟⲛ.</w:t>
+            </w:r>
           </w:p>
         </w:tc>
         <w:tc>
           <w:tcPr>
             <w:tcW w:w="1242" w:type="pct"/>
           </w:tcPr>
-          <w:p/>
-        </w:tc>
-        <w:tc>
-          <w:tcPr>
-            <w:tcW w:w="1255" w:type="pct"/>
-          </w:tcPr>
-          <w:p>
-            <w:pPr>
-              <w:ind w:left="196" w:hanging="196"/>
-            </w:pPr>
+          <w:p>
+            <w:r>
+              <w:t xml:space="preserve">Exalted are Your works, and Your mysterious judgments, for You are the King of heaven, </w:t>
+            </w:r>
+            <w:r>
+              <w:t>Christ is risen from the dead.</w:t>
+            </w:r>
+          </w:p>
+        </w:tc>
+        <w:tc>
+          <w:tcPr>
+            <w:tcW w:w="1255" w:type="pct"/>
+          </w:tcPr>
+          <w:p>
+            <w:pPr>
+              <w:ind w:left="196" w:hanging="196"/>
+            </w:pPr>
+            <w:r>
+              <w:t>Your works are exalted,</w:t>
+            </w:r>
+          </w:p>
+          <w:p>
+            <w:pPr>
+              <w:ind w:left="196" w:hanging="196"/>
+            </w:pPr>
+            <w:r>
+              <w:t>With your mysterious judgments,</w:t>
+            </w:r>
+          </w:p>
+          <w:p>
+            <w:pPr>
+              <w:ind w:left="196" w:hanging="196"/>
+            </w:pPr>
+            <w:r>
+              <w:t>For You, the King of heaven,</w:t>
+            </w:r>
+          </w:p>
+          <w:p>
+            <w:pPr>
+              <w:ind w:left="196" w:hanging="196"/>
+            </w:pPr>
+            <w:r>
+              <w:t xml:space="preserve">Christ is </w:t>
+            </w:r>
+            <w:proofErr w:type="gramStart"/>
+            <w:r>
+              <w:t>risen</w:t>
+            </w:r>
+            <w:proofErr w:type="gramEnd"/>
+            <w:r>
+              <w:t xml:space="preserve"> from the dead.</w:t>
+            </w:r>
           </w:p>
         </w:tc>
         <w:tc>
@@ -606,22 +1350,83 @@
             <w:pPr>
               <w:pStyle w:val="Coptic"/>
             </w:pPr>
+            <w:r>
+              <w:t>Ⲟⲩⲣⲁⲛ ⲛ̀ϣⲟⲩϣⲟⲩ ⲡⲉ ⲡⲉⲕⲣⲁⲛ: Ⲩⲓⲟⲥ Ⲑⲉⲟⲥ ⲫⲓⲗⲁⲛⲑ̀ⲣⲱⲡⲟⲛ: ⲧⲉⲛⲛⲁ</w:t>
+            </w:r>
+            <w:proofErr w:type="spellStart"/>
+            <w:r>
+              <w:t>ϩϯ</w:t>
+            </w:r>
+            <w:proofErr w:type="spellEnd"/>
+            <w:r>
+              <w:t xml:space="preserve"> ⲁϭⲛⲉ ⲥ̀ⲕⲁⲛⲇⲁⲗⲟⲛ: Ⲡⲭ̄ⲥ̄ ⲁⲛⲉⲥⲧⲏ ⲉⲕ ⲛⲉⲕⲣⲱⲛ.</w:t>
+            </w:r>
           </w:p>
         </w:tc>
         <w:tc>
           <w:tcPr>
             <w:tcW w:w="1242" w:type="pct"/>
           </w:tcPr>
-          <w:p/>
-        </w:tc>
-        <w:tc>
-          <w:tcPr>
-            <w:tcW w:w="1255" w:type="pct"/>
-          </w:tcPr>
-          <w:p>
-            <w:pPr>
-              <w:ind w:left="196" w:hanging="196"/>
-            </w:pPr>
+          <w:p>
+            <w:r>
+              <w:t xml:space="preserve">A name of pride is Your name, O Son of God the Lover of </w:t>
+            </w:r>
+            <w:proofErr w:type="gramStart"/>
+            <w:r>
+              <w:t>man,</w:t>
+            </w:r>
+            <w:proofErr w:type="gramEnd"/>
+            <w:r>
+              <w:t xml:space="preserve"> we believe without doubt, </w:t>
+            </w:r>
+            <w:r>
+              <w:t>Christ is risen from the dead.</w:t>
+            </w:r>
+          </w:p>
+        </w:tc>
+        <w:tc>
+          <w:tcPr>
+            <w:tcW w:w="1255" w:type="pct"/>
+          </w:tcPr>
+          <w:p>
+            <w:pPr>
+              <w:ind w:left="196" w:hanging="196"/>
+            </w:pPr>
+            <w:r>
+              <w:t>Your Name is full of pride,</w:t>
+            </w:r>
+          </w:p>
+          <w:p>
+            <w:pPr>
+              <w:ind w:left="196" w:hanging="196"/>
+            </w:pPr>
+            <w:r>
+              <w:t>O Son of God, the Lover of mankind.</w:t>
+            </w:r>
+          </w:p>
+          <w:p>
+            <w:pPr>
+              <w:ind w:left="196" w:hanging="196"/>
+            </w:pPr>
+            <w:r>
+              <w:t>We believe without doubt, that,</w:t>
+            </w:r>
+          </w:p>
+          <w:p>
+            <w:pPr>
+              <w:ind w:left="196" w:hanging="196"/>
+            </w:pPr>
+            <w:r>
+              <w:t xml:space="preserve">Christ is </w:t>
+            </w:r>
+            <w:proofErr w:type="gramStart"/>
+            <w:r>
+              <w:t>risen</w:t>
+            </w:r>
+            <w:proofErr w:type="gramEnd"/>
+            <w:r>
+              <w:t xml:space="preserve"> from the dead.</w:t>
+            </w:r>
           </w:p>
         </w:tc>
         <w:tc>
@@ -644,22 +1449,83 @@
             <w:pPr>
               <w:pStyle w:val="Coptic"/>
             </w:pPr>
+            <w:r>
+              <w:t xml:space="preserve">Ⲡⲓⲟⲩⲁⲓ ⲉ̀ⲃⲟⲗϧⲉⲛ Ϯⲧ̀ⲣⲓⲁⲥ: </w:t>
+            </w:r>
+            <w:r>
+              <w:lastRenderedPageBreak/>
+              <w:t>ⲡⲓⲗⲟⲅⲟⲥ ⲛ̀ⲁⲓⲇⲓⲟⲛ: Ⲡϣⲏⲣⲓ ⲙ̀Ⲫⲛⲟⲩϯ ⲁⲗⲏⲑⲱⲥ: Ⲡⲭ̄ⲥ̄ ⲁⲛⲉⲥⲧⲏ ⲉⲕ ⲛⲉⲕⲣⲱⲛ.</w:t>
+            </w:r>
           </w:p>
         </w:tc>
         <w:tc>
           <w:tcPr>
             <w:tcW w:w="1242" w:type="pct"/>
           </w:tcPr>
-          <w:p/>
-        </w:tc>
-        <w:tc>
-          <w:tcPr>
-            <w:tcW w:w="1255" w:type="pct"/>
-          </w:tcPr>
-          <w:p>
-            <w:pPr>
-              <w:ind w:left="196" w:hanging="196"/>
-            </w:pPr>
+          <w:p>
+            <w:r>
+              <w:lastRenderedPageBreak/>
+              <w:t xml:space="preserve">One from the Trinity, the Eternal </w:t>
+            </w:r>
+            <w:r>
+              <w:lastRenderedPageBreak/>
+              <w:t xml:space="preserve">Word, the Son of the True God, Christ is </w:t>
+            </w:r>
+            <w:proofErr w:type="gramStart"/>
+            <w:r>
+              <w:t>risen</w:t>
+            </w:r>
+            <w:proofErr w:type="gramEnd"/>
+            <w:r>
+              <w:t xml:space="preserve"> from the dead.</w:t>
+            </w:r>
+          </w:p>
+        </w:tc>
+        <w:tc>
+          <w:tcPr>
+            <w:tcW w:w="1255" w:type="pct"/>
+          </w:tcPr>
+          <w:p>
+            <w:pPr>
+              <w:ind w:left="196" w:hanging="196"/>
+            </w:pPr>
+            <w:r>
+              <w:lastRenderedPageBreak/>
+              <w:t>One of the Trinity,</w:t>
+            </w:r>
+          </w:p>
+          <w:p>
+            <w:pPr>
+              <w:ind w:left="196" w:hanging="196"/>
+            </w:pPr>
+            <w:r>
+              <w:lastRenderedPageBreak/>
+              <w:t>The eternal Logos,</w:t>
+            </w:r>
+          </w:p>
+          <w:p>
+            <w:pPr>
+              <w:ind w:left="196" w:hanging="196"/>
+            </w:pPr>
+            <w:r>
+              <w:t>The Son of the True God,</w:t>
+            </w:r>
+          </w:p>
+          <w:p>
+            <w:pPr>
+              <w:ind w:left="196" w:hanging="196"/>
+            </w:pPr>
+            <w:r>
+              <w:t xml:space="preserve">Christ is </w:t>
+            </w:r>
+            <w:proofErr w:type="gramStart"/>
+            <w:r>
+              <w:t>risen</w:t>
+            </w:r>
+            <w:proofErr w:type="gramEnd"/>
+            <w:r>
+              <w:t xml:space="preserve"> from the dead.</w:t>
+            </w:r>
           </w:p>
         </w:tc>
         <w:tc>
@@ -682,22 +1548,73 @@
             <w:pPr>
               <w:pStyle w:val="Coptic"/>
             </w:pPr>
+            <w:r>
+              <w:lastRenderedPageBreak/>
+              <w:t>Ⲣⲱⲛ ⲅⲁⲣ ⲁϥⲙⲟϩ ⲛ̀ⲣⲁϣⲓ: ⲛⲉⲙ ⲟⲩⲛⲟϥ ⲛ̀ⲁⲧⲙⲉⲧⲣⲟⲛ: ϫⲉ ⲛⲓⲥⲏⲓⲛⲓ ⲛ̀ⲛⲏⲉⲧϣⲱⲛⲓ: Ⲡⲭ̄ⲥ̄ ⲁⲛⲉⲥⲧⲏ ⲉⲕ ⲛⲉⲕⲣⲱⲛ.</w:t>
+            </w:r>
           </w:p>
         </w:tc>
         <w:tc>
           <w:tcPr>
             <w:tcW w:w="1242" w:type="pct"/>
           </w:tcPr>
-          <w:p/>
-        </w:tc>
-        <w:tc>
-          <w:tcPr>
-            <w:tcW w:w="1255" w:type="pct"/>
-          </w:tcPr>
-          <w:p>
-            <w:pPr>
-              <w:ind w:left="196" w:hanging="196"/>
-            </w:pPr>
+          <w:p>
+            <w:r>
+              <w:t xml:space="preserve">Our mouths are filled with joy, and immeasurable happiness, for the Physician of the sick, Christ is </w:t>
+            </w:r>
+            <w:proofErr w:type="gramStart"/>
+            <w:r>
+              <w:t>risen</w:t>
+            </w:r>
+            <w:proofErr w:type="gramEnd"/>
+            <w:r>
+              <w:t xml:space="preserve"> from the dead.</w:t>
+            </w:r>
+          </w:p>
+        </w:tc>
+        <w:tc>
+          <w:tcPr>
+            <w:tcW w:w="1255" w:type="pct"/>
+          </w:tcPr>
+          <w:p>
+            <w:pPr>
+              <w:ind w:left="196" w:hanging="196"/>
+            </w:pPr>
+            <w:r>
+              <w:t>Our mouths are filled with joy,</w:t>
+            </w:r>
+          </w:p>
+          <w:p>
+            <w:pPr>
+              <w:ind w:left="196" w:hanging="196"/>
+            </w:pPr>
+            <w:r>
+              <w:t>And immeasurable happiness,</w:t>
+            </w:r>
+          </w:p>
+          <w:p>
+            <w:pPr>
+              <w:ind w:left="196" w:hanging="196"/>
+            </w:pPr>
+            <w:r>
+              <w:t>For the Physician of the sick,</w:t>
+            </w:r>
+          </w:p>
+          <w:p>
+            <w:pPr>
+              <w:ind w:left="196" w:hanging="196"/>
+            </w:pPr>
+            <w:r>
+              <w:t xml:space="preserve">Christ is </w:t>
+            </w:r>
+            <w:proofErr w:type="gramStart"/>
+            <w:r>
+              <w:t>risen</w:t>
+            </w:r>
+            <w:proofErr w:type="gramEnd"/>
+            <w:r>
+              <w:t xml:space="preserve"> from the dead.</w:t>
+            </w:r>
           </w:p>
         </w:tc>
         <w:tc>
@@ -720,22 +1637,80 @@
             <w:pPr>
               <w:pStyle w:val="Coptic"/>
             </w:pPr>
+            <w:r>
+              <w:t>Ⲥⲱⲧⲉⲙ ⲉ̀ⲣⲟⲓ ⲱ̀ ⲛⲁⲙⲉⲛⲣⲁϯ: ⲛⲏⲉⲧⲁⲩϭⲓ ⲙ̀ⲡⲓⲡⲁⲣⲁⲃⲓⲟⲛ: ⲉⲑⲃⲉ ϯⲁ̀ⲛⲁⲥⲧⲁⲥⲓⲥ ⲙ̀Ⲡϣⲏⲣⲓ ⲙ̀Ⲫϯ: Ⲡⲭ̄ⲥ̄ ⲁⲛⲉⲥⲧⲏ ⲉⲕ ⲛⲉⲕⲣⲱⲛ.</w:t>
+            </w:r>
           </w:p>
         </w:tc>
         <w:tc>
           <w:tcPr>
             <w:tcW w:w="1242" w:type="pct"/>
           </w:tcPr>
-          <w:p/>
-        </w:tc>
-        <w:tc>
-          <w:tcPr>
-            <w:tcW w:w="1255" w:type="pct"/>
-          </w:tcPr>
-          <w:p>
-            <w:pPr>
-              <w:ind w:left="196" w:hanging="196"/>
-            </w:pPr>
+          <w:p>
+            <w:r>
+              <w:t xml:space="preserve">Hear me </w:t>
+            </w:r>
+            <w:proofErr w:type="spellStart"/>
+            <w:r>
+              <w:t>O</w:t>
+            </w:r>
+            <w:proofErr w:type="spellEnd"/>
+            <w:r>
+              <w:t xml:space="preserve"> my beloved, who have received the testament, for the Resurrection of the Son of God, Christ is </w:t>
+            </w:r>
+            <w:proofErr w:type="gramStart"/>
+            <w:r>
+              <w:t>risen</w:t>
+            </w:r>
+            <w:proofErr w:type="gramEnd"/>
+            <w:r>
+              <w:t xml:space="preserve"> from the dead.</w:t>
+            </w:r>
+          </w:p>
+        </w:tc>
+        <w:tc>
+          <w:tcPr>
+            <w:tcW w:w="1255" w:type="pct"/>
+          </w:tcPr>
+          <w:p>
+            <w:pPr>
+              <w:ind w:left="196" w:hanging="196"/>
+            </w:pPr>
+            <w:r>
+              <w:t>Hear me, O my beloved,</w:t>
+            </w:r>
+          </w:p>
+          <w:p>
+            <w:pPr>
+              <w:ind w:left="196" w:hanging="196"/>
+            </w:pPr>
+            <w:r>
+              <w:t>Who have received the testament,</w:t>
+            </w:r>
+          </w:p>
+          <w:p>
+            <w:pPr>
+              <w:ind w:left="196" w:hanging="196"/>
+            </w:pPr>
+            <w:r>
+              <w:t>Of the Resurrection of the Son of God,</w:t>
+            </w:r>
+          </w:p>
+          <w:p>
+            <w:pPr>
+              <w:ind w:left="196" w:hanging="196"/>
+            </w:pPr>
+            <w:r>
+              <w:t xml:space="preserve">Christ is </w:t>
+            </w:r>
+            <w:proofErr w:type="gramStart"/>
+            <w:r>
+              <w:t>risen</w:t>
+            </w:r>
+            <w:proofErr w:type="gramEnd"/>
+            <w:r>
+              <w:t xml:space="preserve"> from the dead.</w:t>
+            </w:r>
           </w:p>
         </w:tc>
         <w:tc>
@@ -758,22 +1733,80 @@
             <w:pPr>
               <w:pStyle w:val="Coptic"/>
             </w:pPr>
+            <w:r>
+              <w:t>Ⲧⲉⲛⲛⲁ</w:t>
+            </w:r>
+            <w:proofErr w:type="spellStart"/>
+            <w:r>
+              <w:t>ϩϯ</w:t>
+            </w:r>
+            <w:proofErr w:type="spellEnd"/>
+            <w:r>
+              <w:t xml:space="preserve"> ⲁϭⲛⲉ ⲥⲁⲛⲓⲥ: ϧⲉⲛ ⲡⲁⲓϩⲱⲃ ⲙ̀ⲙⲩⲥⲧⲏⲣⲓⲟⲛ: ϫⲉ Ⲡϣⲏⲣⲓ ⲙ̀ⲙⲟⲛⲟⲅⲉⲛⲏⲥ: Ⲡⲭ̄ⲥ̄ ⲁⲛⲉⲥⲧⲏ ⲉⲕ ⲛⲉⲕⲣⲱⲛ.</w:t>
+            </w:r>
           </w:p>
         </w:tc>
         <w:tc>
           <w:tcPr>
             <w:tcW w:w="1242" w:type="pct"/>
           </w:tcPr>
-          <w:p/>
-        </w:tc>
-        <w:tc>
-          <w:tcPr>
-            <w:tcW w:w="1255" w:type="pct"/>
-          </w:tcPr>
-          <w:p>
-            <w:pPr>
-              <w:ind w:left="196" w:hanging="196"/>
-            </w:pPr>
+          <w:p>
+            <w:r>
+              <w:t xml:space="preserve">We believe without doubt, of this mysterious matter, that the only-begotten Son, Christ is </w:t>
+            </w:r>
+            <w:proofErr w:type="gramStart"/>
+            <w:r>
+              <w:t>risen</w:t>
+            </w:r>
+            <w:proofErr w:type="gramEnd"/>
+            <w:r>
+              <w:t xml:space="preserve"> from the dead.</w:t>
+            </w:r>
+          </w:p>
+        </w:tc>
+        <w:tc>
+          <w:tcPr>
+            <w:tcW w:w="1255" w:type="pct"/>
+          </w:tcPr>
+          <w:p>
+            <w:pPr>
+              <w:ind w:left="196" w:hanging="196"/>
+            </w:pPr>
+            <w:r>
+              <w:t>We believe this mysterious matter</w:t>
+            </w:r>
+          </w:p>
+          <w:p>
+            <w:pPr>
+              <w:ind w:left="196" w:hanging="196"/>
+            </w:pPr>
+            <w:r>
+              <w:t>Without doubt,</w:t>
+            </w:r>
+          </w:p>
+          <w:p>
+            <w:pPr>
+              <w:ind w:left="196" w:hanging="196"/>
+            </w:pPr>
+            <w:r>
+              <w:t>That the Only-begotten Son,</w:t>
+            </w:r>
+          </w:p>
+          <w:p>
+            <w:pPr>
+              <w:ind w:left="196" w:hanging="196"/>
+            </w:pPr>
+            <w:r>
+              <w:t xml:space="preserve">Christ is </w:t>
+            </w:r>
+            <w:proofErr w:type="gramStart"/>
+            <w:r>
+              <w:t>risen</w:t>
+            </w:r>
+            <w:proofErr w:type="gramEnd"/>
+            <w:r>
+              <w:t xml:space="preserve"> from the dead.</w:t>
+            </w:r>
           </w:p>
         </w:tc>
         <w:tc>
@@ -796,22 +1829,72 @@
             <w:pPr>
               <w:pStyle w:val="Coptic"/>
             </w:pPr>
+            <w:r>
+              <w:t>Ⲩⲡⲡⲉ ⲛⲓⲡ̀ⲣⲟⲫⲏⲧⲏⲥ ⲧⲏⲣⲟⲩ: ⲁⲩⲉⲣⲡ̀ⲣⲟⲫⲏⲧⲉⲩⲓⲛ ⲇⲉ ⲟⲛ: ϫⲉ ⲡ̀ⲟⲩⲣⲟ ⲛ̀ⲧⲉ ⲛⲓⲟⲩⲣⲱⲟⲩ ⲧⲏⲣⲟⲩ: Ⲡⲭ̄ⲥ̄ ⲁⲛⲉⲥⲧⲏ ⲉⲕ ⲛⲉⲕⲣⲱⲛ.</w:t>
+            </w:r>
           </w:p>
         </w:tc>
         <w:tc>
           <w:tcPr>
             <w:tcW w:w="1242" w:type="pct"/>
           </w:tcPr>
-          <w:p/>
-        </w:tc>
-        <w:tc>
-          <w:tcPr>
-            <w:tcW w:w="1255" w:type="pct"/>
-          </w:tcPr>
-          <w:p>
-            <w:pPr>
-              <w:ind w:left="196" w:hanging="196"/>
-            </w:pPr>
+          <w:p>
+            <w:r>
+              <w:t xml:space="preserve">Behold all the prophets, prophesied also, for the King of all </w:t>
+            </w:r>
+            <w:proofErr w:type="gramStart"/>
+            <w:r>
+              <w:t>kings,</w:t>
+            </w:r>
+            <w:proofErr w:type="gramEnd"/>
+            <w:r>
+              <w:t xml:space="preserve"> Christ is risen from the dead.</w:t>
+            </w:r>
+          </w:p>
+        </w:tc>
+        <w:tc>
+          <w:tcPr>
+            <w:tcW w:w="1255" w:type="pct"/>
+          </w:tcPr>
+          <w:p>
+            <w:pPr>
+              <w:ind w:left="196" w:hanging="196"/>
+            </w:pPr>
+            <w:r>
+              <w:t>Behold, all the prophets,</w:t>
+            </w:r>
+          </w:p>
+          <w:p>
+            <w:pPr>
+              <w:ind w:left="196" w:hanging="196"/>
+            </w:pPr>
+            <w:r>
+              <w:t>Also prophesied,</w:t>
+            </w:r>
+          </w:p>
+          <w:p>
+            <w:pPr>
+              <w:ind w:left="196" w:hanging="196"/>
+            </w:pPr>
+            <w:r>
+              <w:t>The King of kings,</w:t>
+            </w:r>
+          </w:p>
+          <w:p>
+            <w:pPr>
+              <w:ind w:left="196" w:hanging="196"/>
+            </w:pPr>
+            <w:r>
+              <w:t xml:space="preserve">Christ is </w:t>
+            </w:r>
+            <w:proofErr w:type="gramStart"/>
+            <w:r>
+              <w:t>risen</w:t>
+            </w:r>
+            <w:proofErr w:type="gramEnd"/>
+            <w:r>
+              <w:t xml:space="preserve"> from the dead.</w:t>
+            </w:r>
           </w:p>
         </w:tc>
         <w:tc>
@@ -834,22 +1917,78 @@
             <w:pPr>
               <w:pStyle w:val="Coptic"/>
             </w:pPr>
+            <w:r>
+              <w:t>Ⲫϯ ⲛ̀ⲧⲉ ⲡⲓⲡ̀ⲣⲟⲫⲏⲧⲏⲥ: ⲛⲉⲙ ⲡⲓⲑ̀ⲙⲏⲓ ⲛⲉⲙ ⲛⲓⲇⲓⲕⲉⲟⲛ: ⲛ̀ⲑⲟϥ ⲡⲉ ⲡⲓⲇⲉⲥⲡⲟⲧⲏⲥ: Ⲡⲭ̄ⲥ̄ ⲁⲛⲉⲥⲧⲏ ⲉⲕ ⲛⲉⲕⲣⲱⲛ.</w:t>
+            </w:r>
           </w:p>
         </w:tc>
         <w:tc>
           <w:tcPr>
             <w:tcW w:w="1242" w:type="pct"/>
           </w:tcPr>
-          <w:p/>
-        </w:tc>
-        <w:tc>
-          <w:tcPr>
-            <w:tcW w:w="1255" w:type="pct"/>
-          </w:tcPr>
-          <w:p>
-            <w:pPr>
-              <w:ind w:left="196" w:hanging="196"/>
-            </w:pPr>
+          <w:p>
+            <w:r>
+              <w:t xml:space="preserve">God of all the prophets, </w:t>
+            </w:r>
+            <w:r>
+              <w:t xml:space="preserve">and the righteous and the just, He is the </w:t>
+            </w:r>
+            <w:proofErr w:type="gramStart"/>
+            <w:r>
+              <w:t>Master</w:t>
+            </w:r>
+            <w:r>
+              <w:t>,</w:t>
+            </w:r>
+            <w:proofErr w:type="gramEnd"/>
+            <w:r>
+              <w:t xml:space="preserve"> Christ is risen from the dead.</w:t>
+            </w:r>
+          </w:p>
+        </w:tc>
+        <w:tc>
+          <w:tcPr>
+            <w:tcW w:w="1255" w:type="pct"/>
+          </w:tcPr>
+          <w:p>
+            <w:pPr>
+              <w:ind w:left="196" w:hanging="196"/>
+            </w:pPr>
+            <w:r>
+              <w:t>The God of all the prophets,</w:t>
+            </w:r>
+          </w:p>
+          <w:p>
+            <w:pPr>
+              <w:ind w:left="196" w:hanging="196"/>
+            </w:pPr>
+            <w:r>
+              <w:t>And the righteous and the just,</w:t>
+            </w:r>
+          </w:p>
+          <w:p>
+            <w:pPr>
+              <w:ind w:left="196" w:hanging="196"/>
+            </w:pPr>
+            <w:r>
+              <w:t>Is the Master;</w:t>
+            </w:r>
+          </w:p>
+          <w:p>
+            <w:pPr>
+              <w:ind w:left="196" w:hanging="196"/>
+            </w:pPr>
+            <w:r>
+              <w:t xml:space="preserve">Christ is </w:t>
+            </w:r>
+            <w:proofErr w:type="gramStart"/>
+            <w:r>
+              <w:t>risen</w:t>
+            </w:r>
+            <w:proofErr w:type="gramEnd"/>
+            <w:r>
+              <w:t xml:space="preserve"> from the dead.</w:t>
+            </w:r>
           </w:p>
         </w:tc>
         <w:tc>
@@ -872,13 +2011,28 @@
             <w:pPr>
               <w:pStyle w:val="Coptic"/>
             </w:pPr>
+            <w:r>
+              <w:t>Ⲭⲟⲩⲁⲃ Ⲡⲟ̄ⲥ̄ ⲟⲩⲟϩ ⲭⲟⲩⲁⲃ: ⲭ̀ⲟⲩⲁⲃ ϯⲛⲟⲩ ⲛⲉⲙ ϣⲁ ⲛⲓⲉ̀ⲱⲛ: ϫⲉ ⲛ̀ⲑⲟⲕ ⲡⲉ Ⲡϣⲏⲣⲓ ⲙ̀ⲫⲏⲉ̄ⲑ̄ⲩ̄: Ⲡⲭ̄ⲥ̄ ⲁⲛⲉⲥⲧⲏ ⲉⲕ ⲛⲉⲕⲣⲱⲛ.</w:t>
+            </w:r>
           </w:p>
         </w:tc>
         <w:tc>
           <w:tcPr>
             <w:tcW w:w="1242" w:type="pct"/>
           </w:tcPr>
-          <w:p/>
+          <w:p>
+            <w:r>
+              <w:t xml:space="preserve">Holy O Lord and holy, holy now and unto the ages, You are the Son of the </w:t>
+            </w:r>
+            <w:proofErr w:type="gramStart"/>
+            <w:r>
+              <w:t>Holy,</w:t>
+            </w:r>
+            <w:proofErr w:type="gramEnd"/>
+            <w:r>
+              <w:t xml:space="preserve"> Christ is risen from the dead.</w:t>
+            </w:r>
+          </w:p>
         </w:tc>
         <w:tc>
           <w:tcPr>
@@ -891,6 +2045,47 @@
               </w:tabs>
               <w:ind w:left="196" w:hanging="196"/>
             </w:pPr>
+            <w:r>
+              <w:t>Holy, O Lord, and holy,</w:t>
+            </w:r>
+          </w:p>
+          <w:p>
+            <w:pPr>
+              <w:tabs>
+                <w:tab w:val="left" w:pos="2040"/>
+              </w:tabs>
+            </w:pPr>
+            <w:r>
+              <w:t>Holy now and to the ages.</w:t>
+            </w:r>
+          </w:p>
+          <w:p>
+            <w:pPr>
+              <w:tabs>
+                <w:tab w:val="left" w:pos="2040"/>
+              </w:tabs>
+            </w:pPr>
+            <w:r>
+              <w:t>You are the Son of the Holy.</w:t>
+            </w:r>
+          </w:p>
+          <w:p>
+            <w:pPr>
+              <w:tabs>
+                <w:tab w:val="left" w:pos="2040"/>
+              </w:tabs>
+            </w:pPr>
+            <w:r>
+              <w:t xml:space="preserve">Christ is </w:t>
+            </w:r>
+            <w:proofErr w:type="gramStart"/>
+            <w:r>
+              <w:t>risen</w:t>
+            </w:r>
+            <w:proofErr w:type="gramEnd"/>
+            <w:r>
+              <w:t xml:space="preserve"> from the dead.</w:t>
+            </w:r>
           </w:p>
         </w:tc>
         <w:tc>
@@ -913,22 +2108,85 @@
             <w:pPr>
               <w:pStyle w:val="Coptic"/>
             </w:pPr>
+            <w:r>
+              <w:t>Ⲯⲱⲧⲏⲣ ⲙ1ⲡⲓⲕⲟⲥⲙⲟⲥ ⲧⲏⲣϥ: Ⲡⲉⲛⲛⲟⲩϯ ⲛ̀ⲁ̀ⲗⲏⲑⲓⲛⲟⲛ: ⲧⲉⲛⲛⲁ</w:t>
+            </w:r>
+            <w:proofErr w:type="spellStart"/>
+            <w:r>
+              <w:t>ϩϯ</w:t>
+            </w:r>
+            <w:proofErr w:type="spellEnd"/>
+            <w:r>
+              <w:t xml:space="preserve"> ϧⲉⲛ ⲡⲉⲛϩⲏⲧ ⲧⲏⲣϥ: </w:t>
+            </w:r>
+            <w:r>
+              <w:lastRenderedPageBreak/>
+              <w:t>Ⲡⲭ̄ⲥ̄ ⲁⲛⲉⲥⲧⲏ ⲉⲕ ⲛⲉⲕⲣⲱⲛ.</w:t>
+            </w:r>
           </w:p>
         </w:tc>
         <w:tc>
           <w:tcPr>
             <w:tcW w:w="1242" w:type="pct"/>
           </w:tcPr>
-          <w:p/>
-        </w:tc>
-        <w:tc>
-          <w:tcPr>
-            <w:tcW w:w="1255" w:type="pct"/>
-          </w:tcPr>
-          <w:p>
-            <w:pPr>
-              <w:ind w:left="196" w:hanging="196"/>
-            </w:pPr>
+          <w:p>
+            <w:r>
+              <w:lastRenderedPageBreak/>
+              <w:t xml:space="preserve">The Savior of the whole world, our True God, we believe with all our hearts, Christ is </w:t>
+            </w:r>
+            <w:proofErr w:type="gramStart"/>
+            <w:r>
+              <w:t>risen</w:t>
+            </w:r>
+            <w:proofErr w:type="gramEnd"/>
+            <w:r>
+              <w:t xml:space="preserve"> </w:t>
+            </w:r>
+            <w:r>
+              <w:lastRenderedPageBreak/>
+              <w:t>from the dead.</w:t>
+            </w:r>
+          </w:p>
+        </w:tc>
+        <w:tc>
+          <w:tcPr>
+            <w:tcW w:w="1255" w:type="pct"/>
+          </w:tcPr>
+          <w:p>
+            <w:r>
+              <w:lastRenderedPageBreak/>
+              <w:t>We believe with all our hearts,</w:t>
+            </w:r>
+          </w:p>
+          <w:p>
+            <w:r>
+              <w:t>The Saviour of the whole world,</w:t>
+            </w:r>
+          </w:p>
+          <w:p>
+            <w:pPr>
+              <w:ind w:left="196" w:hanging="196"/>
+            </w:pPr>
+            <w:r>
+              <w:t>Our God in truth,</w:t>
+            </w:r>
+          </w:p>
+          <w:p>
+            <w:pPr>
+              <w:ind w:left="196" w:hanging="196"/>
+            </w:pPr>
+            <w:r>
+              <w:lastRenderedPageBreak/>
+              <w:t xml:space="preserve">Christ is </w:t>
+            </w:r>
+            <w:proofErr w:type="gramStart"/>
+            <w:r>
+              <w:t>risen</w:t>
+            </w:r>
+            <w:proofErr w:type="gramEnd"/>
+            <w:r>
+              <w:t xml:space="preserve"> from the dead.</w:t>
+            </w:r>
           </w:p>
         </w:tc>
         <w:tc>
@@ -954,22 +2212,87 @@
                 <w:rFonts w:eastAsia="Arial Unicode MS" w:cs="FreeSerifAvvaShenouda"/>
               </w:rPr>
             </w:pPr>
+            <w:r>
+              <w:rPr>
+                <w:rFonts w:eastAsia="Arial Unicode MS" w:cs="FreeSerifAvvaShenouda"/>
+              </w:rPr>
+              <w:lastRenderedPageBreak/>
+              <w:t xml:space="preserve">Ⲱ ⲫⲏⲉⲧϣⲟⲡ </w:t>
+            </w:r>
+            <w:proofErr w:type="spellStart"/>
+            <w:r>
+              <w:rPr>
+                <w:rFonts w:eastAsia="Arial Unicode MS" w:cs="FreeSerifAvvaShenouda"/>
+              </w:rPr>
+              <w:t>ϧⲁϫ</w:t>
+            </w:r>
+            <w:proofErr w:type="spellEnd"/>
+            <w:r>
+              <w:rPr>
+                <w:rFonts w:eastAsia="Arial Unicode MS" w:cs="FreeSerifAvvaShenouda"/>
+              </w:rPr>
+              <w:t xml:space="preserve">ⲉⲛ ⲛⲓⲉ̀ⲛⲉϩ: ⲡⲓⲣⲉϥⲥⲱⲛⲧ ⲛ̀ⲛⲓⲉⲱⲛ: ⲧⲉⲛϩⲱⲥ ⲉ̀ⲣⲟⲕ ϣⲁ ⲛⲓⲉ̀ⲛⲉϩ: </w:t>
+            </w:r>
+            <w:r>
+              <w:t>Ⲡⲭ̄ⲥ̄ ⲁⲛⲉⲥⲧⲏ ⲉⲕ ⲛⲉⲕⲣⲱⲛ.</w:t>
+            </w:r>
           </w:p>
         </w:tc>
         <w:tc>
           <w:tcPr>
             <w:tcW w:w="1242" w:type="pct"/>
           </w:tcPr>
-          <w:p/>
-        </w:tc>
-        <w:tc>
-          <w:tcPr>
-            <w:tcW w:w="1255" w:type="pct"/>
-          </w:tcPr>
-          <w:p>
-            <w:pPr>
-              <w:ind w:left="196" w:hanging="196"/>
-            </w:pPr>
+          <w:p>
+            <w:r>
+              <w:t xml:space="preserve">O Who </w:t>
+            </w:r>
+            <w:proofErr w:type="gramStart"/>
+            <w:r>
+              <w:t>was</w:t>
+            </w:r>
+            <w:proofErr w:type="gramEnd"/>
+            <w:r>
+              <w:t xml:space="preserve"> before the ages, the Creator of all ages, we praise You forever, Christ is risen from the dead.</w:t>
+            </w:r>
+          </w:p>
+        </w:tc>
+        <w:tc>
+          <w:tcPr>
+            <w:tcW w:w="1255" w:type="pct"/>
+          </w:tcPr>
+          <w:p>
+            <w:pPr>
+              <w:ind w:left="196" w:hanging="196"/>
+            </w:pPr>
+            <w:r>
+              <w:t>O You Who was before the ages,</w:t>
+            </w:r>
+          </w:p>
+          <w:p>
+            <w:pPr>
+              <w:ind w:left="196" w:hanging="196"/>
+            </w:pPr>
+            <w:r>
+              <w:t>The Creator of all ages,</w:t>
+            </w:r>
+          </w:p>
+          <w:p>
+            <w:pPr>
+              <w:ind w:left="196" w:hanging="196"/>
+            </w:pPr>
+            <w:r>
+              <w:t>We praise You forever.</w:t>
+            </w:r>
+          </w:p>
+          <w:p>
+            <w:pPr>
+              <w:ind w:left="196" w:hanging="196"/>
+            </w:pPr>
+            <w:r>
+              <w:t>Christ is risen from the dead.</w:t>
+            </w:r>
+            <w:bookmarkStart w:id="0" w:name="_GoBack"/>
+            <w:bookmarkEnd w:id="0"/>
           </w:p>
         </w:tc>
         <w:tc>
@@ -1937,7 +3260,7 @@
 </file>
 
 <file path=customXml/itemProps1.xml><?xml version="1.0" encoding="utf-8"?>
-<ds:datastoreItem xmlns:ds="http://schemas.openxmlformats.org/officeDocument/2006/customXml" ds:itemID="{98E82A5F-9820-4127-B471-296149F38321}">
+<ds:datastoreItem xmlns:ds="http://schemas.openxmlformats.org/officeDocument/2006/customXml" ds:itemID="{217CA0B6-A78F-4659-B739-0B107D0F600D}">
   <ds:schemaRefs>
     <ds:schemaRef ds:uri="http://schemas.openxmlformats.org/officeDocument/2006/bibliography"/>
   </ds:schemaRefs>

--- a/Psalmody Source/69 Resurrection Psali Batos.docx
+++ b/Psalmody Source/69 Resurrection Psali Batos.docx
@@ -1,12 +1,12 @@
 
 <file path=word/document.xml><?xml version="1.0" encoding="utf-8"?>
-<w:document xmlns:wpc="http://schemas.microsoft.com/office/word/2010/wordprocessingCanvas" xmlns:mc="http://schemas.openxmlformats.org/markup-compatibility/2006" xmlns:o="urn:schemas-microsoft-com:office:office" xmlns:r="http://schemas.openxmlformats.org/officeDocument/2006/relationships" xmlns:m="http://schemas.openxmlformats.org/officeDocument/2006/math" xmlns:v="urn:schemas-microsoft-com:vml" xmlns:wp14="http://schemas.microsoft.com/office/word/2010/wordprocessingDrawing" xmlns:wp="http://schemas.openxmlformats.org/drawingml/2006/wordprocessingDrawing" xmlns:w10="urn:schemas-microsoft-com:office:word" xmlns:w="http://schemas.openxmlformats.org/wordprocessingml/2006/main" xmlns:w14="http://schemas.microsoft.com/office/word/2010/wordml" xmlns:wpg="http://schemas.microsoft.com/office/word/2010/wordprocessingGroup" xmlns:wpi="http://schemas.microsoft.com/office/word/2010/wordprocessingInk" xmlns:wne="http://schemas.microsoft.com/office/word/2006/wordml" xmlns:wps="http://schemas.microsoft.com/office/word/2010/wordprocessingShape" mc:Ignorable="w14 wp14">
+<w:document xmlns:ve="http://schemas.openxmlformats.org/markup-compatibility/2006" xmlns:o="urn:schemas-microsoft-com:office:office" xmlns:r="http://schemas.openxmlformats.org/officeDocument/2006/relationships" xmlns:m="http://schemas.openxmlformats.org/officeDocument/2006/math" xmlns:v="urn:schemas-microsoft-com:vml" xmlns:wp="http://schemas.openxmlformats.org/drawingml/2006/wordprocessingDrawing" xmlns:w10="urn:schemas-microsoft-com:office:word" xmlns:w="http://schemas.openxmlformats.org/wordprocessingml/2006/main" xmlns:wne="http://schemas.microsoft.com/office/word/2006/wordml">
   <w:body>
     <w:tbl>
       <w:tblPr>
         <w:tblStyle w:val="TableGrid"/>
         <w:tblW w:w="3354" w:type="pct"/>
-        <w:tblLook w:val="0420" w:firstRow="1" w:lastRow="0" w:firstColumn="0" w:lastColumn="0" w:noHBand="0" w:noVBand="1"/>
+        <w:tblLook w:val="0420"/>
       </w:tblPr>
       <w:tblGrid>
         <w:gridCol w:w="3171"/>
@@ -68,22 +68,32 @@
           </w:tcPr>
           <w:p>
             <w:pPr>
-              <w:pStyle w:val="Coptic"/>
-            </w:pPr>
-            <w:r>
-              <w:t>Ⲁⲗⲏⲑⲟⲥ ⲧⲉⲛⲛⲁ</w:t>
-            </w:r>
-            <w:proofErr w:type="spellStart"/>
-            <w:r>
-              <w:t>ϩϯ</w:t>
-            </w:r>
-            <w:proofErr w:type="spellEnd"/>
-            <w:r>
-              <w:t xml:space="preserve"> ⲁⲛⲟⲛ: ⲡⲓϣ̀ⲗⲟⲗ ⲛ̀ⲟⲣⲑⲉⲇⲟⲝⲟⲛ: ϫⲉ ⲡ̀ⲟⲩⲣⲟ ⲛ̀ⲧⲉ ⲛⲓⲉ̀ⲱⲛ: </w:t>
-            </w:r>
-            <w:r>
-              <w:pgNum/>
-            </w:r>
+              <w:pStyle w:val="CopticVersemulti-line"/>
+            </w:pPr>
+            <w:r>
+              <w:t>Ⲁⲗⲏⲑⲟⲥ ⲧⲉⲛⲛⲁϩϯ ⲁⲛⲟⲛ:</w:t>
+            </w:r>
+          </w:p>
+          <w:p>
+            <w:pPr>
+              <w:pStyle w:val="CopticVersemulti-line"/>
+            </w:pPr>
+            <w:r>
+              <w:t>ⲡⲓϣ̀ⲗⲟⲗ ⲛ̀ⲟⲣⲑⲉⲇⲟⲝⲟⲛ:</w:t>
+            </w:r>
+          </w:p>
+          <w:p>
+            <w:pPr>
+              <w:pStyle w:val="CopticVersemulti-line"/>
+            </w:pPr>
+            <w:r>
+              <w:t>ϫⲉ ⲡ̀ⲟⲩⲣⲟ ⲛ̀ⲧⲉ ⲛⲓⲉ̀ⲱⲛ:</w:t>
+            </w:r>
+          </w:p>
+          <w:p>
+            <w:pPr>
+              <w:pStyle w:val="CopticHangingVerse"/>
+            </w:pPr>
             <w:r>
               <w:t>Ⲡⲭ̄ⲥ̄ ⲁⲛⲉⲥⲧⲏ ⲉⲕ ⲛⲉⲕⲣⲱⲛ.</w:t>
             </w:r>
@@ -110,7 +120,7 @@
           </w:tcPr>
           <w:p>
             <w:pPr>
-              <w:ind w:left="196" w:hanging="196"/>
+              <w:pStyle w:val="EngHang"/>
             </w:pPr>
             <w:r>
               <w:t>Truly, we, the</w:t>
@@ -118,7 +128,7 @@
           </w:p>
           <w:p>
             <w:pPr>
-              <w:ind w:left="196" w:hanging="196"/>
+              <w:pStyle w:val="EngHang"/>
             </w:pPr>
             <w:r>
               <w:t>Orthodox people believe</w:t>
@@ -126,7 +136,7 @@
           </w:p>
           <w:p>
             <w:pPr>
-              <w:ind w:left="196" w:hanging="196"/>
+              <w:pStyle w:val="EngHang"/>
             </w:pPr>
             <w:r>
               <w:t>That the King of the Ages,</w:t>
@@ -134,18 +144,10 @@
           </w:p>
           <w:p>
             <w:pPr>
-              <w:ind w:left="196" w:hanging="196"/>
-            </w:pPr>
-            <w:r>
-              <w:t xml:space="preserve">Christ is </w:t>
-            </w:r>
-            <w:proofErr w:type="gramStart"/>
-            <w:r>
-              <w:t>risen</w:t>
-            </w:r>
-            <w:proofErr w:type="gramEnd"/>
-            <w:r>
-              <w:t xml:space="preserve"> from the dead.</w:t>
+              <w:pStyle w:val="EngHangEnd"/>
+            </w:pPr>
+            <w:r>
+              <w:t>Christ is risen from the dead.</w:t>
             </w:r>
           </w:p>
         </w:tc>
@@ -167,10 +169,34 @@
           </w:tcPr>
           <w:p>
             <w:pPr>
-              <w:pStyle w:val="Coptic"/>
-            </w:pPr>
-            <w:r>
-              <w:t>Ⲃⲟⲛ ⲟⲩⲣⲁϣⲓ ⲛⲉⲙ ⲟⲩⲑⲉⲗⲏⲗ: ϫⲉ Ⲫϯ ⲁϥⲧⲏⲓⲧⲟⲩ ⲛⲁⲛ: ϫⲉ ⲡⲉⲛⲟⲩⲣⲟ Ⲉⲙⲙⲁⲛⲟⲩⲏⲗ: Ⲡⲭ̄ⲥ̄ ⲁⲛⲉⲥⲧⲏ ⲉⲕ ⲛⲉⲕⲣⲱⲛ.</w:t>
+              <w:pStyle w:val="CopticVersemulti-line"/>
+            </w:pPr>
+            <w:r>
+              <w:t>Ⲃⲟⲛ ⲟⲩⲣⲁϣⲓ ⲛⲉⲙ ⲟⲩⲑⲉⲗⲏⲗ:</w:t>
+            </w:r>
+          </w:p>
+          <w:p>
+            <w:pPr>
+              <w:pStyle w:val="CopticVersemulti-line"/>
+            </w:pPr>
+            <w:r>
+              <w:t>ϫⲉ Ⲫϯ ⲁϥⲧⲏⲓⲧⲟⲩ ⲛⲁⲛ:</w:t>
+            </w:r>
+          </w:p>
+          <w:p>
+            <w:pPr>
+              <w:pStyle w:val="CopticVersemulti-line"/>
+            </w:pPr>
+            <w:r>
+              <w:t>ϫⲉ ⲡⲉⲛⲟⲩⲣⲟ Ⲉⲙⲙⲁⲛⲟⲩⲏⲗ:</w:t>
+            </w:r>
+          </w:p>
+          <w:p>
+            <w:pPr>
+              <w:pStyle w:val="CopticHangingVerse"/>
+            </w:pPr>
+            <w:r>
+              <w:t>Ⲡⲭ̄ⲥ̄ ⲁⲛⲉⲥⲧⲏ ⲉⲕ ⲛⲉⲕⲣⲱⲛ.</w:t>
             </w:r>
           </w:p>
         </w:tc>
@@ -183,25 +209,17 @@
               <w:t xml:space="preserve">All joy and happiness, God gave unto us, for our King Immanuel, </w:t>
             </w:r>
             <w:r>
-              <w:t xml:space="preserve">Christ is </w:t>
-            </w:r>
-            <w:proofErr w:type="gramStart"/>
-            <w:r>
-              <w:t>risen</w:t>
-            </w:r>
-            <w:proofErr w:type="gramEnd"/>
-            <w:r>
-              <w:t xml:space="preserve"> from the dead.</w:t>
-            </w:r>
-          </w:p>
-        </w:tc>
-        <w:tc>
-          <w:tcPr>
-            <w:tcW w:w="1255" w:type="pct"/>
-          </w:tcPr>
-          <w:p>
-            <w:pPr>
-              <w:ind w:left="196" w:hanging="196"/>
+              <w:t>Christ is risen from the dead.</w:t>
+            </w:r>
+          </w:p>
+        </w:tc>
+        <w:tc>
+          <w:tcPr>
+            <w:tcW w:w="1255" w:type="pct"/>
+          </w:tcPr>
+          <w:p>
+            <w:pPr>
+              <w:pStyle w:val="EngHang"/>
             </w:pPr>
             <w:r>
               <w:t>God has given to us</w:t>
@@ -209,7 +227,7 @@
           </w:p>
           <w:p>
             <w:pPr>
-              <w:ind w:left="196" w:hanging="196"/>
+              <w:pStyle w:val="EngHang"/>
             </w:pPr>
             <w:r>
               <w:t>All joy and gladness,</w:t>
@@ -217,7 +235,7 @@
           </w:p>
           <w:p>
             <w:pPr>
-              <w:ind w:left="196" w:hanging="196"/>
+              <w:pStyle w:val="EngHang"/>
             </w:pPr>
             <w:r>
               <w:t>For Emmanuel, our King,</w:t>
@@ -225,18 +243,10 @@
           </w:p>
           <w:p>
             <w:pPr>
-              <w:ind w:left="196" w:hanging="196"/>
-            </w:pPr>
-            <w:r>
-              <w:t xml:space="preserve">Christ is </w:t>
-            </w:r>
-            <w:proofErr w:type="gramStart"/>
-            <w:r>
-              <w:t>risen</w:t>
-            </w:r>
-            <w:proofErr w:type="gramEnd"/>
-            <w:r>
-              <w:t xml:space="preserve"> from the dead.</w:t>
+              <w:pStyle w:val="EngHangEnd"/>
+            </w:pPr>
+            <w:r>
+              <w:t>Christ is risen from the dead.</w:t>
             </w:r>
           </w:p>
         </w:tc>
@@ -258,10 +268,34 @@
           </w:tcPr>
           <w:p>
             <w:pPr>
-              <w:pStyle w:val="Coptic"/>
-            </w:pPr>
-            <w:r>
-              <w:t>Ⲅⲉⲛⲟⲥ ⲛⲓⲃⲉⲛ ⲛ̀ⲧⲉ ⲛⲓⲣⲱⲙⲓ: ⲛⲟⲩⲙⲱⲓⲧ ⲧⲏⲣⲟⲩ ⲥⲉⲥⲟⲩⲧⲱⲛ: ϫⲉ ⲡⲓⲖⲟⲅⲟⲥ ⲙ̀ⲙⲁⲓⲣⲱⲙⲓ: Ⲡⲭ̄ⲥ̄ ⲁⲛⲉⲥⲧⲏ ⲉⲕ ⲛⲉⲕⲣⲱⲛ.</w:t>
+              <w:pStyle w:val="CopticVersemulti-line"/>
+            </w:pPr>
+            <w:r>
+              <w:t>Ⲅⲉⲛⲟⲥ ⲛⲓⲃⲉⲛ ⲛ̀ⲧⲉ ⲛⲓⲣⲱⲙⲓ:</w:t>
+            </w:r>
+          </w:p>
+          <w:p>
+            <w:pPr>
+              <w:pStyle w:val="CopticVersemulti-line"/>
+            </w:pPr>
+            <w:r>
+              <w:t>ⲛⲟⲩⲙⲱⲓⲧ ⲧⲏⲣⲟⲩ ⲥⲉⲥⲟⲩⲧⲱⲛ:</w:t>
+            </w:r>
+          </w:p>
+          <w:p>
+            <w:pPr>
+              <w:pStyle w:val="CopticVersemulti-line"/>
+            </w:pPr>
+            <w:r>
+              <w:t>ϫⲉ ⲡⲓⲖⲟⲅⲟⲥ ⲙ̀ⲙⲁⲓⲣⲱⲙⲓ:</w:t>
+            </w:r>
+          </w:p>
+          <w:p>
+            <w:pPr>
+              <w:pStyle w:val="CopticHangingVerse"/>
+            </w:pPr>
+            <w:r>
+              <w:t>Ⲡⲭ̄ⲥ̄ ⲁⲛⲉⲥⲧⲏ ⲉⲕ ⲛⲉⲕⲣⲱⲛ.</w:t>
             </w:r>
           </w:p>
         </w:tc>
@@ -274,25 +308,17 @@
               <w:t xml:space="preserve">All the race of man, follow upright paths, for the Word the Lover of man, </w:t>
             </w:r>
             <w:r>
-              <w:t xml:space="preserve">Christ is </w:t>
-            </w:r>
-            <w:proofErr w:type="gramStart"/>
-            <w:r>
-              <w:t>risen</w:t>
-            </w:r>
-            <w:proofErr w:type="gramEnd"/>
-            <w:r>
-              <w:t xml:space="preserve"> from the dead.</w:t>
-            </w:r>
-          </w:p>
-        </w:tc>
-        <w:tc>
-          <w:tcPr>
-            <w:tcW w:w="1255" w:type="pct"/>
-          </w:tcPr>
-          <w:p>
-            <w:pPr>
-              <w:ind w:left="196" w:hanging="196"/>
+              <w:t>Christ is risen from the dead.</w:t>
+            </w:r>
+          </w:p>
+        </w:tc>
+        <w:tc>
+          <w:tcPr>
+            <w:tcW w:w="1255" w:type="pct"/>
+          </w:tcPr>
+          <w:p>
+            <w:pPr>
+              <w:pStyle w:val="EngHang"/>
             </w:pPr>
             <w:r>
               <w:t>All of the race of mankind,</w:t>
@@ -300,7 +326,7 @@
           </w:p>
           <w:p>
             <w:pPr>
-              <w:ind w:left="196" w:hanging="196"/>
+              <w:pStyle w:val="EngHang"/>
             </w:pPr>
             <w:r>
               <w:t>Follows the upright paths,</w:t>
@@ -308,7 +334,7 @@
           </w:p>
           <w:p>
             <w:pPr>
-              <w:ind w:left="196" w:hanging="196"/>
+              <w:pStyle w:val="EngHang"/>
             </w:pPr>
             <w:r>
               <w:t>For the Logos, the lover of mankind,</w:t>
@@ -316,18 +342,10 @@
           </w:p>
           <w:p>
             <w:pPr>
-              <w:ind w:left="196" w:hanging="196"/>
-            </w:pPr>
-            <w:r>
-              <w:t xml:space="preserve">Christ is </w:t>
-            </w:r>
-            <w:proofErr w:type="gramStart"/>
-            <w:r>
-              <w:t>risen</w:t>
-            </w:r>
-            <w:proofErr w:type="gramEnd"/>
-            <w:r>
-              <w:t xml:space="preserve"> from the dead.</w:t>
+              <w:pStyle w:val="EngHangEnd"/>
+            </w:pPr>
+            <w:r>
+              <w:t>Christ is risen from the dead.</w:t>
             </w:r>
           </w:p>
         </w:tc>
@@ -349,18 +367,34 @@
           </w:tcPr>
           <w:p>
             <w:pPr>
-              <w:pStyle w:val="Coptic"/>
-            </w:pPr>
-            <w:r>
-              <w:t>Ⲇⲁⲩⲓⲇ ⲡ̀ⲟⲩⲣⲟ ⲙ̀Ⲡⲓⲥ̀ⲣⲁⲏⲗ: ⲁ</w:t>
-            </w:r>
-            <w:proofErr w:type="spellStart"/>
-            <w:r>
-              <w:t>ϥϫ</w:t>
-            </w:r>
-            <w:proofErr w:type="spellEnd"/>
-            <w:r>
-              <w:t>ⲟⲥ ϧⲉⲛ ⲡⲓⲯⲁⲗⲧⲏⲣⲓⲟⲛ: ϫⲉ ⲁϥⲧⲱⲛϥ ⲛ̀ϫⲉ Ⲫϯ ϧⲉⲛ ⲟⲩⲉⲗⲏⲗ: Ⲡⲭ̄ⲥ̄ ⲁⲛⲉⲥⲧⲏ ⲉⲕ ⲛⲉⲕⲣⲱⲛ.</w:t>
+              <w:pStyle w:val="CopticVersemulti-line"/>
+            </w:pPr>
+            <w:r>
+              <w:t>Ⲇⲁⲩⲓⲇ ⲡ̀ⲟⲩⲣⲟ ⲙ̀Ⲡⲓⲥ̀ⲣⲁⲏⲗ:</w:t>
+            </w:r>
+          </w:p>
+          <w:p>
+            <w:pPr>
+              <w:pStyle w:val="CopticVersemulti-line"/>
+            </w:pPr>
+            <w:r>
+              <w:t>ⲁϥϫⲟⲥ ϧⲉⲛ ⲡⲓⲯⲁⲗⲧⲏⲣⲓⲟⲛ:</w:t>
+            </w:r>
+          </w:p>
+          <w:p>
+            <w:pPr>
+              <w:pStyle w:val="CopticVersemulti-line"/>
+            </w:pPr>
+            <w:r>
+              <w:t>ϫⲉ ⲁϥⲧⲱⲛϥ ⲛ̀ϫⲉ Ⲫϯ ϧⲉⲛ ⲟⲩⲉⲗⲏⲗ:</w:t>
+            </w:r>
+          </w:p>
+          <w:p>
+            <w:pPr>
+              <w:pStyle w:val="CopticHangingVerse"/>
+            </w:pPr>
+            <w:r>
+              <w:t>Ⲡⲭ̄ⲥ̄ ⲁⲛⲉⲥⲧⲏ ⲉⲕ ⲛⲉⲕⲣⲱⲛ.</w:t>
             </w:r>
           </w:p>
         </w:tc>
@@ -373,25 +407,17 @@
               <w:t xml:space="preserve">David the King of Israel, said with the psaltery, God has joyfully risen, </w:t>
             </w:r>
             <w:r>
-              <w:t xml:space="preserve">Christ is </w:t>
-            </w:r>
-            <w:proofErr w:type="gramStart"/>
-            <w:r>
-              <w:t>risen</w:t>
-            </w:r>
-            <w:proofErr w:type="gramEnd"/>
-            <w:r>
-              <w:t xml:space="preserve"> from the dead.</w:t>
-            </w:r>
-          </w:p>
-        </w:tc>
-        <w:tc>
-          <w:tcPr>
-            <w:tcW w:w="1255" w:type="pct"/>
-          </w:tcPr>
-          <w:p>
-            <w:pPr>
-              <w:ind w:left="196" w:hanging="196"/>
+              <w:t>Christ is risen from the dead.</w:t>
+            </w:r>
+          </w:p>
+        </w:tc>
+        <w:tc>
+          <w:tcPr>
+            <w:tcW w:w="1255" w:type="pct"/>
+          </w:tcPr>
+          <w:p>
+            <w:pPr>
+              <w:pStyle w:val="EngHang"/>
             </w:pPr>
             <w:r>
               <w:t>David, the King of Israel,</w:t>
@@ -399,7 +425,7 @@
           </w:p>
           <w:p>
             <w:pPr>
-              <w:ind w:left="196" w:hanging="196"/>
+              <w:pStyle w:val="EngHang"/>
             </w:pPr>
             <w:r>
               <w:t>Said in the Psalms,</w:t>
@@ -407,7 +433,7 @@
           </w:p>
           <w:p>
             <w:pPr>
-              <w:ind w:left="196" w:hanging="196"/>
+              <w:pStyle w:val="EngHang"/>
             </w:pPr>
             <w:r>
               <w:t>“God has risen joyfully.”</w:t>
@@ -415,18 +441,10 @@
           </w:p>
           <w:p>
             <w:pPr>
-              <w:ind w:left="196" w:hanging="196"/>
-            </w:pPr>
-            <w:r>
-              <w:t xml:space="preserve">Christ is </w:t>
-            </w:r>
-            <w:proofErr w:type="gramStart"/>
-            <w:r>
-              <w:t>risen</w:t>
-            </w:r>
-            <w:proofErr w:type="gramEnd"/>
-            <w:r>
-              <w:t xml:space="preserve"> from the dead.</w:t>
+              <w:pStyle w:val="EngHangEnd"/>
+            </w:pPr>
+            <w:r>
+              <w:t>Christ is risen from the dead.</w:t>
             </w:r>
           </w:p>
         </w:tc>
@@ -448,18 +466,34 @@
           </w:tcPr>
           <w:p>
             <w:pPr>
-              <w:pStyle w:val="Coptic"/>
-            </w:pPr>
-            <w:r>
-              <w:t xml:space="preserve">Ⲉⲑⲃⲉ ϯⲁ̀ⲛⲁⲥⲧⲁⲥⲓⲥ ⲉ̄ⲑ̄ⲩ̄: ϩⲱⲥ ⲑⲉⲗⲏⲗ ⲁⲣ̀ⲯⲁⲗⲓⲛ: </w:t>
-            </w:r>
-            <w:proofErr w:type="spellStart"/>
-            <w:r>
-              <w:t>ϩⲓϣ</w:t>
-            </w:r>
-            <w:proofErr w:type="spellEnd"/>
-            <w:r>
-              <w:t>ⲉⲛⲛⲟⲩϥⲓ ϧⲉⲛ ⲛⲓⲉⲑⲛⲟⲥ ⲉⲩⲥⲟⲡ: Ⲡⲭ̄ⲥ̄ ⲁⲛⲉⲥⲧⲏ ⲉⲕ ⲛⲉⲕⲣⲱⲛ.</w:t>
+              <w:pStyle w:val="CopticVersemulti-line"/>
+            </w:pPr>
+            <w:r>
+              <w:t>Ⲉⲑⲃⲉ ϯⲁ̀ⲛⲁⲥⲧⲁⲥⲓⲥ ⲉ̄ⲑ̄ⲩ̄:</w:t>
+            </w:r>
+          </w:p>
+          <w:p>
+            <w:pPr>
+              <w:pStyle w:val="CopticVersemulti-line"/>
+            </w:pPr>
+            <w:r>
+              <w:t>ϩⲱⲥ ⲑⲉⲗⲏⲗ ⲁⲣ̀ⲯⲁⲗⲓⲛ:</w:t>
+            </w:r>
+          </w:p>
+          <w:p>
+            <w:pPr>
+              <w:pStyle w:val="CopticVersemulti-line"/>
+            </w:pPr>
+            <w:r>
+              <w:t>ϩⲓϣⲉⲛⲛⲟⲩϥⲓ ϧⲉⲛ ⲛⲓⲉⲑⲛⲟⲥ ⲉⲩⲥⲟⲡ:</w:t>
+            </w:r>
+          </w:p>
+          <w:p>
+            <w:pPr>
+              <w:pStyle w:val="CopticHangingVerse"/>
+            </w:pPr>
+            <w:r>
+              <w:t>Ⲡⲭ̄ⲥ̄ ⲁⲛⲉⲥⲧⲏ ⲉⲕ ⲛⲉⲕⲣⲱⲛ.</w:t>
             </w:r>
           </w:p>
         </w:tc>
@@ -472,25 +506,17 @@
               <w:t xml:space="preserve">For the sake of the holy Resurrection, sing praise and rejoice, preach to the nations, for </w:t>
             </w:r>
             <w:r>
-              <w:t xml:space="preserve">Christ is </w:t>
-            </w:r>
-            <w:proofErr w:type="gramStart"/>
-            <w:r>
-              <w:t>risen</w:t>
-            </w:r>
-            <w:proofErr w:type="gramEnd"/>
-            <w:r>
-              <w:t xml:space="preserve"> from the dead.</w:t>
-            </w:r>
-          </w:p>
-        </w:tc>
-        <w:tc>
-          <w:tcPr>
-            <w:tcW w:w="1255" w:type="pct"/>
-          </w:tcPr>
-          <w:p>
-            <w:pPr>
-              <w:ind w:left="196" w:hanging="196"/>
+              <w:t>Christ is risen from the dead.</w:t>
+            </w:r>
+          </w:p>
+        </w:tc>
+        <w:tc>
+          <w:tcPr>
+            <w:tcW w:w="1255" w:type="pct"/>
+          </w:tcPr>
+          <w:p>
+            <w:pPr>
+              <w:pStyle w:val="EngHang"/>
             </w:pPr>
             <w:r>
               <w:t>For the sake of the holy Resurrection,</w:t>
@@ -498,7 +524,7 @@
           </w:p>
           <w:p>
             <w:pPr>
-              <w:ind w:left="196" w:hanging="196"/>
+              <w:pStyle w:val="EngHang"/>
             </w:pPr>
             <w:r>
               <w:t>Sing praises and rejoice,</w:t>
@@ -506,7 +532,7 @@
           </w:p>
           <w:p>
             <w:pPr>
-              <w:ind w:left="196" w:hanging="196"/>
+              <w:pStyle w:val="EngHang"/>
             </w:pPr>
             <w:r>
               <w:t>Preach to the nations, for,</w:t>
@@ -514,18 +540,10 @@
           </w:p>
           <w:p>
             <w:pPr>
-              <w:ind w:left="196" w:hanging="196"/>
-            </w:pPr>
-            <w:r>
-              <w:t xml:space="preserve">Christ is </w:t>
-            </w:r>
-            <w:proofErr w:type="gramStart"/>
-            <w:r>
-              <w:t>risen</w:t>
-            </w:r>
-            <w:proofErr w:type="gramEnd"/>
-            <w:r>
-              <w:t xml:space="preserve"> from the dead.</w:t>
+              <w:pStyle w:val="EngHangEnd"/>
+            </w:pPr>
+            <w:r>
+              <w:t>Christ is risen from the dead.</w:t>
             </w:r>
           </w:p>
         </w:tc>
@@ -547,15 +565,35 @@
           </w:tcPr>
           <w:p>
             <w:pPr>
-              <w:pStyle w:val="Coptic"/>
-            </w:pPr>
-            <w:proofErr w:type="spellStart"/>
-            <w:r>
-              <w:t>Ϣⲁϣϥ</w:t>
-            </w:r>
-            <w:proofErr w:type="spellEnd"/>
-            <w:r>
-              <w:t xml:space="preserve"> ⲛ̀ⲧⲁⲅⲙⲁ ⲛ̀ⲁⲅⲅⲉⲗⲟⲥ: ⲥⲉϩⲱⲥ ⲉ̀ⲣⲟϥ ⲡⲛⲉⲩⲙⲁⲧⲓⲕⲟⲛ: ⲉⲑⲃⲉ ⲫ̀ⲛⲟϩⲉⲙ ⲙ̀ⲡⲓⲕⲟⲥⲙⲟⲥ: Ⲡⲭ̄ⲥ̄ ⲁⲛⲉⲥⲧⲏ ⲉⲕ ⲛⲉⲕⲣⲱⲛ.</w:t>
+              <w:pStyle w:val="CopticVersemulti-line"/>
+            </w:pPr>
+            <w:r>
+              <w:t>Ϣⲁϣϥ ⲛ̀ⲧⲁⲅⲙⲁ ⲛ̀ⲁⲅⲅⲉⲗⲟⲥ:</w:t>
+            </w:r>
+          </w:p>
+          <w:p>
+            <w:pPr>
+              <w:pStyle w:val="CopticVersemulti-line"/>
+            </w:pPr>
+            <w:r>
+              <w:lastRenderedPageBreak/>
+              <w:t>ⲥⲉϩⲱⲥ ⲉ̀ⲣⲟϥ ⲡⲛⲉⲩⲙⲁⲧⲓⲕⲟⲛ:</w:t>
+            </w:r>
+          </w:p>
+          <w:p>
+            <w:pPr>
+              <w:pStyle w:val="CopticVersemulti-line"/>
+            </w:pPr>
+            <w:r>
+              <w:t>ⲉⲑⲃⲉ ⲫ̀ⲛⲟϩⲉⲙ ⲙ̀ⲡⲓⲕⲟⲥⲙⲟⲥ:</w:t>
+            </w:r>
+          </w:p>
+          <w:p>
+            <w:pPr>
+              <w:pStyle w:val="CopticHangingVerse"/>
+            </w:pPr>
+            <w:r>
+              <w:t>Ⲡⲭ̄ⲥ̄ ⲁⲛⲉⲥⲧⲏ ⲉⲕ ⲛⲉⲕⲣⲱⲛ.</w:t>
             </w:r>
           </w:p>
         </w:tc>
@@ -565,44 +603,43 @@
           </w:tcPr>
           <w:p>
             <w:r>
-              <w:t xml:space="preserve">Seven angelic orders, praise Him spiritually, for the salvation of the world, </w:t>
-            </w:r>
-            <w:r>
-              <w:t xml:space="preserve">Christ is </w:t>
-            </w:r>
-            <w:proofErr w:type="gramStart"/>
-            <w:r>
-              <w:t>risen</w:t>
-            </w:r>
-            <w:proofErr w:type="gramEnd"/>
-            <w:r>
-              <w:t xml:space="preserve"> from the dead.</w:t>
-            </w:r>
-          </w:p>
-        </w:tc>
-        <w:tc>
-          <w:tcPr>
-            <w:tcW w:w="1255" w:type="pct"/>
-          </w:tcPr>
-          <w:p>
-            <w:pPr>
-              <w:ind w:left="196" w:hanging="196"/>
-            </w:pPr>
-            <w:r>
+              <w:lastRenderedPageBreak/>
+              <w:t xml:space="preserve">Seven angelic orders, praise Him </w:t>
+            </w:r>
+            <w:r>
+              <w:lastRenderedPageBreak/>
+              <w:t xml:space="preserve">spiritually, for the salvation of the world, </w:t>
+            </w:r>
+            <w:r>
+              <w:t>Christ is risen from the dead.</w:t>
+            </w:r>
+          </w:p>
+        </w:tc>
+        <w:tc>
+          <w:tcPr>
+            <w:tcW w:w="1255" w:type="pct"/>
+          </w:tcPr>
+          <w:p>
+            <w:pPr>
+              <w:pStyle w:val="EngHang"/>
+            </w:pPr>
+            <w:r>
+              <w:lastRenderedPageBreak/>
               <w:t>Seven angelic orders</w:t>
             </w:r>
           </w:p>
           <w:p>
             <w:pPr>
-              <w:ind w:left="196" w:hanging="196"/>
-            </w:pPr>
-            <w:r>
+              <w:pStyle w:val="EngHang"/>
+            </w:pPr>
+            <w:r>
+              <w:lastRenderedPageBreak/>
               <w:t>Praise Him spiritually, for,</w:t>
             </w:r>
           </w:p>
           <w:p>
             <w:pPr>
-              <w:ind w:left="196" w:hanging="196"/>
+              <w:pStyle w:val="EngHang"/>
             </w:pPr>
             <w:r>
               <w:t>For the salvation of the world,</w:t>
@@ -610,18 +647,10 @@
           </w:p>
           <w:p>
             <w:pPr>
-              <w:ind w:left="196" w:hanging="196"/>
-            </w:pPr>
-            <w:r>
-              <w:t xml:space="preserve">Christ is </w:t>
-            </w:r>
-            <w:proofErr w:type="gramStart"/>
-            <w:r>
-              <w:t>risen</w:t>
-            </w:r>
-            <w:proofErr w:type="gramEnd"/>
-            <w:r>
-              <w:t xml:space="preserve"> from the dad.</w:t>
+              <w:pStyle w:val="EngHangEnd"/>
+            </w:pPr>
+            <w:r>
+              <w:t>Christ is risen from the dad.</w:t>
             </w:r>
           </w:p>
         </w:tc>
@@ -643,10 +672,35 @@
           </w:tcPr>
           <w:p>
             <w:pPr>
-              <w:pStyle w:val="Coptic"/>
-            </w:pPr>
-            <w:r>
-              <w:t>Ⲏⲗ ⲛ̀ⲑⲟϥ ⲡⲉ Ⲩⲓⲟⲥ Ⲑⲉⲟⲥ: ⲧⲉⲛϩⲱⲥ ⲉ̀ⲣⲟϥ ⲙ̀ⲙⲟⲥⲓⲕⲟⲛ: ϫⲉ ⲛ̀ⲑⲟϥ ⲁϥⲥⲱϯ ⲙ̀ⲡⲉⲛⲅⲉⲛⲟⲥ: Ⲡⲭ̄ⲥ̄ ⲁⲛⲉⲥⲧⲏ ⲉⲕ ⲛⲉⲕⲣⲱⲛ.</w:t>
+              <w:pStyle w:val="CopticVersemulti-line"/>
+            </w:pPr>
+            <w:r>
+              <w:lastRenderedPageBreak/>
+              <w:t>Ⲏⲗ ⲛ̀ⲑⲟϥ ⲡⲉ Ⲩⲓⲟⲥ Ⲑⲉⲟⲥ:</w:t>
+            </w:r>
+          </w:p>
+          <w:p>
+            <w:pPr>
+              <w:pStyle w:val="CopticVersemulti-line"/>
+            </w:pPr>
+            <w:r>
+              <w:t>ⲧⲉⲛϩⲱⲥ ⲉ̀ⲣⲟϥ ⲙ̀ⲙⲟⲥⲓⲕⲟⲛ:</w:t>
+            </w:r>
+          </w:p>
+          <w:p>
+            <w:pPr>
+              <w:pStyle w:val="CopticVersemulti-line"/>
+            </w:pPr>
+            <w:r>
+              <w:t>ϫⲉ ⲛ̀ⲑⲟϥ ⲁϥⲥⲱϯ ⲙ̀ⲡⲉⲛⲅⲉⲛⲟⲥ:</w:t>
+            </w:r>
+          </w:p>
+          <w:p>
+            <w:pPr>
+              <w:pStyle w:val="CopticHangingVerse"/>
+            </w:pPr>
+            <w:r>
+              <w:t>Ⲡⲭ̄ⲥ̄ ⲁⲛⲉⲥⲧⲏ ⲉⲕ ⲛⲉⲕⲣⲱⲛ.</w:t>
             </w:r>
           </w:p>
         </w:tc>
@@ -669,7 +723,7 @@
           </w:tcPr>
           <w:p>
             <w:pPr>
-              <w:ind w:left="196" w:hanging="196"/>
+              <w:pStyle w:val="EngHang"/>
             </w:pPr>
             <w:r>
               <w:t>God is the Son of God.</w:t>
@@ -677,7 +731,7 @@
           </w:p>
           <w:p>
             <w:pPr>
-              <w:ind w:left="196" w:hanging="196"/>
+              <w:pStyle w:val="EngHang"/>
             </w:pPr>
             <w:r>
               <w:t>Praise Him with music,</w:t>
@@ -685,7 +739,7 @@
           </w:p>
           <w:p>
             <w:pPr>
-              <w:ind w:left="196" w:hanging="196"/>
+              <w:pStyle w:val="EngHang"/>
             </w:pPr>
             <w:r>
               <w:t>For He has saved our race.</w:t>
@@ -693,18 +747,10 @@
           </w:p>
           <w:p>
             <w:pPr>
-              <w:ind w:left="196" w:hanging="196"/>
-            </w:pPr>
-            <w:r>
-              <w:t xml:space="preserve">Christ is </w:t>
-            </w:r>
-            <w:proofErr w:type="gramStart"/>
-            <w:r>
-              <w:t>risen</w:t>
-            </w:r>
-            <w:proofErr w:type="gramEnd"/>
-            <w:r>
-              <w:t xml:space="preserve"> from the dead.</w:t>
+              <w:pStyle w:val="EngHangEnd"/>
+            </w:pPr>
+            <w:r>
+              <w:t>Christ is risen from the dead.</w:t>
             </w:r>
           </w:p>
         </w:tc>
@@ -726,14 +772,34 @@
           </w:tcPr>
           <w:p>
             <w:pPr>
-              <w:pStyle w:val="Coptic"/>
-            </w:pPr>
-            <w:r>
-              <w:t xml:space="preserve">Ⲑⲉⲗⲏⲗ ⲱ̀ ⲡ̀ⲅⲉⲛⲟⲥ ⲛ̀Ⲁⲇⲁⲙ: ϧⲉⲛ ⲟⲩⲣⲁϣⲓ ⲙ̀ⲡⲛⲉⲩⲙⲁⲧⲓⲕⲟⲛ: ⲱ̀ </w:t>
-            </w:r>
-            <w:r>
-              <w:lastRenderedPageBreak/>
-              <w:t>ⲡⲓⲉϥⲥⲱⲛⲧ ⲛ̀Ⲁⲇⲁⲙ: Ⲡⲭ̄ⲥ̄ ⲁⲛⲉⲥⲧⲏ ⲉⲕ ⲛⲉⲕⲣⲱⲛ.</w:t>
+              <w:pStyle w:val="CopticVersemulti-line"/>
+            </w:pPr>
+            <w:r>
+              <w:t>Ⲑⲉⲗⲏⲗ ⲱ̀ ⲡ̀ⲅⲉⲛⲟⲥ ⲛ̀Ⲁⲇⲁⲙ:</w:t>
+            </w:r>
+          </w:p>
+          <w:p>
+            <w:pPr>
+              <w:pStyle w:val="CopticVersemulti-line"/>
+            </w:pPr>
+            <w:r>
+              <w:t>ϧⲉⲛ ⲟⲩⲣⲁϣⲓ ⲙ̀ⲡⲛⲉⲩⲙⲁⲧⲓⲕⲟⲛ:</w:t>
+            </w:r>
+          </w:p>
+          <w:p>
+            <w:pPr>
+              <w:pStyle w:val="CopticVersemulti-line"/>
+            </w:pPr>
+            <w:r>
+              <w:t>ⲱ̀ ⲡⲓⲉϥⲥⲱⲛⲧ ⲛ̀Ⲁⲇⲁⲙ:</w:t>
+            </w:r>
+          </w:p>
+          <w:p>
+            <w:pPr>
+              <w:pStyle w:val="CopticHangingVerse"/>
+            </w:pPr>
+            <w:r>
+              <w:t>Ⲡⲭ̄ⲥ̄ ⲁⲛⲉⲥⲧⲏ ⲉⲕ ⲛⲉⲕⲣⲱⲛ.</w:t>
             </w:r>
           </w:p>
         </w:tc>
@@ -743,42 +809,28 @@
           </w:tcPr>
           <w:p>
             <w:r>
-              <w:lastRenderedPageBreak/>
-              <w:t xml:space="preserve">Rejoice O race of Adam, with spiritual joy, for the creator of </w:t>
-            </w:r>
-            <w:r>
-              <w:lastRenderedPageBreak/>
-              <w:t xml:space="preserve">Adam, </w:t>
-            </w:r>
-            <w:r>
-              <w:t xml:space="preserve">Christ is </w:t>
-            </w:r>
-            <w:proofErr w:type="gramStart"/>
-            <w:r>
-              <w:t>risen</w:t>
-            </w:r>
-            <w:proofErr w:type="gramEnd"/>
-            <w:r>
-              <w:t xml:space="preserve"> from the dead.</w:t>
-            </w:r>
-          </w:p>
-        </w:tc>
-        <w:tc>
-          <w:tcPr>
-            <w:tcW w:w="1255" w:type="pct"/>
-          </w:tcPr>
-          <w:p>
-            <w:pPr>
-              <w:ind w:left="196" w:hanging="196"/>
-            </w:pPr>
-            <w:r>
-              <w:lastRenderedPageBreak/>
+              <w:t xml:space="preserve">Rejoice O race of Adam, with spiritual joy, for the creator of Adam, </w:t>
+            </w:r>
+            <w:r>
+              <w:t>Christ is risen from the dead.</w:t>
+            </w:r>
+          </w:p>
+        </w:tc>
+        <w:tc>
+          <w:tcPr>
+            <w:tcW w:w="1255" w:type="pct"/>
+          </w:tcPr>
+          <w:p>
+            <w:pPr>
+              <w:pStyle w:val="EngHang"/>
+            </w:pPr>
+            <w:r>
               <w:t>Rejoice, O race of Adam,</w:t>
             </w:r>
           </w:p>
           <w:p>
             <w:pPr>
-              <w:ind w:left="196" w:hanging="196"/>
+              <w:pStyle w:val="EngHang"/>
             </w:pPr>
             <w:r>
               <w:t>With spiritual joy,</w:t>
@@ -786,27 +838,18 @@
           </w:p>
           <w:p>
             <w:pPr>
-              <w:ind w:left="196" w:hanging="196"/>
-            </w:pPr>
-            <w:r>
-              <w:lastRenderedPageBreak/>
+              <w:pStyle w:val="EngHang"/>
+            </w:pPr>
+            <w:r>
               <w:t>For the creator of Adam,</w:t>
             </w:r>
           </w:p>
           <w:p>
             <w:pPr>
-              <w:ind w:left="196" w:hanging="196"/>
-            </w:pPr>
-            <w:r>
-              <w:t xml:space="preserve">Christ is </w:t>
-            </w:r>
-            <w:proofErr w:type="gramStart"/>
-            <w:r>
-              <w:t>risen</w:t>
-            </w:r>
-            <w:proofErr w:type="gramEnd"/>
-            <w:r>
-              <w:t xml:space="preserve"> from the dead.</w:t>
+              <w:pStyle w:val="EngHangEnd"/>
+            </w:pPr>
+            <w:r>
+              <w:t>Christ is risen from the dead.</w:t>
             </w:r>
           </w:p>
         </w:tc>
@@ -828,11 +871,34 @@
           </w:tcPr>
           <w:p>
             <w:pPr>
-              <w:pStyle w:val="Coptic"/>
-            </w:pPr>
-            <w:r>
-              <w:lastRenderedPageBreak/>
-              <w:t>Ⲓⲥ ϯⲕ̀ⲧⲏⲥⲓⲥ ⲧⲏⲣⲥ ⲉⲩⲥⲟⲡ: ⲣⲁϣⲓ ⲉⲑⲃⲉ ⲡⲁⲓⲙⲩⲥⲧⲏⲣⲓⲟⲛ: ϫⲉ Ⲡϣⲏⲣⲓ ⲙ̀ⲫⲏⲉ̄ⲑ̄ⲩ̄: Ⲡⲭ̄ⲥ̄ ⲁⲛⲉⲥⲧⲏ ⲉⲕ ⲛⲉⲕⲣⲱⲛ.</w:t>
+              <w:pStyle w:val="CopticVersemulti-line"/>
+            </w:pPr>
+            <w:r>
+              <w:t>Ⲓⲥ ϯⲕ̀ⲧⲏⲥⲓⲥ ⲧⲏⲣⲥ ⲉⲩⲥⲟⲡ:</w:t>
+            </w:r>
+          </w:p>
+          <w:p>
+            <w:pPr>
+              <w:pStyle w:val="CopticVersemulti-line"/>
+            </w:pPr>
+            <w:r>
+              <w:t>ⲣⲁϣⲓ ⲉⲑⲃⲉ ⲡⲁⲓⲙⲩⲥⲧⲏⲣⲓⲟⲛ:</w:t>
+            </w:r>
+          </w:p>
+          <w:p>
+            <w:pPr>
+              <w:pStyle w:val="CopticVersemulti-line"/>
+            </w:pPr>
+            <w:r>
+              <w:t>ϫⲉ Ⲡϣⲏⲣⲓ ⲙ̀ⲫⲏⲉ̄ⲑ̄ⲩ̄:</w:t>
+            </w:r>
+          </w:p>
+          <w:p>
+            <w:pPr>
+              <w:pStyle w:val="CopticHangingVerse"/>
+            </w:pPr>
+            <w:r>
+              <w:t>Ⲡⲭ̄ⲥ̄ ⲁⲛⲉⲥⲧⲏ ⲉⲕ ⲛⲉⲕⲣⲱⲛ.</w:t>
             </w:r>
           </w:p>
         </w:tc>
@@ -845,25 +911,17 @@
               <w:t xml:space="preserve">All the creation together, rejoices in this mystery, for the Son of the Holy, </w:t>
             </w:r>
             <w:r>
-              <w:t xml:space="preserve">Christ is </w:t>
-            </w:r>
-            <w:proofErr w:type="gramStart"/>
-            <w:r>
-              <w:t>risen</w:t>
-            </w:r>
-            <w:proofErr w:type="gramEnd"/>
-            <w:r>
-              <w:t xml:space="preserve"> from the dead.</w:t>
-            </w:r>
-          </w:p>
-        </w:tc>
-        <w:tc>
-          <w:tcPr>
-            <w:tcW w:w="1255" w:type="pct"/>
-          </w:tcPr>
-          <w:p>
-            <w:pPr>
-              <w:ind w:left="196" w:hanging="196"/>
+              <w:t>Christ is risen from the dead.</w:t>
+            </w:r>
+          </w:p>
+        </w:tc>
+        <w:tc>
+          <w:tcPr>
+            <w:tcW w:w="1255" w:type="pct"/>
+          </w:tcPr>
+          <w:p>
+            <w:pPr>
+              <w:pStyle w:val="EngHang"/>
             </w:pPr>
             <w:r>
               <w:t>All the creation rejoiced</w:t>
@@ -871,7 +929,7 @@
           </w:p>
           <w:p>
             <w:pPr>
-              <w:ind w:left="196" w:hanging="196"/>
+              <w:pStyle w:val="EngHang"/>
             </w:pPr>
             <w:r>
               <w:t>Together in this Mystery,</w:t>
@@ -879,7 +937,7 @@
           </w:p>
           <w:p>
             <w:pPr>
-              <w:ind w:left="196" w:hanging="196"/>
+              <w:pStyle w:val="EngHang"/>
             </w:pPr>
             <w:r>
               <w:t>For the Son of the Holy,</w:t>
@@ -887,18 +945,10 @@
           </w:p>
           <w:p>
             <w:pPr>
-              <w:ind w:left="196" w:hanging="196"/>
-            </w:pPr>
-            <w:r>
-              <w:t xml:space="preserve">Christ is </w:t>
-            </w:r>
-            <w:proofErr w:type="gramStart"/>
-            <w:r>
-              <w:t>risen</w:t>
-            </w:r>
-            <w:proofErr w:type="gramEnd"/>
-            <w:r>
-              <w:t xml:space="preserve"> from the dead.</w:t>
+              <w:pStyle w:val="EngHangEnd"/>
+            </w:pPr>
+            <w:r>
+              <w:t>Christ is risen from the dead.</w:t>
             </w:r>
           </w:p>
         </w:tc>
@@ -920,10 +970,34 @@
           </w:tcPr>
           <w:p>
             <w:pPr>
-              <w:pStyle w:val="Coptic"/>
-            </w:pPr>
-            <w:r>
-              <w:t>Ⲕⲩⲣⲓⲟⲥ Ⲓⲏ̄ⲥ̄ Ⲡⲭ̄ⲥ̄: Ⲡϣⲏⲣⲓ ⲙ̀Ⲫϯ Ⲡⲓⲗⲟⲅⲟⲥ: ⲧⲉⲛϩⲱⲥ ⲉ̀ⲣⲟϥ ⲉⲛϫⲱ ⲙ̀ⲙⲟⲥ: Ⲡⲭ̄ⲥ̄ ⲁⲛⲉⲥⲧⲏ ⲉⲕ ⲛⲉⲕⲣⲱⲛ.</w:t>
+              <w:pStyle w:val="CopticVersemulti-line"/>
+            </w:pPr>
+            <w:r>
+              <w:t>Ⲕⲩⲣⲓⲟⲥ Ⲓⲏ̄ⲥ̄ Ⲡⲭ̄ⲥ̄:</w:t>
+            </w:r>
+          </w:p>
+          <w:p>
+            <w:pPr>
+              <w:pStyle w:val="CopticVersemulti-line"/>
+            </w:pPr>
+            <w:r>
+              <w:t>Ⲡϣⲏⲣⲓ ⲙ̀Ⲫϯ Ⲡⲓⲗⲟⲅⲟⲥ:</w:t>
+            </w:r>
+          </w:p>
+          <w:p>
+            <w:pPr>
+              <w:pStyle w:val="CopticVersemulti-line"/>
+            </w:pPr>
+            <w:r>
+              <w:t>ⲧⲉⲛϩⲱⲥ ⲉ̀ⲣⲟϥ ⲉⲛϫⲱ ⲙ̀ⲙⲟⲥ:</w:t>
+            </w:r>
+          </w:p>
+          <w:p>
+            <w:pPr>
+              <w:pStyle w:val="CopticHangingVerse"/>
+            </w:pPr>
+            <w:r>
+              <w:t>Ⲡⲭ̄ⲥ̄ ⲁⲛⲉⲥⲧⲏ ⲉⲕ ⲛⲉⲕⲣⲱⲛ.</w:t>
             </w:r>
           </w:p>
         </w:tc>
@@ -946,7 +1020,7 @@
           </w:tcPr>
           <w:p>
             <w:pPr>
-              <w:ind w:left="196" w:hanging="196"/>
+              <w:pStyle w:val="EngHang"/>
             </w:pPr>
             <w:r>
               <w:t>We praise our Lord</w:t>
@@ -954,7 +1028,7 @@
           </w:p>
           <w:p>
             <w:pPr>
-              <w:ind w:left="196" w:hanging="196"/>
+              <w:pStyle w:val="EngHang"/>
             </w:pPr>
             <w:r>
               <w:t>Jesus Christ, The Son of God,</w:t>
@@ -962,7 +1036,7 @@
           </w:p>
           <w:p>
             <w:pPr>
-              <w:ind w:left="196" w:hanging="196"/>
+              <w:pStyle w:val="EngHang"/>
             </w:pPr>
             <w:r>
               <w:t>The Logos, saying,</w:t>
@@ -970,13 +1044,20 @@
           </w:p>
           <w:p>
             <w:pPr>
-              <w:ind w:left="196" w:hanging="196"/>
-            </w:pPr>
-            <w:r>
-              <w:t>Christ is risen form the dead.</w:t>
-            </w:r>
-          </w:p>
-          <w:p/>
+              <w:pStyle w:val="EngHangEnd"/>
+            </w:pPr>
+            <w:r>
+              <w:t xml:space="preserve">Christ is risen </w:t>
+            </w:r>
+            <w:proofErr w:type="spellStart"/>
+            <w:r>
+              <w:t>form</w:t>
+            </w:r>
+            <w:proofErr w:type="spellEnd"/>
+            <w:r>
+              <w:t xml:space="preserve"> the dead.</w:t>
+            </w:r>
+          </w:p>
         </w:tc>
         <w:tc>
           <w:tcPr>
@@ -996,10 +1077,34 @@
           </w:tcPr>
           <w:p>
             <w:pPr>
-              <w:pStyle w:val="Coptic"/>
-            </w:pPr>
-            <w:r>
-              <w:t>Ⲗⲟⲓⲡⲟⲛ ⲁⲩⲭⲁϥ ϧⲉⲛ ⲡⲓⲙ̀ϩⲁⲩ: ⲕⲁⲧⲁ ⲛⲓⲥ̀ⲙⲏ ⲙ̀ⲡ̀ⲣⲟⲫⲏⲧⲓⲕⲟⲛ: ϧⲉⲛ ⲡⲓⲙⲁϩ ϣⲟⲙⲧ ⲛ̀ⲉ̀ϩⲟⲟⲩ: Ⲡⲭ̄ⲥ̄ ⲁⲛⲉⲥⲧⲏ ⲉⲕ ⲛⲉⲕⲣⲱⲛ.</w:t>
+              <w:pStyle w:val="CopticVersemulti-line"/>
+            </w:pPr>
+            <w:r>
+              <w:t>Ⲗⲟⲓⲡⲟⲛ ⲁⲩⲭⲁϥ ϧⲉⲛ ⲡⲓⲙ̀ϩⲁⲩ:</w:t>
+            </w:r>
+          </w:p>
+          <w:p>
+            <w:pPr>
+              <w:pStyle w:val="CopticVersemulti-line"/>
+            </w:pPr>
+            <w:r>
+              <w:t>ⲕⲁⲧⲁ ⲛⲓⲥ̀ⲙⲏ ⲙ̀ⲡ̀ⲣⲟⲫⲏⲧⲓⲕⲟⲛ:</w:t>
+            </w:r>
+          </w:p>
+          <w:p>
+            <w:pPr>
+              <w:pStyle w:val="CopticVersemulti-line"/>
+            </w:pPr>
+            <w:r>
+              <w:t>ϧⲉⲛ ⲡⲓⲙⲁϩ ϣⲟⲙⲧ ⲛ̀ⲉ̀ϩⲟⲟⲩ:</w:t>
+            </w:r>
+          </w:p>
+          <w:p>
+            <w:pPr>
+              <w:pStyle w:val="CopticHangingVerse"/>
+            </w:pPr>
+            <w:r>
+              <w:t>Ⲡⲭ̄ⲥ̄ ⲁⲛⲉⲥⲧⲏ ⲉⲕ ⲛⲉⲕⲣⲱⲛ.</w:t>
             </w:r>
           </w:p>
         </w:tc>
@@ -1012,48 +1117,44 @@
               <w:t xml:space="preserve">And He was buried in the tomb, as said by the prophets, and on the third day, </w:t>
             </w:r>
             <w:r>
-              <w:t xml:space="preserve">Christ is </w:t>
-            </w:r>
-            <w:proofErr w:type="gramStart"/>
-            <w:r>
-              <w:t>risen</w:t>
-            </w:r>
-            <w:proofErr w:type="gramEnd"/>
-            <w:r>
-              <w:t xml:space="preserve"> from the dead.</w:t>
-            </w:r>
-          </w:p>
-        </w:tc>
-        <w:tc>
-          <w:tcPr>
-            <w:tcW w:w="1255" w:type="pct"/>
-          </w:tcPr>
-          <w:p>
+              <w:t>Christ is risen from the dead.</w:t>
+            </w:r>
+          </w:p>
+        </w:tc>
+        <w:tc>
+          <w:tcPr>
+            <w:tcW w:w="1255" w:type="pct"/>
+          </w:tcPr>
+          <w:p>
+            <w:pPr>
+              <w:pStyle w:val="EngHang"/>
+            </w:pPr>
             <w:r>
               <w:t>As the prophets said,</w:t>
             </w:r>
           </w:p>
           <w:p>
+            <w:pPr>
+              <w:pStyle w:val="EngHang"/>
+            </w:pPr>
             <w:r>
               <w:t>He was buried in the tomb,</w:t>
             </w:r>
           </w:p>
           <w:p>
+            <w:pPr>
+              <w:pStyle w:val="EngHang"/>
+            </w:pPr>
             <w:r>
               <w:t>And on the third day,</w:t>
             </w:r>
           </w:p>
           <w:p>
-            <w:r>
-              <w:t xml:space="preserve">Christ is </w:t>
-            </w:r>
-            <w:proofErr w:type="gramStart"/>
-            <w:r>
-              <w:t>risen</w:t>
-            </w:r>
-            <w:proofErr w:type="gramEnd"/>
-            <w:r>
-              <w:t xml:space="preserve"> from the dead.</w:t>
+            <w:pPr>
+              <w:pStyle w:val="EngHangEnd"/>
+            </w:pPr>
+            <w:r>
+              <w:t>Christ is risen from the dead.</w:t>
             </w:r>
           </w:p>
         </w:tc>
@@ -1075,18 +1176,35 @@
           </w:tcPr>
           <w:p>
             <w:pPr>
-              <w:pStyle w:val="Coptic"/>
-            </w:pPr>
-            <w:r>
-              <w:t>Ⲙⲁⲣⲉⲛⲕⲁϯ ⲱ̀ ⲛⲓⲗⲁⲟⲥ: ⲉ̀ⲡⲓⲉⲩⲁⲅⲅⲉⲗⲓⲟⲛ: ⲫⲏⲉ̀ⲧⲁ</w:t>
-            </w:r>
-            <w:proofErr w:type="spellStart"/>
-            <w:r>
-              <w:t>ϥϫ</w:t>
-            </w:r>
-            <w:proofErr w:type="spellEnd"/>
-            <w:r>
-              <w:t>ⲟⲥ ϫⲉ ⲡⲓⲁⲑⲁⲛⲧⲟⲥ: Ⲡⲭ̄ⲥ̄ ⲁⲛⲉⲥⲧⲏ ⲉⲕ ⲛⲉⲕⲣⲱⲛ.</w:t>
+              <w:pStyle w:val="CopticVersemulti-line"/>
+            </w:pPr>
+            <w:r>
+              <w:lastRenderedPageBreak/>
+              <w:t>Ⲙⲁⲣⲉⲛⲕⲁϯ ⲱ̀ ⲛⲓⲗⲁⲟⲥ:</w:t>
+            </w:r>
+          </w:p>
+          <w:p>
+            <w:pPr>
+              <w:pStyle w:val="CopticVersemulti-line"/>
+            </w:pPr>
+            <w:r>
+              <w:t>ⲉ̀ⲡⲓⲉⲩⲁⲅⲅⲉⲗⲓⲟⲛ:</w:t>
+            </w:r>
+          </w:p>
+          <w:p>
+            <w:pPr>
+              <w:pStyle w:val="CopticVersemulti-line"/>
+            </w:pPr>
+            <w:r>
+              <w:t>ⲫⲏⲉ̀ⲧⲁϥϫⲟⲥ ϫⲉ ⲡⲓⲁⲑⲁⲛⲧⲟⲥ:</w:t>
+            </w:r>
+          </w:p>
+          <w:p>
+            <w:pPr>
+              <w:pStyle w:val="CopticHangingVerse"/>
+            </w:pPr>
+            <w:r>
+              <w:t>Ⲡⲭ̄ⲥ̄ ⲁⲛⲉⲥⲧⲏ ⲉⲕ ⲛⲉⲕⲣⲱⲛ.</w:t>
             </w:r>
           </w:p>
         </w:tc>
@@ -1099,25 +1217,17 @@
               <w:t xml:space="preserve">Let us understand, the gospel O people, which has said the Immortal, </w:t>
             </w:r>
             <w:r>
-              <w:t xml:space="preserve">Christ is </w:t>
-            </w:r>
-            <w:proofErr w:type="gramStart"/>
-            <w:r>
-              <w:t>risen</w:t>
-            </w:r>
-            <w:proofErr w:type="gramEnd"/>
-            <w:r>
-              <w:t xml:space="preserve"> from the dead.</w:t>
-            </w:r>
-          </w:p>
-        </w:tc>
-        <w:tc>
-          <w:tcPr>
-            <w:tcW w:w="1255" w:type="pct"/>
-          </w:tcPr>
-          <w:p>
-            <w:pPr>
-              <w:ind w:left="196" w:hanging="196"/>
+              <w:t>Christ is risen from the dead.</w:t>
+            </w:r>
+          </w:p>
+        </w:tc>
+        <w:tc>
+          <w:tcPr>
+            <w:tcW w:w="1255" w:type="pct"/>
+          </w:tcPr>
+          <w:p>
+            <w:pPr>
+              <w:pStyle w:val="EngHang"/>
             </w:pPr>
             <w:r>
               <w:t>Let us understand, O people,</w:t>
@@ -1125,7 +1235,7 @@
           </w:p>
           <w:p>
             <w:pPr>
-              <w:ind w:left="196" w:hanging="196"/>
+              <w:pStyle w:val="EngHang"/>
             </w:pPr>
             <w:r>
               <w:t>The Gospel,</w:t>
@@ -1133,7 +1243,7 @@
           </w:p>
           <w:p>
             <w:pPr>
-              <w:ind w:left="196" w:hanging="196"/>
+              <w:pStyle w:val="EngHang"/>
             </w:pPr>
             <w:r>
               <w:t>Which teaches that the Immortal</w:t>
@@ -1141,18 +1251,10 @@
           </w:p>
           <w:p>
             <w:pPr>
-              <w:ind w:left="196" w:hanging="196"/>
-            </w:pPr>
-            <w:r>
-              <w:t xml:space="preserve">Christ is </w:t>
-            </w:r>
-            <w:proofErr w:type="gramStart"/>
-            <w:r>
-              <w:t>risen</w:t>
-            </w:r>
-            <w:proofErr w:type="gramEnd"/>
-            <w:r>
-              <w:t xml:space="preserve"> from the dead.</w:t>
+              <w:pStyle w:val="EngHangEnd"/>
+            </w:pPr>
+            <w:r>
+              <w:t>Christ is risen from the dead.</w:t>
             </w:r>
           </w:p>
         </w:tc>
@@ -1174,10 +1276,34 @@
           </w:tcPr>
           <w:p>
             <w:pPr>
-              <w:pStyle w:val="Coptic"/>
-            </w:pPr>
-            <w:r>
-              <w:t>Ⲛⲓⲧⲁⲅⲙⲁ ⲧⲏⲣⲟⲩ ⲉ̀ⲧⲉ ⲛⲓⲫⲏⲟⲩⲓ̀: ⲛⲓⲫⲩⲥⲓⲥ ⲛ̀ⲛⲟⲏ̀ⲣⲟⲛ: ⲁⲩⲉⲣϣ̀ⲫⲏⲣⲓ ϧⲉⲛ ⲛⲉⲕϩ̀ⲃⲏⲟⲩⲓ̀: Ⲡⲭ̄ⲥ̄ ⲁⲛⲉⲥⲧⲏ ⲉⲕ ⲛⲉⲕⲣⲱⲛ.</w:t>
+              <w:pStyle w:val="CopticVersemulti-line"/>
+            </w:pPr>
+            <w:r>
+              <w:t>Ⲛⲓⲧⲁⲅⲙⲁ ⲧⲏⲣⲟⲩ ⲉ̀ⲧⲉ ⲛⲓⲫⲏⲟⲩⲓ̀:</w:t>
+            </w:r>
+          </w:p>
+          <w:p>
+            <w:pPr>
+              <w:pStyle w:val="CopticVersemulti-line"/>
+            </w:pPr>
+            <w:r>
+              <w:t>ⲛⲓⲫⲩⲥⲓⲥ ⲛ̀ⲛⲟⲏ̀ⲣⲟⲛ:</w:t>
+            </w:r>
+          </w:p>
+          <w:p>
+            <w:pPr>
+              <w:pStyle w:val="CopticVersemulti-line"/>
+            </w:pPr>
+            <w:r>
+              <w:t>ⲁⲩⲉⲣϣ̀ⲫⲏⲣⲓ ϧⲉⲛ ⲛⲉⲕϩ̀ⲃⲏⲟⲩⲓ̀:</w:t>
+            </w:r>
+          </w:p>
+          <w:p>
+            <w:pPr>
+              <w:pStyle w:val="CopticHangingVerse"/>
+            </w:pPr>
+            <w:r>
+              <w:t>Ⲡⲭ̄ⲥ̄ ⲁⲛⲉⲥⲧⲏ ⲉⲕ ⲛⲉⲕⲣⲱⲛ.</w:t>
             </w:r>
           </w:p>
         </w:tc>
@@ -1187,15 +1313,7 @@
           </w:tcPr>
           <w:p>
             <w:r>
-              <w:t xml:space="preserve">All the heavenly orders, and the rational natures, were amazed at Your </w:t>
-            </w:r>
-            <w:proofErr w:type="gramStart"/>
-            <w:r>
-              <w:t>works,</w:t>
-            </w:r>
-            <w:proofErr w:type="gramEnd"/>
-            <w:r>
-              <w:t xml:space="preserve"> </w:t>
+              <w:t xml:space="preserve">All the heavenly orders, and the rational natures, were amazed at Your works, </w:t>
             </w:r>
             <w:r>
               <w:t>Christ is risen from the dead.</w:t>
@@ -1208,7 +1326,7 @@
           </w:tcPr>
           <w:p>
             <w:pPr>
-              <w:ind w:left="196" w:hanging="196"/>
+              <w:pStyle w:val="EngHang"/>
             </w:pPr>
             <w:r>
               <w:t>All the heavenly orders,</w:t>
@@ -1216,7 +1334,7 @@
           </w:p>
           <w:p>
             <w:pPr>
-              <w:ind w:left="196" w:hanging="196"/>
+              <w:pStyle w:val="EngHang"/>
             </w:pPr>
             <w:r>
               <w:t>And the rational natures,</w:t>
@@ -1224,7 +1342,7 @@
           </w:p>
           <w:p>
             <w:pPr>
-              <w:ind w:left="196" w:hanging="196"/>
+              <w:pStyle w:val="EngHang"/>
             </w:pPr>
             <w:r>
               <w:t>Were amazed at Your works.</w:t>
@@ -1232,18 +1350,10 @@
           </w:p>
           <w:p>
             <w:pPr>
-              <w:ind w:left="196" w:hanging="196"/>
-            </w:pPr>
-            <w:r>
-              <w:t xml:space="preserve">Christ is </w:t>
-            </w:r>
-            <w:proofErr w:type="gramStart"/>
-            <w:r>
-              <w:t>risen</w:t>
-            </w:r>
-            <w:proofErr w:type="gramEnd"/>
-            <w:r>
-              <w:t xml:space="preserve"> from the dead.</w:t>
+              <w:pStyle w:val="EngHangEnd"/>
+            </w:pPr>
+            <w:r>
+              <w:t>Christ is risen from the dead.</w:t>
             </w:r>
           </w:p>
         </w:tc>
@@ -1265,10 +1375,34 @@
           </w:tcPr>
           <w:p>
             <w:pPr>
-              <w:pStyle w:val="Coptic"/>
-            </w:pPr>
-            <w:r>
-              <w:t>Ⲝⲉⲣⲉⲧⲱⲛ ⲛⲉ ⲛⲉⲕϧ̀ⲃⲏⲟⲩⲓ̀: ⲛⲉⲕϩⲁⲡ ⲙ̀ⲡⲁⲣⲁⲇⲟⲝⲟⲛ: ϫⲉ ⲛ̀ⲑⲟⲕ ⲡⲉ ⲡ̀ⲟⲩⲣⲟ ⲛ̀ⲧⲉ ⲛⲓⲫⲏⲟⲩⲓ̀: Ⲓⲭ̄ⲥ̄ ⲁⲛⲉⲥⲧⲏ ⲉⲕ ⲛⲉⲕⲣⲟⲛ.</w:t>
+              <w:pStyle w:val="CopticVersemulti-line"/>
+            </w:pPr>
+            <w:r>
+              <w:t>Ⲝⲉⲣⲉⲧⲱⲛ ⲛⲉ ⲛⲉⲕϧ̀ⲃⲏⲟⲩⲓ̀:</w:t>
+            </w:r>
+          </w:p>
+          <w:p>
+            <w:pPr>
+              <w:pStyle w:val="CopticVersemulti-line"/>
+            </w:pPr>
+            <w:r>
+              <w:t>ⲛⲉⲕϩⲁⲡ ⲙ̀ⲡⲁⲣⲁⲇⲟⲝⲟⲛ:</w:t>
+            </w:r>
+          </w:p>
+          <w:p>
+            <w:pPr>
+              <w:pStyle w:val="CopticVersemulti-line"/>
+            </w:pPr>
+            <w:r>
+              <w:t>ϫⲉ ⲛ̀ⲑⲟⲕ ⲡⲉ ⲡ̀ⲟⲩⲣⲟ ⲛ̀ⲧⲉ ⲛⲓⲫⲏⲟⲩⲓ̀:</w:t>
+            </w:r>
+          </w:p>
+          <w:p>
+            <w:pPr>
+              <w:pStyle w:val="CopticHangingVerse"/>
+            </w:pPr>
+            <w:r>
+              <w:t>Ⲓⲭ̄ⲥ̄ ⲁⲛⲉⲥⲧⲏ ⲉⲕ ⲛⲉⲕⲣⲟⲛ.</w:t>
             </w:r>
           </w:p>
         </w:tc>
@@ -1291,7 +1425,7 @@
           </w:tcPr>
           <w:p>
             <w:pPr>
-              <w:ind w:left="196" w:hanging="196"/>
+              <w:pStyle w:val="EngHang"/>
             </w:pPr>
             <w:r>
               <w:t>Your works are exalted,</w:t>
@@ -1299,7 +1433,7 @@
           </w:p>
           <w:p>
             <w:pPr>
-              <w:ind w:left="196" w:hanging="196"/>
+              <w:pStyle w:val="EngHang"/>
             </w:pPr>
             <w:r>
               <w:t>With your mysterious judgments,</w:t>
@@ -1307,7 +1441,7 @@
           </w:p>
           <w:p>
             <w:pPr>
-              <w:ind w:left="196" w:hanging="196"/>
+              <w:pStyle w:val="EngHang"/>
             </w:pPr>
             <w:r>
               <w:t>For You, the King of heaven,</w:t>
@@ -1315,18 +1449,10 @@
           </w:p>
           <w:p>
             <w:pPr>
-              <w:ind w:left="196" w:hanging="196"/>
-            </w:pPr>
-            <w:r>
-              <w:t xml:space="preserve">Christ is </w:t>
-            </w:r>
-            <w:proofErr w:type="gramStart"/>
-            <w:r>
-              <w:t>risen</w:t>
-            </w:r>
-            <w:proofErr w:type="gramEnd"/>
-            <w:r>
-              <w:t xml:space="preserve"> from the dead.</w:t>
+              <w:pStyle w:val="EngHangEnd"/>
+            </w:pPr>
+            <w:r>
+              <w:t>Christ is risen from the dead.</w:t>
             </w:r>
           </w:p>
         </w:tc>
@@ -1348,18 +1474,34 @@
           </w:tcPr>
           <w:p>
             <w:pPr>
-              <w:pStyle w:val="Coptic"/>
-            </w:pPr>
-            <w:r>
-              <w:t>Ⲟⲩⲣⲁⲛ ⲛ̀ϣⲟⲩϣⲟⲩ ⲡⲉ ⲡⲉⲕⲣⲁⲛ: Ⲩⲓⲟⲥ Ⲑⲉⲟⲥ ⲫⲓⲗⲁⲛⲑ̀ⲣⲱⲡⲟⲛ: ⲧⲉⲛⲛⲁ</w:t>
-            </w:r>
-            <w:proofErr w:type="spellStart"/>
-            <w:r>
-              <w:t>ϩϯ</w:t>
-            </w:r>
-            <w:proofErr w:type="spellEnd"/>
-            <w:r>
-              <w:t xml:space="preserve"> ⲁϭⲛⲉ ⲥ̀ⲕⲁⲛⲇⲁⲗⲟⲛ: Ⲡⲭ̄ⲥ̄ ⲁⲛⲉⲥⲧⲏ ⲉⲕ ⲛⲉⲕⲣⲱⲛ.</w:t>
+              <w:pStyle w:val="CopticVersemulti-line"/>
+            </w:pPr>
+            <w:r>
+              <w:t>Ⲟⲩⲣⲁⲛ ⲛ̀ϣⲟⲩϣⲟⲩ ⲡⲉ ⲡⲉⲕⲣⲁⲛ:</w:t>
+            </w:r>
+          </w:p>
+          <w:p>
+            <w:pPr>
+              <w:pStyle w:val="CopticVersemulti-line"/>
+            </w:pPr>
+            <w:r>
+              <w:t>Ⲩⲓⲟⲥ Ⲑⲉⲟⲥ ⲫⲓⲗⲁⲛⲑ̀ⲣⲱⲡⲟⲛ:</w:t>
+            </w:r>
+          </w:p>
+          <w:p>
+            <w:pPr>
+              <w:pStyle w:val="CopticVersemulti-line"/>
+            </w:pPr>
+            <w:r>
+              <w:t>ⲧⲉⲛⲛⲁϩϯ ⲁϭⲛⲉ ⲥ̀ⲕⲁⲛⲇⲁⲗⲟⲛ:</w:t>
+            </w:r>
+          </w:p>
+          <w:p>
+            <w:pPr>
+              <w:pStyle w:val="CopticHangingVerse"/>
+            </w:pPr>
+            <w:r>
+              <w:t>Ⲡⲭ̄ⲥ̄ ⲁⲛⲉⲥⲧⲏ ⲉⲕ ⲛⲉⲕⲣⲱⲛ.</w:t>
             </w:r>
           </w:p>
         </w:tc>
@@ -1369,15 +1511,7 @@
           </w:tcPr>
           <w:p>
             <w:r>
-              <w:t xml:space="preserve">A name of pride is Your name, O Son of God the Lover of </w:t>
-            </w:r>
-            <w:proofErr w:type="gramStart"/>
-            <w:r>
-              <w:t>man,</w:t>
-            </w:r>
-            <w:proofErr w:type="gramEnd"/>
-            <w:r>
-              <w:t xml:space="preserve"> we believe without doubt, </w:t>
+              <w:t xml:space="preserve">A name of pride is Your name, O Son of God the Lover of man, we believe without doubt, </w:t>
             </w:r>
             <w:r>
               <w:t>Christ is risen from the dead.</w:t>
@@ -1390,7 +1524,7 @@
           </w:tcPr>
           <w:p>
             <w:pPr>
-              <w:ind w:left="196" w:hanging="196"/>
+              <w:pStyle w:val="EngHang"/>
             </w:pPr>
             <w:r>
               <w:t>Your Name is full of pride,</w:t>
@@ -1398,7 +1532,7 @@
           </w:p>
           <w:p>
             <w:pPr>
-              <w:ind w:left="196" w:hanging="196"/>
+              <w:pStyle w:val="EngHang"/>
             </w:pPr>
             <w:r>
               <w:t>O Son of God, the Lover of mankind.</w:t>
@@ -1406,7 +1540,7 @@
           </w:p>
           <w:p>
             <w:pPr>
-              <w:ind w:left="196" w:hanging="196"/>
+              <w:pStyle w:val="EngHang"/>
             </w:pPr>
             <w:r>
               <w:t>We believe without doubt, that,</w:t>
@@ -1414,18 +1548,10 @@
           </w:p>
           <w:p>
             <w:pPr>
-              <w:ind w:left="196" w:hanging="196"/>
-            </w:pPr>
-            <w:r>
-              <w:t xml:space="preserve">Christ is </w:t>
-            </w:r>
-            <w:proofErr w:type="gramStart"/>
-            <w:r>
-              <w:t>risen</w:t>
-            </w:r>
-            <w:proofErr w:type="gramEnd"/>
-            <w:r>
-              <w:t xml:space="preserve"> from the dead.</w:t>
+              <w:pStyle w:val="EngHangEnd"/>
+            </w:pPr>
+            <w:r>
+              <w:t>Christ is risen from the dead.</w:t>
             </w:r>
           </w:p>
         </w:tc>
@@ -1447,14 +1573,34 @@
           </w:tcPr>
           <w:p>
             <w:pPr>
-              <w:pStyle w:val="Coptic"/>
-            </w:pPr>
-            <w:r>
-              <w:t xml:space="preserve">Ⲡⲓⲟⲩⲁⲓ ⲉ̀ⲃⲟⲗϧⲉⲛ Ϯⲧ̀ⲣⲓⲁⲥ: </w:t>
-            </w:r>
-            <w:r>
-              <w:lastRenderedPageBreak/>
-              <w:t>ⲡⲓⲗⲟⲅⲟⲥ ⲛ̀ⲁⲓⲇⲓⲟⲛ: Ⲡϣⲏⲣⲓ ⲙ̀Ⲫⲛⲟⲩϯ ⲁⲗⲏⲑⲱⲥ: Ⲡⲭ̄ⲥ̄ ⲁⲛⲉⲥⲧⲏ ⲉⲕ ⲛⲉⲕⲣⲱⲛ.</w:t>
+              <w:pStyle w:val="CopticVersemulti-line"/>
+            </w:pPr>
+            <w:r>
+              <w:t>Ⲡⲓⲟⲩⲁⲓ ⲉ̀ⲃⲟⲗϧⲉⲛ Ϯⲧ̀ⲣⲓⲁⲥ:</w:t>
+            </w:r>
+          </w:p>
+          <w:p>
+            <w:pPr>
+              <w:pStyle w:val="CopticVersemulti-line"/>
+            </w:pPr>
+            <w:r>
+              <w:t>ⲡⲓⲗⲟⲅⲟⲥ ⲛ̀ⲁⲓⲇⲓⲟⲛ:</w:t>
+            </w:r>
+          </w:p>
+          <w:p>
+            <w:pPr>
+              <w:pStyle w:val="CopticVersemulti-line"/>
+            </w:pPr>
+            <w:r>
+              <w:t>Ⲡϣⲏⲣⲓ ⲙ̀Ⲫⲛⲟⲩϯ ⲁⲗⲏⲑⲱⲥ:</w:t>
+            </w:r>
+          </w:p>
+          <w:p>
+            <w:pPr>
+              <w:pStyle w:val="CopticHangingVerse"/>
+            </w:pPr>
+            <w:r>
+              <w:t>Ⲡⲭ̄ⲥ̄ ⲁⲛⲉⲥⲧⲏ ⲉⲕ ⲛⲉⲕⲣⲱⲛ.</w:t>
             </w:r>
           </w:p>
         </w:tc>
@@ -1464,48 +1610,33 @@
           </w:tcPr>
           <w:p>
             <w:r>
-              <w:lastRenderedPageBreak/>
-              <w:t xml:space="preserve">One from the Trinity, the Eternal </w:t>
-            </w:r>
-            <w:r>
-              <w:lastRenderedPageBreak/>
-              <w:t xml:space="preserve">Word, the Son of the True God, Christ is </w:t>
-            </w:r>
-            <w:proofErr w:type="gramStart"/>
-            <w:r>
-              <w:t>risen</w:t>
-            </w:r>
-            <w:proofErr w:type="gramEnd"/>
-            <w:r>
-              <w:t xml:space="preserve"> from the dead.</w:t>
-            </w:r>
-          </w:p>
-        </w:tc>
-        <w:tc>
-          <w:tcPr>
-            <w:tcW w:w="1255" w:type="pct"/>
-          </w:tcPr>
-          <w:p>
-            <w:pPr>
-              <w:ind w:left="196" w:hanging="196"/>
-            </w:pPr>
-            <w:r>
-              <w:lastRenderedPageBreak/>
+              <w:t>One from the Trinity, the Eternal Word, the Son of the True God, Christ is risen from the dead.</w:t>
+            </w:r>
+          </w:p>
+        </w:tc>
+        <w:tc>
+          <w:tcPr>
+            <w:tcW w:w="1255" w:type="pct"/>
+          </w:tcPr>
+          <w:p>
+            <w:pPr>
+              <w:pStyle w:val="EngHang"/>
+            </w:pPr>
+            <w:r>
               <w:t>One of the Trinity,</w:t>
             </w:r>
           </w:p>
           <w:p>
             <w:pPr>
-              <w:ind w:left="196" w:hanging="196"/>
-            </w:pPr>
-            <w:r>
-              <w:lastRenderedPageBreak/>
+              <w:pStyle w:val="EngHang"/>
+            </w:pPr>
+            <w:r>
               <w:t>The eternal Logos,</w:t>
             </w:r>
           </w:p>
           <w:p>
             <w:pPr>
-              <w:ind w:left="196" w:hanging="196"/>
+              <w:pStyle w:val="EngHang"/>
             </w:pPr>
             <w:r>
               <w:t>The Son of the True God,</w:t>
@@ -1513,18 +1644,10 @@
           </w:p>
           <w:p>
             <w:pPr>
-              <w:ind w:left="196" w:hanging="196"/>
-            </w:pPr>
-            <w:r>
-              <w:t xml:space="preserve">Christ is </w:t>
-            </w:r>
-            <w:proofErr w:type="gramStart"/>
-            <w:r>
-              <w:t>risen</w:t>
-            </w:r>
-            <w:proofErr w:type="gramEnd"/>
-            <w:r>
-              <w:t xml:space="preserve"> from the dead.</w:t>
+              <w:pStyle w:val="EngHangEnd"/>
+            </w:pPr>
+            <w:r>
+              <w:t>Christ is risen from the dead.</w:t>
             </w:r>
           </w:p>
         </w:tc>
@@ -1546,11 +1669,35 @@
           </w:tcPr>
           <w:p>
             <w:pPr>
-              <w:pStyle w:val="Coptic"/>
+              <w:pStyle w:val="CopticVersemulti-line"/>
+            </w:pPr>
+            <w:r>
+              <w:t>Ⲣⲱⲛ ⲅⲁⲣ ⲁϥⲙⲟϩ ⲛ̀ⲣⲁϣⲓ:</w:t>
+            </w:r>
+          </w:p>
+          <w:p>
+            <w:pPr>
+              <w:pStyle w:val="CopticVersemulti-line"/>
             </w:pPr>
             <w:r>
               <w:lastRenderedPageBreak/>
-              <w:t>Ⲣⲱⲛ ⲅⲁⲣ ⲁϥⲙⲟϩ ⲛ̀ⲣⲁϣⲓ: ⲛⲉⲙ ⲟⲩⲛⲟϥ ⲛ̀ⲁⲧⲙⲉⲧⲣⲟⲛ: ϫⲉ ⲛⲓⲥⲏⲓⲛⲓ ⲛ̀ⲛⲏⲉⲧϣⲱⲛⲓ: Ⲡⲭ̄ⲥ̄ ⲁⲛⲉⲥⲧⲏ ⲉⲕ ⲛⲉⲕⲣⲱⲛ.</w:t>
+              <w:t>ⲛⲉⲙ ⲟⲩⲛⲟϥ ⲛ̀ⲁⲧⲙⲉⲧⲣⲟⲛ:</w:t>
+            </w:r>
+          </w:p>
+          <w:p>
+            <w:pPr>
+              <w:pStyle w:val="CopticVersemulti-line"/>
+            </w:pPr>
+            <w:r>
+              <w:t>ϫⲉ ⲛⲓⲥⲏⲓⲛⲓ ⲛ̀ⲛⲏⲉⲧϣⲱⲛⲓ:</w:t>
+            </w:r>
+          </w:p>
+          <w:p>
+            <w:pPr>
+              <w:pStyle w:val="CopticHangingVerse"/>
+            </w:pPr>
+            <w:r>
+              <w:t>Ⲡⲭ̄ⲥ̄ ⲁⲛⲉⲥⲧⲏ ⲉⲕ ⲛⲉⲕⲣⲱⲛ.</w:t>
             </w:r>
           </w:p>
         </w:tc>
@@ -1560,41 +1707,40 @@
           </w:tcPr>
           <w:p>
             <w:r>
-              <w:t xml:space="preserve">Our mouths are filled with joy, and immeasurable happiness, for the Physician of the sick, Christ is </w:t>
-            </w:r>
-            <w:proofErr w:type="gramStart"/>
-            <w:r>
-              <w:t>risen</w:t>
-            </w:r>
-            <w:proofErr w:type="gramEnd"/>
-            <w:r>
-              <w:t xml:space="preserve"> from the dead.</w:t>
-            </w:r>
-          </w:p>
-        </w:tc>
-        <w:tc>
-          <w:tcPr>
-            <w:tcW w:w="1255" w:type="pct"/>
-          </w:tcPr>
-          <w:p>
-            <w:pPr>
-              <w:ind w:left="196" w:hanging="196"/>
-            </w:pPr>
-            <w:r>
+              <w:lastRenderedPageBreak/>
+              <w:t xml:space="preserve">Our mouths are filled with joy, and immeasurable happiness, for </w:t>
+            </w:r>
+            <w:r>
+              <w:lastRenderedPageBreak/>
+              <w:t>the Physician of the sick, Christ is risen from the dead.</w:t>
+            </w:r>
+          </w:p>
+        </w:tc>
+        <w:tc>
+          <w:tcPr>
+            <w:tcW w:w="1255" w:type="pct"/>
+          </w:tcPr>
+          <w:p>
+            <w:pPr>
+              <w:pStyle w:val="EngHang"/>
+            </w:pPr>
+            <w:r>
+              <w:lastRenderedPageBreak/>
               <w:t>Our mouths are filled with joy,</w:t>
             </w:r>
           </w:p>
           <w:p>
             <w:pPr>
-              <w:ind w:left="196" w:hanging="196"/>
-            </w:pPr>
-            <w:r>
+              <w:pStyle w:val="EngHang"/>
+            </w:pPr>
+            <w:r>
+              <w:lastRenderedPageBreak/>
               <w:t>And immeasurable happiness,</w:t>
             </w:r>
           </w:p>
           <w:p>
             <w:pPr>
-              <w:ind w:left="196" w:hanging="196"/>
+              <w:pStyle w:val="EngHang"/>
             </w:pPr>
             <w:r>
               <w:t>For the Physician of the sick,</w:t>
@@ -1602,18 +1748,10 @@
           </w:p>
           <w:p>
             <w:pPr>
-              <w:ind w:left="196" w:hanging="196"/>
-            </w:pPr>
-            <w:r>
-              <w:t xml:space="preserve">Christ is </w:t>
-            </w:r>
-            <w:proofErr w:type="gramStart"/>
-            <w:r>
-              <w:t>risen</w:t>
-            </w:r>
-            <w:proofErr w:type="gramEnd"/>
-            <w:r>
-              <w:t xml:space="preserve"> from the dead.</w:t>
+              <w:pStyle w:val="EngHangEnd"/>
+            </w:pPr>
+            <w:r>
+              <w:t>Christ is risen from the dead.</w:t>
             </w:r>
           </w:p>
         </w:tc>
@@ -1635,10 +1773,35 @@
           </w:tcPr>
           <w:p>
             <w:pPr>
-              <w:pStyle w:val="Coptic"/>
-            </w:pPr>
-            <w:r>
-              <w:t>Ⲥⲱⲧⲉⲙ ⲉ̀ⲣⲟⲓ ⲱ̀ ⲛⲁⲙⲉⲛⲣⲁϯ: ⲛⲏⲉⲧⲁⲩϭⲓ ⲙ̀ⲡⲓⲡⲁⲣⲁⲃⲓⲟⲛ: ⲉⲑⲃⲉ ϯⲁ̀ⲛⲁⲥⲧⲁⲥⲓⲥ ⲙ̀Ⲡϣⲏⲣⲓ ⲙ̀Ⲫϯ: Ⲡⲭ̄ⲥ̄ ⲁⲛⲉⲥⲧⲏ ⲉⲕ ⲛⲉⲕⲣⲱⲛ.</w:t>
+              <w:pStyle w:val="CopticVersemulti-line"/>
+            </w:pPr>
+            <w:r>
+              <w:lastRenderedPageBreak/>
+              <w:t>Ⲥⲱⲧⲉⲙ ⲉ̀ⲣⲟⲓ ⲱ̀ ⲛⲁⲙⲉⲛⲣⲁϯ:</w:t>
+            </w:r>
+          </w:p>
+          <w:p>
+            <w:pPr>
+              <w:pStyle w:val="CopticVersemulti-line"/>
+            </w:pPr>
+            <w:r>
+              <w:t>ⲛⲏⲉⲧⲁⲩϭⲓ ⲙ̀ⲡⲓⲡⲁⲣⲁⲃⲓⲟⲛ:</w:t>
+            </w:r>
+          </w:p>
+          <w:p>
+            <w:pPr>
+              <w:pStyle w:val="CopticVersemulti-line"/>
+            </w:pPr>
+            <w:r>
+              <w:t>ⲉⲑⲃⲉ ϯⲁ̀ⲛⲁⲥⲧⲁⲥⲓⲥ ⲙ̀Ⲡϣⲏⲣⲓ ⲙ̀Ⲫϯ:</w:t>
+            </w:r>
+          </w:p>
+          <w:p>
+            <w:pPr>
+              <w:pStyle w:val="CopticHangingVerse"/>
+            </w:pPr>
+            <w:r>
+              <w:t>Ⲡⲭ̄ⲥ̄ ⲁⲛⲉⲥⲧⲏ ⲉⲕ ⲛⲉⲕⲣⲱⲛ.</w:t>
             </w:r>
           </w:p>
         </w:tc>
@@ -1648,33 +1811,17 @@
           </w:tcPr>
           <w:p>
             <w:r>
-              <w:t xml:space="preserve">Hear me </w:t>
-            </w:r>
-            <w:proofErr w:type="spellStart"/>
-            <w:r>
-              <w:t>O</w:t>
-            </w:r>
-            <w:proofErr w:type="spellEnd"/>
-            <w:r>
-              <w:t xml:space="preserve"> my beloved, who have received the testament, for the Resurrection of the Son of God, Christ is </w:t>
-            </w:r>
-            <w:proofErr w:type="gramStart"/>
-            <w:r>
-              <w:t>risen</w:t>
-            </w:r>
-            <w:proofErr w:type="gramEnd"/>
-            <w:r>
-              <w:t xml:space="preserve"> from the dead.</w:t>
-            </w:r>
-          </w:p>
-        </w:tc>
-        <w:tc>
-          <w:tcPr>
-            <w:tcW w:w="1255" w:type="pct"/>
-          </w:tcPr>
-          <w:p>
-            <w:pPr>
-              <w:ind w:left="196" w:hanging="196"/>
+              <w:t>Hear me O my beloved, who have received the testament, for the Resurrection of the Son of God, Christ is risen from the dead.</w:t>
+            </w:r>
+          </w:p>
+        </w:tc>
+        <w:tc>
+          <w:tcPr>
+            <w:tcW w:w="1255" w:type="pct"/>
+          </w:tcPr>
+          <w:p>
+            <w:pPr>
+              <w:pStyle w:val="EngHang"/>
             </w:pPr>
             <w:r>
               <w:t>Hear me, O my beloved,</w:t>
@@ -1682,7 +1829,7 @@
           </w:p>
           <w:p>
             <w:pPr>
-              <w:ind w:left="196" w:hanging="196"/>
+              <w:pStyle w:val="EngHang"/>
             </w:pPr>
             <w:r>
               <w:t>Who have received the testament,</w:t>
@@ -1690,7 +1837,7 @@
           </w:p>
           <w:p>
             <w:pPr>
-              <w:ind w:left="196" w:hanging="196"/>
+              <w:pStyle w:val="EngHang"/>
             </w:pPr>
             <w:r>
               <w:t>Of the Resurrection of the Son of God,</w:t>
@@ -1698,18 +1845,10 @@
           </w:p>
           <w:p>
             <w:pPr>
-              <w:ind w:left="196" w:hanging="196"/>
-            </w:pPr>
-            <w:r>
-              <w:t xml:space="preserve">Christ is </w:t>
-            </w:r>
-            <w:proofErr w:type="gramStart"/>
-            <w:r>
-              <w:t>risen</w:t>
-            </w:r>
-            <w:proofErr w:type="gramEnd"/>
-            <w:r>
-              <w:t xml:space="preserve"> from the dead.</w:t>
+              <w:pStyle w:val="EngHangEnd"/>
+            </w:pPr>
+            <w:r>
+              <w:t>Christ is risen from the dead.</w:t>
             </w:r>
           </w:p>
         </w:tc>
@@ -1731,18 +1870,34 @@
           </w:tcPr>
           <w:p>
             <w:pPr>
-              <w:pStyle w:val="Coptic"/>
-            </w:pPr>
-            <w:r>
-              <w:t>Ⲧⲉⲛⲛⲁ</w:t>
-            </w:r>
-            <w:proofErr w:type="spellStart"/>
-            <w:r>
-              <w:t>ϩϯ</w:t>
-            </w:r>
-            <w:proofErr w:type="spellEnd"/>
-            <w:r>
-              <w:t xml:space="preserve"> ⲁϭⲛⲉ ⲥⲁⲛⲓⲥ: ϧⲉⲛ ⲡⲁⲓϩⲱⲃ ⲙ̀ⲙⲩⲥⲧⲏⲣⲓⲟⲛ: ϫⲉ Ⲡϣⲏⲣⲓ ⲙ̀ⲙⲟⲛⲟⲅⲉⲛⲏⲥ: Ⲡⲭ̄ⲥ̄ ⲁⲛⲉⲥⲧⲏ ⲉⲕ ⲛⲉⲕⲣⲱⲛ.</w:t>
+              <w:pStyle w:val="CopticVersemulti-line"/>
+            </w:pPr>
+            <w:r>
+              <w:t>Ⲧⲉⲛⲛⲁϩϯ ⲁϭⲛⲉ ⲥⲁⲛⲓⲥ:</w:t>
+            </w:r>
+          </w:p>
+          <w:p>
+            <w:pPr>
+              <w:pStyle w:val="CopticVersemulti-line"/>
+            </w:pPr>
+            <w:r>
+              <w:t>ϧⲉⲛ ⲡⲁⲓϩⲱⲃ ⲙ̀ⲙⲩⲥⲧⲏⲣⲓⲟⲛ:</w:t>
+            </w:r>
+          </w:p>
+          <w:p>
+            <w:pPr>
+              <w:pStyle w:val="CopticVersemulti-line"/>
+            </w:pPr>
+            <w:r>
+              <w:t>ϫⲉ Ⲡϣⲏⲣⲓ ⲙ̀ⲙⲟⲛⲟⲅⲉⲛⲏⲥ:</w:t>
+            </w:r>
+          </w:p>
+          <w:p>
+            <w:pPr>
+              <w:pStyle w:val="CopticHangingVerse"/>
+            </w:pPr>
+            <w:r>
+              <w:t>Ⲡⲭ̄ⲥ̄ ⲁⲛⲉⲥⲧⲏ ⲉⲕ ⲛⲉⲕⲣⲱⲛ.</w:t>
             </w:r>
           </w:p>
         </w:tc>
@@ -1752,25 +1907,17 @@
           </w:tcPr>
           <w:p>
             <w:r>
-              <w:t xml:space="preserve">We believe without doubt, of this mysterious matter, that the only-begotten Son, Christ is </w:t>
-            </w:r>
-            <w:proofErr w:type="gramStart"/>
-            <w:r>
-              <w:t>risen</w:t>
-            </w:r>
-            <w:proofErr w:type="gramEnd"/>
-            <w:r>
-              <w:t xml:space="preserve"> from the dead.</w:t>
-            </w:r>
-          </w:p>
-        </w:tc>
-        <w:tc>
-          <w:tcPr>
-            <w:tcW w:w="1255" w:type="pct"/>
-          </w:tcPr>
-          <w:p>
-            <w:pPr>
-              <w:ind w:left="196" w:hanging="196"/>
+              <w:t>We believe without doubt, of this mysterious matter, that the only-begotten Son, Christ is risen from the dead.</w:t>
+            </w:r>
+          </w:p>
+        </w:tc>
+        <w:tc>
+          <w:tcPr>
+            <w:tcW w:w="1255" w:type="pct"/>
+          </w:tcPr>
+          <w:p>
+            <w:pPr>
+              <w:pStyle w:val="EngHang"/>
             </w:pPr>
             <w:r>
               <w:t>We believe this mysterious matter</w:t>
@@ -1778,7 +1925,7 @@
           </w:p>
           <w:p>
             <w:pPr>
-              <w:ind w:left="196" w:hanging="196"/>
+              <w:pStyle w:val="EngHang"/>
             </w:pPr>
             <w:r>
               <w:t>Without doubt,</w:t>
@@ -1786,7 +1933,7 @@
           </w:p>
           <w:p>
             <w:pPr>
-              <w:ind w:left="196" w:hanging="196"/>
+              <w:pStyle w:val="EngHang"/>
             </w:pPr>
             <w:r>
               <w:t>That the Only-begotten Son,</w:t>
@@ -1794,18 +1941,10 @@
           </w:p>
           <w:p>
             <w:pPr>
-              <w:ind w:left="196" w:hanging="196"/>
-            </w:pPr>
-            <w:r>
-              <w:t xml:space="preserve">Christ is </w:t>
-            </w:r>
-            <w:proofErr w:type="gramStart"/>
-            <w:r>
-              <w:t>risen</w:t>
-            </w:r>
-            <w:proofErr w:type="gramEnd"/>
-            <w:r>
-              <w:t xml:space="preserve"> from the dead.</w:t>
+              <w:pStyle w:val="EngHangEnd"/>
+            </w:pPr>
+            <w:r>
+              <w:t>Christ is risen from the dead.</w:t>
             </w:r>
           </w:p>
         </w:tc>
@@ -1827,10 +1966,34 @@
           </w:tcPr>
           <w:p>
             <w:pPr>
-              <w:pStyle w:val="Coptic"/>
-            </w:pPr>
-            <w:r>
-              <w:t>Ⲩⲡⲡⲉ ⲛⲓⲡ̀ⲣⲟⲫⲏⲧⲏⲥ ⲧⲏⲣⲟⲩ: ⲁⲩⲉⲣⲡ̀ⲣⲟⲫⲏⲧⲉⲩⲓⲛ ⲇⲉ ⲟⲛ: ϫⲉ ⲡ̀ⲟⲩⲣⲟ ⲛ̀ⲧⲉ ⲛⲓⲟⲩⲣⲱⲟⲩ ⲧⲏⲣⲟⲩ: Ⲡⲭ̄ⲥ̄ ⲁⲛⲉⲥⲧⲏ ⲉⲕ ⲛⲉⲕⲣⲱⲛ.</w:t>
+              <w:pStyle w:val="CopticVersemulti-line"/>
+            </w:pPr>
+            <w:r>
+              <w:t>Ⲩⲡⲡⲉ ⲛⲓⲡ̀ⲣⲟⲫⲏⲧⲏⲥ ⲧⲏⲣⲟⲩ:</w:t>
+            </w:r>
+          </w:p>
+          <w:p>
+            <w:pPr>
+              <w:pStyle w:val="CopticVersemulti-line"/>
+            </w:pPr>
+            <w:r>
+              <w:t>ⲁⲩⲉⲣⲡ̀ⲣⲟⲫⲏⲧⲉⲩⲓⲛ ⲇⲉ ⲟⲛ:</w:t>
+            </w:r>
+          </w:p>
+          <w:p>
+            <w:pPr>
+              <w:pStyle w:val="CopticVersemulti-line"/>
+            </w:pPr>
+            <w:r>
+              <w:t>ϫⲉ ⲡ̀ⲟⲩⲣⲟ ⲛ̀ⲧⲉ ⲛⲓⲟⲩⲣⲱⲟⲩ ⲧⲏⲣⲟⲩ:</w:t>
+            </w:r>
+          </w:p>
+          <w:p>
+            <w:pPr>
+              <w:pStyle w:val="CopticHangingVerse"/>
+            </w:pPr>
+            <w:r>
+              <w:t>Ⲡⲭ̄ⲥ̄ ⲁⲛⲉⲥⲧⲏ ⲉⲕ ⲛⲉⲕⲣⲱⲛ.</w:t>
             </w:r>
           </w:p>
         </w:tc>
@@ -1840,25 +2003,17 @@
           </w:tcPr>
           <w:p>
             <w:r>
-              <w:t xml:space="preserve">Behold all the prophets, prophesied also, for the King of all </w:t>
-            </w:r>
-            <w:proofErr w:type="gramStart"/>
-            <w:r>
-              <w:t>kings,</w:t>
-            </w:r>
-            <w:proofErr w:type="gramEnd"/>
-            <w:r>
-              <w:t xml:space="preserve"> Christ is risen from the dead.</w:t>
-            </w:r>
-          </w:p>
-        </w:tc>
-        <w:tc>
-          <w:tcPr>
-            <w:tcW w:w="1255" w:type="pct"/>
-          </w:tcPr>
-          <w:p>
-            <w:pPr>
-              <w:ind w:left="196" w:hanging="196"/>
+              <w:t>Behold all the prophets, prophesied also, for the King of all kings, Christ is risen from the dead.</w:t>
+            </w:r>
+          </w:p>
+        </w:tc>
+        <w:tc>
+          <w:tcPr>
+            <w:tcW w:w="1255" w:type="pct"/>
+          </w:tcPr>
+          <w:p>
+            <w:pPr>
+              <w:pStyle w:val="EngHang"/>
             </w:pPr>
             <w:r>
               <w:t>Behold, all the prophets,</w:t>
@@ -1866,7 +2021,7 @@
           </w:p>
           <w:p>
             <w:pPr>
-              <w:ind w:left="196" w:hanging="196"/>
+              <w:pStyle w:val="EngHang"/>
             </w:pPr>
             <w:r>
               <w:t>Also prophesied,</w:t>
@@ -1874,7 +2029,7 @@
           </w:p>
           <w:p>
             <w:pPr>
-              <w:ind w:left="196" w:hanging="196"/>
+              <w:pStyle w:val="EngHang"/>
             </w:pPr>
             <w:r>
               <w:t>The King of kings,</w:t>
@@ -1882,18 +2037,10 @@
           </w:p>
           <w:p>
             <w:pPr>
-              <w:ind w:left="196" w:hanging="196"/>
-            </w:pPr>
-            <w:r>
-              <w:t xml:space="preserve">Christ is </w:t>
-            </w:r>
-            <w:proofErr w:type="gramStart"/>
-            <w:r>
-              <w:t>risen</w:t>
-            </w:r>
-            <w:proofErr w:type="gramEnd"/>
-            <w:r>
-              <w:t xml:space="preserve"> from the dead.</w:t>
+              <w:pStyle w:val="EngHangEnd"/>
+            </w:pPr>
+            <w:r>
+              <w:t>Christ is risen from the dead.</w:t>
             </w:r>
           </w:p>
         </w:tc>
@@ -1915,10 +2062,34 @@
           </w:tcPr>
           <w:p>
             <w:pPr>
-              <w:pStyle w:val="Coptic"/>
-            </w:pPr>
-            <w:r>
-              <w:t>Ⲫϯ ⲛ̀ⲧⲉ ⲡⲓⲡ̀ⲣⲟⲫⲏⲧⲏⲥ: ⲛⲉⲙ ⲡⲓⲑ̀ⲙⲏⲓ ⲛⲉⲙ ⲛⲓⲇⲓⲕⲉⲟⲛ: ⲛ̀ⲑⲟϥ ⲡⲉ ⲡⲓⲇⲉⲥⲡⲟⲧⲏⲥ: Ⲡⲭ̄ⲥ̄ ⲁⲛⲉⲥⲧⲏ ⲉⲕ ⲛⲉⲕⲣⲱⲛ.</w:t>
+              <w:pStyle w:val="CopticVersemulti-line"/>
+            </w:pPr>
+            <w:r>
+              <w:t>Ⲫϯ ⲛ̀ⲧⲉ ⲡⲓⲡ̀ⲣⲟⲫⲏⲧⲏⲥ:</w:t>
+            </w:r>
+          </w:p>
+          <w:p>
+            <w:pPr>
+              <w:pStyle w:val="CopticVersemulti-line"/>
+            </w:pPr>
+            <w:r>
+              <w:t>ⲛⲉⲙ ⲡⲓⲑ̀ⲙⲏⲓ ⲛⲉⲙ ⲛⲓⲇⲓⲕⲉⲟⲛ:</w:t>
+            </w:r>
+          </w:p>
+          <w:p>
+            <w:pPr>
+              <w:pStyle w:val="CopticVersemulti-line"/>
+            </w:pPr>
+            <w:r>
+              <w:t>ⲛ̀ⲑⲟϥ ⲡⲉ ⲡⲓⲇⲉⲥⲡⲟⲧⲏⲥ:</w:t>
+            </w:r>
+          </w:p>
+          <w:p>
+            <w:pPr>
+              <w:pStyle w:val="CopticHangingVerse"/>
+            </w:pPr>
+            <w:r>
+              <w:t>Ⲡⲭ̄ⲥ̄ ⲁⲛⲉⲥⲧⲏ ⲉⲕ ⲛⲉⲕⲣⲱⲛ.</w:t>
             </w:r>
           </w:p>
         </w:tc>
@@ -1928,31 +2099,17 @@
           </w:tcPr>
           <w:p>
             <w:r>
-              <w:t xml:space="preserve">God of all the prophets, </w:t>
-            </w:r>
-            <w:r>
-              <w:t xml:space="preserve">and the righteous and the just, He is the </w:t>
-            </w:r>
-            <w:proofErr w:type="gramStart"/>
-            <w:r>
-              <w:t>Master</w:t>
-            </w:r>
-            <w:r>
-              <w:t>,</w:t>
-            </w:r>
-            <w:proofErr w:type="gramEnd"/>
-            <w:r>
-              <w:t xml:space="preserve"> Christ is risen from the dead.</w:t>
-            </w:r>
-          </w:p>
-        </w:tc>
-        <w:tc>
-          <w:tcPr>
-            <w:tcW w:w="1255" w:type="pct"/>
-          </w:tcPr>
-          <w:p>
-            <w:pPr>
-              <w:ind w:left="196" w:hanging="196"/>
+              <w:t>God of all the prophets, and the righteous and the just, He is the Master, Christ is risen from the dead.</w:t>
+            </w:r>
+          </w:p>
+        </w:tc>
+        <w:tc>
+          <w:tcPr>
+            <w:tcW w:w="1255" w:type="pct"/>
+          </w:tcPr>
+          <w:p>
+            <w:pPr>
+              <w:pStyle w:val="EngHang"/>
             </w:pPr>
             <w:r>
               <w:t>The God of all the prophets,</w:t>
@@ -1960,7 +2117,7 @@
           </w:p>
           <w:p>
             <w:pPr>
-              <w:ind w:left="196" w:hanging="196"/>
+              <w:pStyle w:val="EngHang"/>
             </w:pPr>
             <w:r>
               <w:t>And the righteous and the just,</w:t>
@@ -1968,7 +2125,7 @@
           </w:p>
           <w:p>
             <w:pPr>
-              <w:ind w:left="196" w:hanging="196"/>
+              <w:pStyle w:val="EngHang"/>
             </w:pPr>
             <w:r>
               <w:t>Is the Master;</w:t>
@@ -1976,18 +2133,10 @@
           </w:p>
           <w:p>
             <w:pPr>
-              <w:ind w:left="196" w:hanging="196"/>
-            </w:pPr>
-            <w:r>
-              <w:t xml:space="preserve">Christ is </w:t>
-            </w:r>
-            <w:proofErr w:type="gramStart"/>
-            <w:r>
-              <w:t>risen</w:t>
-            </w:r>
-            <w:proofErr w:type="gramEnd"/>
-            <w:r>
-              <w:t xml:space="preserve"> from the dead.</w:t>
+              <w:pStyle w:val="EngHangEnd"/>
+            </w:pPr>
+            <w:r>
+              <w:t>Christ is risen from the dead.</w:t>
             </w:r>
           </w:p>
         </w:tc>
@@ -2009,10 +2158,35 @@
           </w:tcPr>
           <w:p>
             <w:pPr>
-              <w:pStyle w:val="Coptic"/>
-            </w:pPr>
-            <w:r>
-              <w:t>Ⲭⲟⲩⲁⲃ Ⲡⲟ̄ⲥ̄ ⲟⲩⲟϩ ⲭⲟⲩⲁⲃ: ⲭ̀ⲟⲩⲁⲃ ϯⲛⲟⲩ ⲛⲉⲙ ϣⲁ ⲛⲓⲉ̀ⲱⲛ: ϫⲉ ⲛ̀ⲑⲟⲕ ⲡⲉ Ⲡϣⲏⲣⲓ ⲙ̀ⲫⲏⲉ̄ⲑ̄ⲩ̄: Ⲡⲭ̄ⲥ̄ ⲁⲛⲉⲥⲧⲏ ⲉⲕ ⲛⲉⲕⲣⲱⲛ.</w:t>
+              <w:pStyle w:val="CopticVersemulti-line"/>
+            </w:pPr>
+            <w:r>
+              <w:t>Ⲭⲟⲩⲁⲃ Ⲡⲟ̄ⲥ̄ ⲟⲩⲟϩ ⲭⲟⲩⲁⲃ:</w:t>
+            </w:r>
+          </w:p>
+          <w:p>
+            <w:pPr>
+              <w:pStyle w:val="CopticVersemulti-line"/>
+            </w:pPr>
+            <w:r>
+              <w:t>ⲭ̀ⲟⲩⲁⲃ ϯⲛⲟⲩ ⲛⲉⲙ ϣⲁ ⲛⲓⲉ̀ⲱⲛ:</w:t>
+            </w:r>
+          </w:p>
+          <w:p>
+            <w:pPr>
+              <w:pStyle w:val="CopticVersemulti-line"/>
+            </w:pPr>
+            <w:r>
+              <w:lastRenderedPageBreak/>
+              <w:t>ϫⲉ ⲛ̀ⲑⲟⲕ ⲡⲉ Ⲡϣⲏⲣⲓ ⲙ̀ⲫⲏⲉ̄ⲑ̄ⲩ̄:</w:t>
+            </w:r>
+          </w:p>
+          <w:p>
+            <w:pPr>
+              <w:pStyle w:val="CopticHangingVerse"/>
+            </w:pPr>
+            <w:r>
+              <w:t>Ⲡⲭ̄ⲥ̄ ⲁⲛⲉⲥⲧⲏ ⲉⲕ ⲛⲉⲕⲣⲱⲛ.</w:t>
             </w:r>
           </w:p>
         </w:tc>
@@ -2022,38 +2196,31 @@
           </w:tcPr>
           <w:p>
             <w:r>
-              <w:t xml:space="preserve">Holy O Lord and holy, holy now and unto the ages, You are the Son of the </w:t>
-            </w:r>
-            <w:proofErr w:type="gramStart"/>
-            <w:r>
-              <w:t>Holy,</w:t>
-            </w:r>
-            <w:proofErr w:type="gramEnd"/>
-            <w:r>
-              <w:t xml:space="preserve"> Christ is risen from the dead.</w:t>
-            </w:r>
-          </w:p>
-        </w:tc>
-        <w:tc>
-          <w:tcPr>
-            <w:tcW w:w="1255" w:type="pct"/>
-          </w:tcPr>
-          <w:p>
-            <w:pPr>
-              <w:tabs>
-                <w:tab w:val="left" w:pos="2040"/>
-              </w:tabs>
-              <w:ind w:left="196" w:hanging="196"/>
-            </w:pPr>
-            <w:r>
+              <w:lastRenderedPageBreak/>
+              <w:t xml:space="preserve">Holy O Lord and holy, holy now and unto the ages, You are the </w:t>
+            </w:r>
+            <w:r>
+              <w:lastRenderedPageBreak/>
+              <w:t>Son of the Holy, Christ is risen from the dead.</w:t>
+            </w:r>
+          </w:p>
+        </w:tc>
+        <w:tc>
+          <w:tcPr>
+            <w:tcW w:w="1255" w:type="pct"/>
+          </w:tcPr>
+          <w:p>
+            <w:pPr>
+              <w:pStyle w:val="EngHang"/>
+            </w:pPr>
+            <w:r>
+              <w:lastRenderedPageBreak/>
               <w:t>Holy, O Lord, and holy,</w:t>
             </w:r>
           </w:p>
           <w:p>
             <w:pPr>
-              <w:tabs>
-                <w:tab w:val="left" w:pos="2040"/>
-              </w:tabs>
+              <w:pStyle w:val="EngHang"/>
             </w:pPr>
             <w:r>
               <w:t>Holy now and to the ages.</w:t>
@@ -2061,30 +2228,19 @@
           </w:p>
           <w:p>
             <w:pPr>
-              <w:tabs>
-                <w:tab w:val="left" w:pos="2040"/>
-              </w:tabs>
-            </w:pPr>
-            <w:r>
+              <w:pStyle w:val="EngHang"/>
+            </w:pPr>
+            <w:r>
+              <w:lastRenderedPageBreak/>
               <w:t>You are the Son of the Holy.</w:t>
             </w:r>
           </w:p>
           <w:p>
             <w:pPr>
-              <w:tabs>
-                <w:tab w:val="left" w:pos="2040"/>
-              </w:tabs>
-            </w:pPr>
-            <w:r>
-              <w:t xml:space="preserve">Christ is </w:t>
-            </w:r>
-            <w:proofErr w:type="gramStart"/>
-            <w:r>
-              <w:t>risen</w:t>
-            </w:r>
-            <w:proofErr w:type="gramEnd"/>
-            <w:r>
-              <w:t xml:space="preserve"> from the dead.</w:t>
+              <w:pStyle w:val="EngHangEnd"/>
+            </w:pPr>
+            <w:r>
+              <w:t>Christ is risen from the dead.</w:t>
             </w:r>
           </w:p>
         </w:tc>
@@ -2106,21 +2262,34 @@
           </w:tcPr>
           <w:p>
             <w:pPr>
-              <w:pStyle w:val="Coptic"/>
-            </w:pPr>
-            <w:r>
-              <w:t>Ⲯⲱⲧⲏⲣ ⲙ1ⲡⲓⲕⲟⲥⲙⲟⲥ ⲧⲏⲣϥ: Ⲡⲉⲛⲛⲟⲩϯ ⲛ̀ⲁ̀ⲗⲏⲑⲓⲛⲟⲛ: ⲧⲉⲛⲛⲁ</w:t>
-            </w:r>
-            <w:proofErr w:type="spellStart"/>
-            <w:r>
-              <w:t>ϩϯ</w:t>
-            </w:r>
-            <w:proofErr w:type="spellEnd"/>
-            <w:r>
-              <w:t xml:space="preserve"> ϧⲉⲛ ⲡⲉⲛϩⲏⲧ ⲧⲏⲣϥ: </w:t>
-            </w:r>
+              <w:pStyle w:val="CopticVersemulti-line"/>
+            </w:pPr>
             <w:r>
               <w:lastRenderedPageBreak/>
+              <w:t>Ⲯⲱⲧⲏⲣ ⲙ1ⲡⲓⲕⲟⲥⲙⲟⲥ ⲧⲏⲣϥ:</w:t>
+            </w:r>
+          </w:p>
+          <w:p>
+            <w:pPr>
+              <w:pStyle w:val="CopticVersemulti-line"/>
+            </w:pPr>
+            <w:r>
+              <w:t>Ⲡⲉⲛⲛⲟⲩϯ ⲛ̀ⲁ̀ⲗⲏⲑⲓⲛⲟⲛ:</w:t>
+            </w:r>
+          </w:p>
+          <w:p>
+            <w:pPr>
+              <w:pStyle w:val="CopticVersemulti-line"/>
+            </w:pPr>
+            <w:r>
+              <w:t>ⲧⲉⲛⲛⲁϩϯ ϧⲉⲛ ⲡⲉⲛϩⲏⲧ ⲧⲏⲣϥ:</w:t>
+            </w:r>
+          </w:p>
+          <w:p>
+            <w:pPr>
+              <w:pStyle w:val="CopticHangingVerse"/>
+            </w:pPr>
+            <w:r>
               <w:t>Ⲡⲭ̄ⲥ̄ ⲁⲛⲉⲥⲧⲏ ⲉⲕ ⲛⲉⲕⲣⲱⲛ.</w:t>
             </w:r>
           </w:p>
@@ -2131,41 +2300,33 @@
           </w:tcPr>
           <w:p>
             <w:r>
-              <w:lastRenderedPageBreak/>
-              <w:t xml:space="preserve">The Savior of the whole world, our True God, we believe with all our hearts, Christ is </w:t>
-            </w:r>
-            <w:proofErr w:type="gramStart"/>
-            <w:r>
-              <w:t>risen</w:t>
-            </w:r>
-            <w:proofErr w:type="gramEnd"/>
-            <w:r>
-              <w:t xml:space="preserve"> </w:t>
-            </w:r>
-            <w:r>
-              <w:lastRenderedPageBreak/>
-              <w:t>from the dead.</w:t>
-            </w:r>
-          </w:p>
-        </w:tc>
-        <w:tc>
-          <w:tcPr>
-            <w:tcW w:w="1255" w:type="pct"/>
-          </w:tcPr>
-          <w:p>
-            <w:r>
-              <w:lastRenderedPageBreak/>
+              <w:t>The Savior of the whole world, our True God, we believe with all our hearts, Christ is risen from the dead.</w:t>
+            </w:r>
+          </w:p>
+        </w:tc>
+        <w:tc>
+          <w:tcPr>
+            <w:tcW w:w="1255" w:type="pct"/>
+          </w:tcPr>
+          <w:p>
+            <w:pPr>
+              <w:pStyle w:val="EngHang"/>
+            </w:pPr>
+            <w:r>
               <w:t>We believe with all our hearts,</w:t>
             </w:r>
           </w:p>
           <w:p>
+            <w:pPr>
+              <w:pStyle w:val="EngHang"/>
+            </w:pPr>
             <w:r>
               <w:t>The Saviour of the whole world,</w:t>
             </w:r>
           </w:p>
           <w:p>
             <w:pPr>
-              <w:ind w:left="196" w:hanging="196"/>
+              <w:pStyle w:val="EngHang"/>
             </w:pPr>
             <w:r>
               <w:t>Our God in truth,</w:t>
@@ -2173,19 +2334,10 @@
           </w:p>
           <w:p>
             <w:pPr>
-              <w:ind w:left="196" w:hanging="196"/>
-            </w:pPr>
-            <w:r>
-              <w:lastRenderedPageBreak/>
-              <w:t xml:space="preserve">Christ is </w:t>
-            </w:r>
-            <w:proofErr w:type="gramStart"/>
-            <w:r>
-              <w:t>risen</w:t>
-            </w:r>
-            <w:proofErr w:type="gramEnd"/>
-            <w:r>
-              <w:t xml:space="preserve"> from the dead.</w:t>
+              <w:pStyle w:val="EngHangEnd"/>
+            </w:pPr>
+            <w:r>
+              <w:t>Christ is risen from the dead.</w:t>
             </w:r>
           </w:p>
         </w:tc>
@@ -2207,7 +2359,7 @@
           </w:tcPr>
           <w:p>
             <w:pPr>
-              <w:pStyle w:val="Coptic"/>
+              <w:pStyle w:val="CopticVersemulti-line"/>
               <w:rPr>
                 <w:rFonts w:eastAsia="Arial Unicode MS" w:cs="FreeSerifAvvaShenouda"/>
               </w:rPr>
@@ -2216,23 +2368,44 @@
               <w:rPr>
                 <w:rFonts w:eastAsia="Arial Unicode MS" w:cs="FreeSerifAvvaShenouda"/>
               </w:rPr>
-              <w:lastRenderedPageBreak/>
-              <w:t xml:space="preserve">Ⲱ ⲫⲏⲉⲧϣⲟⲡ </w:t>
-            </w:r>
-            <w:proofErr w:type="spellStart"/>
-            <w:r>
+              <w:t>Ⲱ ⲫⲏⲉⲧϣⲟⲡ ϧⲁϫⲉⲛ ⲛⲓⲉ̀ⲛⲉϩ:</w:t>
+            </w:r>
+          </w:p>
+          <w:p>
+            <w:pPr>
+              <w:pStyle w:val="CopticVersemulti-line"/>
               <w:rPr>
                 <w:rFonts w:eastAsia="Arial Unicode MS" w:cs="FreeSerifAvvaShenouda"/>
               </w:rPr>
-              <w:t>ϧⲁϫ</w:t>
-            </w:r>
-            <w:proofErr w:type="spellEnd"/>
+            </w:pPr>
             <w:r>
               <w:rPr>
                 <w:rFonts w:eastAsia="Arial Unicode MS" w:cs="FreeSerifAvvaShenouda"/>
               </w:rPr>
-              <w:t xml:space="preserve">ⲉⲛ ⲛⲓⲉ̀ⲛⲉϩ: ⲡⲓⲣⲉϥⲥⲱⲛⲧ ⲛ̀ⲛⲓⲉⲱⲛ: ⲧⲉⲛϩⲱⲥ ⲉ̀ⲣⲟⲕ ϣⲁ ⲛⲓⲉ̀ⲛⲉϩ: </w:t>
-            </w:r>
+              <w:t>ⲡⲓⲣⲉϥⲥⲱⲛⲧ ⲛ̀ⲛⲓⲉⲱⲛ:</w:t>
+            </w:r>
+          </w:p>
+          <w:p>
+            <w:pPr>
+              <w:pStyle w:val="CopticVersemulti-line"/>
+              <w:rPr>
+                <w:rFonts w:eastAsia="Arial Unicode MS" w:cs="FreeSerifAvvaShenouda"/>
+              </w:rPr>
+            </w:pPr>
+            <w:r>
+              <w:rPr>
+                <w:rFonts w:eastAsia="Arial Unicode MS" w:cs="FreeSerifAvvaShenouda"/>
+              </w:rPr>
+              <w:t>ⲧⲉⲛϩⲱⲥ ⲉ̀ⲣⲟⲕ ϣⲁ ⲛⲓⲉ̀ⲛⲉϩ:</w:t>
+            </w:r>
+          </w:p>
+          <w:p>
+            <w:pPr>
+              <w:pStyle w:val="CopticHangingVerse"/>
+              <w:rPr>
+                <w:rFonts w:eastAsia="Arial Unicode MS" w:cs="FreeSerifAvvaShenouda"/>
+              </w:rPr>
+            </w:pPr>
             <w:r>
               <w:t>Ⲡⲭ̄ⲥ̄ ⲁⲛⲉⲥⲧⲏ ⲉⲕ ⲛⲉⲕⲣⲱⲛ.</w:t>
             </w:r>
@@ -2244,25 +2417,17 @@
           </w:tcPr>
           <w:p>
             <w:r>
-              <w:t xml:space="preserve">O Who </w:t>
-            </w:r>
-            <w:proofErr w:type="gramStart"/>
-            <w:r>
-              <w:t>was</w:t>
-            </w:r>
-            <w:proofErr w:type="gramEnd"/>
-            <w:r>
-              <w:t xml:space="preserve"> before the ages, the Creator of all ages, we praise You forever, Christ is risen from the dead.</w:t>
-            </w:r>
-          </w:p>
-        </w:tc>
-        <w:tc>
-          <w:tcPr>
-            <w:tcW w:w="1255" w:type="pct"/>
-          </w:tcPr>
-          <w:p>
-            <w:pPr>
-              <w:ind w:left="196" w:hanging="196"/>
+              <w:t>O Who was before the ages, the Creator of all ages, we praise You forever, Christ is risen from the dead.</w:t>
+            </w:r>
+          </w:p>
+        </w:tc>
+        <w:tc>
+          <w:tcPr>
+            <w:tcW w:w="1255" w:type="pct"/>
+          </w:tcPr>
+          <w:p>
+            <w:pPr>
+              <w:pStyle w:val="EngHang"/>
             </w:pPr>
             <w:r>
               <w:t>O You Who was before the ages,</w:t>
@@ -2270,7 +2435,7 @@
           </w:p>
           <w:p>
             <w:pPr>
-              <w:ind w:left="196" w:hanging="196"/>
+              <w:pStyle w:val="EngHang"/>
             </w:pPr>
             <w:r>
               <w:t>The Creator of all ages,</w:t>
@@ -2278,7 +2443,7 @@
           </w:p>
           <w:p>
             <w:pPr>
-              <w:ind w:left="196" w:hanging="196"/>
+              <w:pStyle w:val="EngHang"/>
             </w:pPr>
             <w:r>
               <w:t>We praise You forever.</w:t>
@@ -2286,13 +2451,11 @@
           </w:p>
           <w:p>
             <w:pPr>
-              <w:ind w:left="196" w:hanging="196"/>
+              <w:pStyle w:val="EngEnd"/>
             </w:pPr>
             <w:r>
               <w:t>Christ is risen from the dead.</w:t>
             </w:r>
-            <w:bookmarkStart w:id="0" w:name="_GoBack"/>
-            <w:bookmarkEnd w:id="0"/>
           </w:p>
         </w:tc>
         <w:tc>
@@ -2323,7 +2486,7 @@
 </file>
 
 <file path=word/endnotes.xml><?xml version="1.0" encoding="utf-8"?>
-<w:endnotes xmlns:wpc="http://schemas.microsoft.com/office/word/2010/wordprocessingCanvas" xmlns:mc="http://schemas.openxmlformats.org/markup-compatibility/2006" xmlns:o="urn:schemas-microsoft-com:office:office" xmlns:r="http://schemas.openxmlformats.org/officeDocument/2006/relationships" xmlns:m="http://schemas.openxmlformats.org/officeDocument/2006/math" xmlns:v="urn:schemas-microsoft-com:vml" xmlns:wp14="http://schemas.microsoft.com/office/word/2010/wordprocessingDrawing" xmlns:wp="http://schemas.openxmlformats.org/drawingml/2006/wordprocessingDrawing" xmlns:w10="urn:schemas-microsoft-com:office:word" xmlns:w="http://schemas.openxmlformats.org/wordprocessingml/2006/main" xmlns:w14="http://schemas.microsoft.com/office/word/2010/wordml" xmlns:wpg="http://schemas.microsoft.com/office/word/2010/wordprocessingGroup" xmlns:wpi="http://schemas.microsoft.com/office/word/2010/wordprocessingInk" xmlns:wne="http://schemas.microsoft.com/office/word/2006/wordml" xmlns:wps="http://schemas.microsoft.com/office/word/2010/wordprocessingShape" mc:Ignorable="w14 wp14">
+<w:endnotes xmlns:ve="http://schemas.openxmlformats.org/markup-compatibility/2006" xmlns:o="urn:schemas-microsoft-com:office:office" xmlns:r="http://schemas.openxmlformats.org/officeDocument/2006/relationships" xmlns:m="http://schemas.openxmlformats.org/officeDocument/2006/math" xmlns:v="urn:schemas-microsoft-com:vml" xmlns:wp="http://schemas.openxmlformats.org/drawingml/2006/wordprocessingDrawing" xmlns:w10="urn:schemas-microsoft-com:office:word" xmlns:w="http://schemas.openxmlformats.org/wordprocessingml/2006/main" xmlns:wne="http://schemas.microsoft.com/office/word/2006/wordml">
   <w:endnote w:type="separator" w:id="-1">
     <w:p>
       <w:pPr>
@@ -2348,7 +2511,7 @@
 </file>
 
 <file path=word/footnotes.xml><?xml version="1.0" encoding="utf-8"?>
-<w:footnotes xmlns:wpc="http://schemas.microsoft.com/office/word/2010/wordprocessingCanvas" xmlns:mc="http://schemas.openxmlformats.org/markup-compatibility/2006" xmlns:o="urn:schemas-microsoft-com:office:office" xmlns:r="http://schemas.openxmlformats.org/officeDocument/2006/relationships" xmlns:m="http://schemas.openxmlformats.org/officeDocument/2006/math" xmlns:v="urn:schemas-microsoft-com:vml" xmlns:wp14="http://schemas.microsoft.com/office/word/2010/wordprocessingDrawing" xmlns:wp="http://schemas.openxmlformats.org/drawingml/2006/wordprocessingDrawing" xmlns:w10="urn:schemas-microsoft-com:office:word" xmlns:w="http://schemas.openxmlformats.org/wordprocessingml/2006/main" xmlns:w14="http://schemas.microsoft.com/office/word/2010/wordml" xmlns:wpg="http://schemas.microsoft.com/office/word/2010/wordprocessingGroup" xmlns:wpi="http://schemas.microsoft.com/office/word/2010/wordprocessingInk" xmlns:wne="http://schemas.microsoft.com/office/word/2006/wordml" xmlns:wps="http://schemas.microsoft.com/office/word/2010/wordprocessingShape" mc:Ignorable="w14 wp14">
+<w:footnotes xmlns:ve="http://schemas.openxmlformats.org/markup-compatibility/2006" xmlns:o="urn:schemas-microsoft-com:office:office" xmlns:r="http://schemas.openxmlformats.org/officeDocument/2006/relationships" xmlns:m="http://schemas.openxmlformats.org/officeDocument/2006/math" xmlns:v="urn:schemas-microsoft-com:vml" xmlns:wp="http://schemas.openxmlformats.org/drawingml/2006/wordprocessingDrawing" xmlns:w10="urn:schemas-microsoft-com:office:word" xmlns:w="http://schemas.openxmlformats.org/wordprocessingml/2006/main" xmlns:wne="http://schemas.microsoft.com/office/word/2006/wordml">
   <w:footnote w:type="separator" w:id="-1">
     <w:p>
       <w:pPr>
@@ -2373,7 +2536,7 @@
 </file>
 
 <file path=word/styles.xml><?xml version="1.0" encoding="utf-8"?>
-<w:styles xmlns:mc="http://schemas.openxmlformats.org/markup-compatibility/2006" xmlns:r="http://schemas.openxmlformats.org/officeDocument/2006/relationships" xmlns:w="http://schemas.openxmlformats.org/wordprocessingml/2006/main" xmlns:w14="http://schemas.microsoft.com/office/word/2010/wordml" mc:Ignorable="w14">
+<w:styles xmlns:r="http://schemas.openxmlformats.org/officeDocument/2006/relationships" xmlns:w="http://schemas.openxmlformats.org/wordprocessingml/2006/main">
   <w:docDefaults>
     <w:rPrDefault>
       <w:rPr>
@@ -2574,6 +2737,7 @@
     <w:uiPriority w:val="99"/>
     <w:semiHidden/>
     <w:unhideWhenUsed/>
+    <w:qFormat/>
     <w:tblPr>
       <w:tblInd w:w="0" w:type="dxa"/>
       <w:tblCellMar>
@@ -2614,6 +2778,7 @@
       <w:spacing w:after="0" w:line="240" w:lineRule="auto"/>
     </w:pPr>
     <w:tblPr>
+      <w:tblInd w:w="0" w:type="dxa"/>
       <w:tblBorders>
         <w:top w:val="single" w:sz="4" w:space="0" w:color="auto"/>
         <w:left w:val="single" w:sz="4" w:space="0" w:color="auto"/>
@@ -2622,6 +2787,12 @@
         <w:insideH w:val="single" w:sz="4" w:space="0" w:color="auto"/>
         <w:insideV w:val="single" w:sz="4" w:space="0" w:color="auto"/>
       </w:tblBorders>
+      <w:tblCellMar>
+        <w:top w:w="0" w:type="dxa"/>
+        <w:left w:w="108" w:type="dxa"/>
+        <w:bottom w:w="0" w:type="dxa"/>
+        <w:right w:w="108" w:type="dxa"/>
+      </w:tblCellMar>
     </w:tblPr>
   </w:style>
   <w:style w:type="paragraph" w:customStyle="1" w:styleId="Coptic">
@@ -2782,6 +2953,125 @@
     <w:rPr>
       <w:vertAlign w:val="superscript"/>
     </w:rPr>
+  </w:style>
+  <w:style w:type="paragraph" w:customStyle="1" w:styleId="CopticVersemulti-line">
+    <w:name w:val="Coptic Verse multi-line"/>
+    <w:basedOn w:val="Normal"/>
+    <w:link w:val="CopticVersemulti-lineChar"/>
+    <w:qFormat/>
+    <w:rsid w:val="002662EF"/>
+    <w:pPr>
+      <w:spacing w:after="0" w:line="360" w:lineRule="exact"/>
+      <w:ind w:left="432" w:hanging="432"/>
+      <w:jc w:val="left"/>
+    </w:pPr>
+    <w:rPr>
+      <w:rFonts w:ascii="FreeSerifAvvaShenouda" w:hAnsi="FreeSerifAvvaShenouda" w:cs="Calibri"/>
+      <w:noProof/>
+      <w:sz w:val="24"/>
+    </w:rPr>
+  </w:style>
+  <w:style w:type="character" w:customStyle="1" w:styleId="CopticVersemulti-lineChar">
+    <w:name w:val="Coptic Verse multi-line Char"/>
+    <w:basedOn w:val="DefaultParagraphFont"/>
+    <w:link w:val="CopticVersemulti-line"/>
+    <w:rsid w:val="002662EF"/>
+    <w:rPr>
+      <w:rFonts w:ascii="FreeSerifAvvaShenouda" w:hAnsi="FreeSerifAvvaShenouda" w:cs="Calibri"/>
+      <w:noProof/>
+      <w:sz w:val="24"/>
+    </w:rPr>
+  </w:style>
+  <w:style w:type="paragraph" w:customStyle="1" w:styleId="CopticHangingVerse">
+    <w:name w:val="Coptic Hanging Verse"/>
+    <w:basedOn w:val="Normal"/>
+    <w:link w:val="CopticHangingVerseChar"/>
+    <w:qFormat/>
+    <w:rsid w:val="002662EF"/>
+    <w:pPr>
+      <w:spacing w:after="240" w:line="360" w:lineRule="exact"/>
+      <w:ind w:left="432" w:hanging="432"/>
+    </w:pPr>
+    <w:rPr>
+      <w:rFonts w:ascii="FreeSerifAvvaShenouda" w:hAnsi="FreeSerifAvvaShenouda" w:cs="Calibri"/>
+      <w:noProof/>
+      <w:sz w:val="24"/>
+    </w:rPr>
+  </w:style>
+  <w:style w:type="character" w:customStyle="1" w:styleId="CopticHangingVerseChar">
+    <w:name w:val="Coptic Hanging Verse Char"/>
+    <w:basedOn w:val="DefaultParagraphFont"/>
+    <w:link w:val="CopticHangingVerse"/>
+    <w:rsid w:val="002662EF"/>
+    <w:rPr>
+      <w:rFonts w:ascii="FreeSerifAvvaShenouda" w:hAnsi="FreeSerifAvvaShenouda" w:cs="Calibri"/>
+      <w:noProof/>
+      <w:sz w:val="24"/>
+    </w:rPr>
+  </w:style>
+  <w:style w:type="paragraph" w:customStyle="1" w:styleId="EngHangEnd">
+    <w:name w:val="EngHangEnd"/>
+    <w:basedOn w:val="Normal"/>
+    <w:link w:val="EngHangEndChar"/>
+    <w:qFormat/>
+    <w:rsid w:val="002662EF"/>
+    <w:pPr>
+      <w:spacing w:after="360" w:line="360" w:lineRule="exact"/>
+      <w:ind w:left="432" w:hanging="432"/>
+      <w:jc w:val="left"/>
+    </w:pPr>
+    <w:rPr>
+      <w:rFonts w:ascii="Garamond" w:eastAsia="Times New Roman" w:hAnsi="Garamond" w:cs="Times New Roman"/>
+      <w:color w:val="000000"/>
+      <w:sz w:val="24"/>
+      <w:szCs w:val="24"/>
+    </w:rPr>
+  </w:style>
+  <w:style w:type="character" w:customStyle="1" w:styleId="EngHangEndChar">
+    <w:name w:val="EngHangEnd Char"/>
+    <w:basedOn w:val="DefaultParagraphFont"/>
+    <w:link w:val="EngHangEnd"/>
+    <w:rsid w:val="002662EF"/>
+    <w:rPr>
+      <w:rFonts w:ascii="Garamond" w:eastAsia="Times New Roman" w:hAnsi="Garamond" w:cs="Times New Roman"/>
+      <w:color w:val="000000"/>
+      <w:sz w:val="24"/>
+      <w:szCs w:val="24"/>
+    </w:rPr>
+  </w:style>
+  <w:style w:type="paragraph" w:customStyle="1" w:styleId="EngHang">
+    <w:name w:val="EngHang"/>
+    <w:basedOn w:val="EngHangEnd"/>
+    <w:link w:val="EngHangChar"/>
+    <w:qFormat/>
+    <w:rsid w:val="002662EF"/>
+    <w:pPr>
+      <w:spacing w:after="0"/>
+      <w:contextualSpacing/>
+    </w:pPr>
+  </w:style>
+  <w:style w:type="character" w:customStyle="1" w:styleId="EngHangChar">
+    <w:name w:val="EngHang Char"/>
+    <w:basedOn w:val="EngHangEndChar"/>
+    <w:link w:val="EngHang"/>
+    <w:rsid w:val="002662EF"/>
+  </w:style>
+  <w:style w:type="paragraph" w:customStyle="1" w:styleId="EngEnd">
+    <w:name w:val="EngEnd"/>
+    <w:basedOn w:val="EngHangEnd"/>
+    <w:link w:val="EngEndChar"/>
+    <w:qFormat/>
+    <w:rsid w:val="002662EF"/>
+    <w:pPr>
+      <w:ind w:left="0" w:firstLine="0"/>
+      <w:jc w:val="both"/>
+    </w:pPr>
+  </w:style>
+  <w:style w:type="character" w:customStyle="1" w:styleId="EngEndChar">
+    <w:name w:val="EngEnd Char"/>
+    <w:basedOn w:val="EngHangEndChar"/>
+    <w:link w:val="EngEnd"/>
+    <w:rsid w:val="002662EF"/>
   </w:style>
 </w:styles>
 </file>
@@ -3260,7 +3550,7 @@
 </file>
 
 <file path=customXml/itemProps1.xml><?xml version="1.0" encoding="utf-8"?>
-<ds:datastoreItem xmlns:ds="http://schemas.openxmlformats.org/officeDocument/2006/customXml" ds:itemID="{217CA0B6-A78F-4659-B739-0B107D0F600D}">
+<ds:datastoreItem xmlns:ds="http://schemas.openxmlformats.org/officeDocument/2006/customXml" ds:itemID="{19D43014-147B-4F3E-A4FA-169117B6D9FC}">
   <ds:schemaRefs>
     <ds:schemaRef ds:uri="http://schemas.openxmlformats.org/officeDocument/2006/bibliography"/>
   </ds:schemaRefs>
